--- a/activities/contentDescription/contentDescription.docx
+++ b/activities/contentDescription/contentDescription.docx
@@ -1,65 +1,2480 @@
 
 <file path=word/document.xml><?xml version="1.0" encoding="utf-8"?>
-<w:document xmlns:wpc="http://schemas.microsoft.com/office/word/2010/wordprocessingCanvas" xmlns:mo="http://schemas.microsoft.com/office/mac/office/2008/main" xmlns:mc="http://schemas.openxmlformats.org/markup-compatibility/2006" xmlns:mv="urn:schemas-microsoft-com:mac:vml" xmlns:o="urn:schemas-microsoft-com:office:office" xmlns:r="http://schemas.openxmlformats.org/officeDocument/2006/relationships" xmlns:m="http://schemas.openxmlformats.org/officeDocument/2006/math" xmlns:v="urn:schemas-microsoft-com:vml" xmlns:wp14="http://schemas.microsoft.com/office/word/2010/wordprocessingDrawing" xmlns:wp="http://schemas.openxmlformats.org/drawingml/2006/wordprocessingDrawing" xmlns:w10="urn:schemas-microsoft-com:office:word" xmlns:w="http://schemas.openxmlformats.org/wordprocessingml/2006/main" xmlns:w14="http://schemas.microsoft.com/office/word/2010/wordml" xmlns:wpg="http://schemas.microsoft.com/office/word/2010/wordprocessingGroup" xmlns:wpi="http://schemas.microsoft.com/office/word/2010/wordprocessingInk" xmlns:wne="http://schemas.microsoft.com/office/word/2006/wordml" xmlns:wps="http://schemas.microsoft.com/office/word/2010/wordprocessingShape" mc:Ignorable="w14 wp14">
+<w:document xmlns:wpc="http://schemas.microsoft.com/office/word/2010/wordprocessingCanvas" xmlns:cx="http://schemas.microsoft.com/office/drawing/2014/chartex" xmlns:cx1="http://schemas.microsoft.com/office/drawing/2015/9/8/chartex" xmlns:cx2="http://schemas.microsoft.com/office/drawing/2015/10/21/chartex" xmlns:cx3="http://schemas.microsoft.com/office/drawing/2016/5/9/chartex" xmlns:cx4="http://schemas.microsoft.com/office/drawing/2016/5/10/chartex" xmlns:cx5="http://schemas.microsoft.com/office/drawing/2016/5/11/chartex" xmlns:mc="http://schemas.openxmlformats.org/markup-compatibility/2006" xmlns:o="urn:schemas-microsoft-com:office:office" xmlns:r="http://schemas.openxmlformats.org/officeDocument/2006/relationships" xmlns:m="http://schemas.openxmlformats.org/officeDocument/2006/math" xmlns:v="urn:schemas-microsoft-com:vml" xmlns:wp14="http://schemas.microsoft.com/office/word/2010/wordprocessingDrawing" xmlns:wp="http://schemas.openxmlformats.org/drawingml/2006/wordprocessingDrawing" xmlns:w10="urn:schemas-microsoft-com:office:word" xmlns:w="http://schemas.openxmlformats.org/wordprocessingml/2006/main" xmlns:w14="http://schemas.microsoft.com/office/word/2010/wordml" xmlns:w15="http://schemas.microsoft.com/office/word/2012/wordml" xmlns:w16se="http://schemas.microsoft.com/office/word/2015/wordml/symex" xmlns:wpg="http://schemas.microsoft.com/office/word/2010/wordprocessingGroup" xmlns:wpi="http://schemas.microsoft.com/office/word/2010/wordprocessingInk" xmlns:wne="http://schemas.microsoft.com/office/word/2006/wordml" xmlns:wps="http://schemas.microsoft.com/office/word/2010/wordprocessingShape" mc:Ignorable="w14 w15 w16se wp14">
   <w:body>
+    <w:p>
+      <w:pPr>
+        <w:jc w:val="center"/>
+        <w:rPr>
+          <w:sz w:val="50"/>
+          <w:szCs w:val="50"/>
+        </w:rPr>
+      </w:pPr>
+      <w:bookmarkStart w:id="0" w:name="_GoBack"/>
+      <w:bookmarkEnd w:id="0"/>
+      <w:r>
+        <w:rPr>
+          <w:sz w:val="50"/>
+          <w:szCs w:val="50"/>
+        </w:rPr>
+        <w:t>Introduction to contentDescription</w:t>
+      </w:r>
+    </w:p>
     <w:p/>
     <w:p/>
+    <w:p>
+      <w:r>
+        <w:t>Background</w:t>
+      </w:r>
+    </w:p>
+    <w:p>
+      <w:pPr>
+        <w:pStyle w:val="ListParagraph"/>
+        <w:numPr>
+          <w:ilvl w:val="0"/>
+          <w:numId w:val="3"/>
+        </w:numPr>
+      </w:pPr>
+      <w:r>
+        <w:t>What is some background information on the module</w:t>
+      </w:r>
+    </w:p>
     <w:p/>
     <w:p/>
     <w:p>
-      <w:pPr>
+      <w:r>
+        <w:t>Activity Instructions</w:t>
+      </w:r>
+    </w:p>
+    <w:p>
+      <w:pPr>
+        <w:pStyle w:val="ListParagraph"/>
+        <w:numPr>
+          <w:ilvl w:val="0"/>
+          <w:numId w:val="4"/>
+        </w:numPr>
+        <w:rPr>
+          <w:u w:val="single"/>
+        </w:rPr>
+      </w:pPr>
+      <w:r>
+        <w:rPr>
+          <w:u w:val="single"/>
+        </w:rPr>
+        <w:t>Project Creation</w:t>
+      </w:r>
+    </w:p>
+    <w:p>
+      <w:pPr>
+        <w:pStyle w:val="ListParagraph"/>
+        <w:numPr>
+          <w:ilvl w:val="1"/>
+          <w:numId w:val="4"/>
+        </w:numPr>
+      </w:pPr>
+      <w:r>
+        <w:t xml:space="preserve">Follow the screens below to create a new project: </w:t>
+      </w:r>
+    </w:p>
+    <w:p>
+      <w:pPr>
+        <w:pStyle w:val="ListParagraph"/>
         <w:jc w:val="center"/>
-        <w:rPr>
-          <w:sz w:val="50"/>
-          <w:szCs w:val="50"/>
-        </w:rPr>
-      </w:pPr>
-      <w:r>
-        <w:rPr>
-          <w:sz w:val="50"/>
-          <w:szCs w:val="50"/>
-        </w:rPr>
-        <w:t>&lt;&lt;</w:t>
-      </w:r>
-      <w:r>
-        <w:rPr>
-          <w:sz w:val="50"/>
-          <w:szCs w:val="50"/>
-        </w:rPr>
-        <w:t>Activity Name</w:t>
-      </w:r>
-      <w:r>
-        <w:rPr>
-          <w:sz w:val="50"/>
-          <w:szCs w:val="50"/>
-        </w:rPr>
-        <w:t>&gt;&gt;</w:t>
+      </w:pPr>
+      <w:r>
+        <w:rPr>
+          <w:noProof/>
+        </w:rPr>
+        <w:drawing>
+          <wp:inline distT="0" distB="0" distL="0" distR="0" wp14:anchorId="79259B9D" wp14:editId="7D984BC0">
+            <wp:extent cx="4572000" cy="3172968"/>
+            <wp:effectExtent l="0" t="0" r="0" b="8890"/>
+            <wp:docPr id="1" name="Picture 1"/>
+            <wp:cNvGraphicFramePr>
+              <a:graphicFrameLocks xmlns:a="http://schemas.openxmlformats.org/drawingml/2006/main" noChangeAspect="1"/>
+            </wp:cNvGraphicFramePr>
+            <a:graphic xmlns:a="http://schemas.openxmlformats.org/drawingml/2006/main">
+              <a:graphicData uri="http://schemas.openxmlformats.org/drawingml/2006/picture">
+                <pic:pic xmlns:pic="http://schemas.openxmlformats.org/drawingml/2006/picture">
+                  <pic:nvPicPr>
+                    <pic:cNvPr id="1" name=""/>
+                    <pic:cNvPicPr/>
+                  </pic:nvPicPr>
+                  <pic:blipFill>
+                    <a:blip r:embed="rId8"/>
+                    <a:stretch>
+                      <a:fillRect/>
+                    </a:stretch>
+                  </pic:blipFill>
+                  <pic:spPr>
+                    <a:xfrm>
+                      <a:off x="0" y="0"/>
+                      <a:ext cx="4572000" cy="3172968"/>
+                    </a:xfrm>
+                    <a:prstGeom prst="rect">
+                      <a:avLst/>
+                    </a:prstGeom>
+                  </pic:spPr>
+                </pic:pic>
+              </a:graphicData>
+            </a:graphic>
+          </wp:inline>
+        </w:drawing>
+      </w:r>
+    </w:p>
+    <w:p>
+      <w:pPr>
+        <w:pStyle w:val="ListParagraph"/>
+        <w:jc w:val="center"/>
+      </w:pPr>
+    </w:p>
+    <w:p>
+      <w:pPr>
+        <w:pStyle w:val="ListParagraph"/>
+        <w:jc w:val="center"/>
+      </w:pPr>
+      <w:r>
+        <w:rPr>
+          <w:noProof/>
+        </w:rPr>
+        <w:lastRenderedPageBreak/>
+        <w:drawing>
+          <wp:inline distT="0" distB="0" distL="0" distR="0" wp14:anchorId="3A91BF07" wp14:editId="5AC74997">
+            <wp:extent cx="4572000" cy="3172968"/>
+            <wp:effectExtent l="0" t="0" r="0" b="8890"/>
+            <wp:docPr id="6" name="Picture 6"/>
+            <wp:cNvGraphicFramePr>
+              <a:graphicFrameLocks xmlns:a="http://schemas.openxmlformats.org/drawingml/2006/main" noChangeAspect="1"/>
+            </wp:cNvGraphicFramePr>
+            <a:graphic xmlns:a="http://schemas.openxmlformats.org/drawingml/2006/main">
+              <a:graphicData uri="http://schemas.openxmlformats.org/drawingml/2006/picture">
+                <pic:pic xmlns:pic="http://schemas.openxmlformats.org/drawingml/2006/picture">
+                  <pic:nvPicPr>
+                    <pic:cNvPr id="1" name=""/>
+                    <pic:cNvPicPr/>
+                  </pic:nvPicPr>
+                  <pic:blipFill>
+                    <a:blip r:embed="rId9"/>
+                    <a:stretch>
+                      <a:fillRect/>
+                    </a:stretch>
+                  </pic:blipFill>
+                  <pic:spPr>
+                    <a:xfrm>
+                      <a:off x="0" y="0"/>
+                      <a:ext cx="4572000" cy="3172968"/>
+                    </a:xfrm>
+                    <a:prstGeom prst="rect">
+                      <a:avLst/>
+                    </a:prstGeom>
+                  </pic:spPr>
+                </pic:pic>
+              </a:graphicData>
+            </a:graphic>
+          </wp:inline>
+        </w:drawing>
+      </w:r>
+    </w:p>
+    <w:p>
+      <w:pPr>
+        <w:pStyle w:val="ListParagraph"/>
+        <w:jc w:val="center"/>
+      </w:pPr>
+    </w:p>
+    <w:p>
+      <w:pPr>
+        <w:pStyle w:val="ListParagraph"/>
+        <w:jc w:val="center"/>
+      </w:pPr>
+      <w:r>
+        <w:rPr>
+          <w:noProof/>
+        </w:rPr>
+        <w:drawing>
+          <wp:inline distT="0" distB="0" distL="0" distR="0" wp14:anchorId="32A0A41F" wp14:editId="746A0147">
+            <wp:extent cx="4572000" cy="3172968"/>
+            <wp:effectExtent l="0" t="0" r="0" b="8890"/>
+            <wp:docPr id="7" name="Picture 7"/>
+            <wp:cNvGraphicFramePr>
+              <a:graphicFrameLocks xmlns:a="http://schemas.openxmlformats.org/drawingml/2006/main" noChangeAspect="1"/>
+            </wp:cNvGraphicFramePr>
+            <a:graphic xmlns:a="http://schemas.openxmlformats.org/drawingml/2006/main">
+              <a:graphicData uri="http://schemas.openxmlformats.org/drawingml/2006/picture">
+                <pic:pic xmlns:pic="http://schemas.openxmlformats.org/drawingml/2006/picture">
+                  <pic:nvPicPr>
+                    <pic:cNvPr id="1" name=""/>
+                    <pic:cNvPicPr/>
+                  </pic:nvPicPr>
+                  <pic:blipFill>
+                    <a:blip r:embed="rId10"/>
+                    <a:stretch>
+                      <a:fillRect/>
+                    </a:stretch>
+                  </pic:blipFill>
+                  <pic:spPr>
+                    <a:xfrm>
+                      <a:off x="0" y="0"/>
+                      <a:ext cx="4572000" cy="3172968"/>
+                    </a:xfrm>
+                    <a:prstGeom prst="rect">
+                      <a:avLst/>
+                    </a:prstGeom>
+                  </pic:spPr>
+                </pic:pic>
+              </a:graphicData>
+            </a:graphic>
+          </wp:inline>
+        </w:drawing>
+      </w:r>
+    </w:p>
+    <w:p>
+      <w:pPr>
+        <w:pStyle w:val="ListParagraph"/>
+        <w:jc w:val="center"/>
+      </w:pPr>
+    </w:p>
+    <w:p>
+      <w:pPr>
+        <w:pStyle w:val="ListParagraph"/>
+        <w:jc w:val="center"/>
+      </w:pPr>
+      <w:r>
+        <w:rPr>
+          <w:noProof/>
+        </w:rPr>
+        <w:lastRenderedPageBreak/>
+        <w:drawing>
+          <wp:inline distT="0" distB="0" distL="0" distR="0" wp14:anchorId="7B52B18E" wp14:editId="194A658C">
+            <wp:extent cx="4572000" cy="3172968"/>
+            <wp:effectExtent l="0" t="0" r="0" b="8890"/>
+            <wp:docPr id="8" name="Picture 8"/>
+            <wp:cNvGraphicFramePr>
+              <a:graphicFrameLocks xmlns:a="http://schemas.openxmlformats.org/drawingml/2006/main" noChangeAspect="1"/>
+            </wp:cNvGraphicFramePr>
+            <a:graphic xmlns:a="http://schemas.openxmlformats.org/drawingml/2006/main">
+              <a:graphicData uri="http://schemas.openxmlformats.org/drawingml/2006/picture">
+                <pic:pic xmlns:pic="http://schemas.openxmlformats.org/drawingml/2006/picture">
+                  <pic:nvPicPr>
+                    <pic:cNvPr id="1" name=""/>
+                    <pic:cNvPicPr/>
+                  </pic:nvPicPr>
+                  <pic:blipFill>
+                    <a:blip r:embed="rId11"/>
+                    <a:stretch>
+                      <a:fillRect/>
+                    </a:stretch>
+                  </pic:blipFill>
+                  <pic:spPr>
+                    <a:xfrm>
+                      <a:off x="0" y="0"/>
+                      <a:ext cx="4572000" cy="3172968"/>
+                    </a:xfrm>
+                    <a:prstGeom prst="rect">
+                      <a:avLst/>
+                    </a:prstGeom>
+                  </pic:spPr>
+                </pic:pic>
+              </a:graphicData>
+            </a:graphic>
+          </wp:inline>
+        </w:drawing>
+      </w:r>
+    </w:p>
+    <w:p>
+      <w:pPr>
+        <w:pStyle w:val="ListParagraph"/>
+        <w:jc w:val="center"/>
+      </w:pPr>
+    </w:p>
+    <w:p>
+      <w:pPr>
+        <w:pStyle w:val="ListParagraph"/>
+        <w:numPr>
+          <w:ilvl w:val="0"/>
+          <w:numId w:val="4"/>
+        </w:numPr>
+        <w:rPr>
+          <w:u w:val="single"/>
+        </w:rPr>
+      </w:pPr>
+      <w:r>
+        <w:rPr>
+          <w:u w:val="single"/>
+        </w:rPr>
+        <w:t>Construct User Interface</w:t>
+      </w:r>
+    </w:p>
+    <w:p>
+      <w:pPr>
+        <w:pStyle w:val="ListParagraph"/>
+        <w:numPr>
+          <w:ilvl w:val="1"/>
+          <w:numId w:val="4"/>
+        </w:numPr>
+      </w:pPr>
+      <w:r>
+        <w:t>From the Palette tool window, add the following UI controls into the screen layout.</w:t>
+      </w:r>
+    </w:p>
+    <w:p>
+      <w:pPr>
+        <w:pStyle w:val="ListParagraph"/>
+        <w:numPr>
+          <w:ilvl w:val="2"/>
+          <w:numId w:val="4"/>
+        </w:numPr>
+      </w:pPr>
+      <w:r>
+        <w:t>Update the following properties of the existing Relative Layout:</w:t>
+      </w:r>
+    </w:p>
+    <w:p>
+      <w:pPr>
+        <w:pStyle w:val="ListParagraph"/>
+        <w:numPr>
+          <w:ilvl w:val="3"/>
+          <w:numId w:val="5"/>
+        </w:numPr>
+        <w:rPr>
+          <w:rFonts w:ascii="Courier New" w:hAnsi="Courier New" w:cs="Courier New"/>
+          <w:sz w:val="20"/>
+          <w:szCs w:val="20"/>
+        </w:rPr>
+      </w:pPr>
+      <w:r>
+        <w:rPr>
+          <w:rFonts w:ascii="Courier New" w:hAnsi="Courier New" w:cs="Courier New"/>
+          <w:sz w:val="20"/>
+          <w:szCs w:val="20"/>
+        </w:rPr>
+        <w:t>layout_width="match_parent"</w:t>
+      </w:r>
+    </w:p>
+    <w:p>
+      <w:pPr>
+        <w:pStyle w:val="ListParagraph"/>
+        <w:numPr>
+          <w:ilvl w:val="3"/>
+          <w:numId w:val="5"/>
+        </w:numPr>
+        <w:rPr>
+          <w:rFonts w:ascii="Courier New" w:hAnsi="Courier New" w:cs="Courier New"/>
+          <w:sz w:val="20"/>
+          <w:szCs w:val="20"/>
+        </w:rPr>
+      </w:pPr>
+      <w:r>
+        <w:rPr>
+          <w:rFonts w:ascii="Courier New" w:hAnsi="Courier New" w:cs="Courier New"/>
+          <w:sz w:val="20"/>
+          <w:szCs w:val="20"/>
+        </w:rPr>
+        <w:t>layout_height="match_parent"</w:t>
+      </w:r>
+    </w:p>
+    <w:p>
+      <w:pPr>
+        <w:pStyle w:val="ListParagraph"/>
+        <w:numPr>
+          <w:ilvl w:val="2"/>
+          <w:numId w:val="4"/>
+        </w:numPr>
+      </w:pPr>
+      <w:r>
+        <w:t>Within the existing Relative Layout add:</w:t>
+      </w:r>
+    </w:p>
+    <w:p>
+      <w:pPr>
+        <w:pStyle w:val="ListParagraph"/>
+        <w:numPr>
+          <w:ilvl w:val="3"/>
+          <w:numId w:val="4"/>
+        </w:numPr>
+        <w:rPr>
+          <w:b/>
+        </w:rPr>
+      </w:pPr>
+      <w:r>
+        <w:rPr>
+          <w:b/>
+        </w:rPr>
+        <w:t>Swit</w:t>
+      </w:r>
+      <w:r>
+        <w:rPr>
+          <w:b/>
+        </w:rPr>
+        <w:t>c</w:t>
+      </w:r>
+      <w:r>
+        <w:rPr>
+          <w:b/>
+        </w:rPr>
+        <w:t>h</w:t>
+      </w:r>
+    </w:p>
+    <w:p>
+      <w:pPr>
+        <w:pStyle w:val="ListParagraph"/>
+        <w:numPr>
+          <w:ilvl w:val="4"/>
+          <w:numId w:val="4"/>
+        </w:numPr>
+      </w:pPr>
+      <w:r>
+        <w:t>Update the following properties:</w:t>
+      </w:r>
+    </w:p>
+    <w:p>
+      <w:pPr>
+        <w:pStyle w:val="ListParagraph"/>
+        <w:numPr>
+          <w:ilvl w:val="5"/>
+          <w:numId w:val="6"/>
+        </w:numPr>
+        <w:rPr>
+          <w:rFonts w:ascii="Courier New" w:hAnsi="Courier New" w:cs="Courier New"/>
+          <w:sz w:val="20"/>
+          <w:szCs w:val="20"/>
+        </w:rPr>
+      </w:pPr>
+      <w:r>
+        <w:rPr>
+          <w:rFonts w:ascii="Courier New" w:hAnsi="Courier New" w:cs="Courier New"/>
+          <w:sz w:val="20"/>
+          <w:szCs w:val="20"/>
+        </w:rPr>
+        <w:t>text="Alternate Rendering"</w:t>
+      </w:r>
+    </w:p>
+    <w:p>
+      <w:pPr>
+        <w:pStyle w:val="ListParagraph"/>
+        <w:numPr>
+          <w:ilvl w:val="5"/>
+          <w:numId w:val="6"/>
+        </w:numPr>
+        <w:rPr>
+          <w:rFonts w:ascii="Courier New" w:hAnsi="Courier New" w:cs="Courier New"/>
+          <w:sz w:val="20"/>
+          <w:szCs w:val="20"/>
+        </w:rPr>
+      </w:pPr>
+      <w:r>
+        <w:rPr>
+          <w:rFonts w:ascii="Courier New" w:hAnsi="Courier New" w:cs="Courier New"/>
+          <w:sz w:val="20"/>
+          <w:szCs w:val="20"/>
+        </w:rPr>
+        <w:t>layout_width="match_parent"</w:t>
+      </w:r>
+    </w:p>
+    <w:p>
+      <w:pPr>
+        <w:pStyle w:val="ListParagraph"/>
+        <w:numPr>
+          <w:ilvl w:val="5"/>
+          <w:numId w:val="6"/>
+        </w:numPr>
+        <w:rPr>
+          <w:rFonts w:ascii="Courier New" w:hAnsi="Courier New" w:cs="Courier New"/>
+          <w:sz w:val="20"/>
+          <w:szCs w:val="20"/>
+        </w:rPr>
+      </w:pPr>
+      <w:r>
+        <w:rPr>
+          <w:rFonts w:ascii="Courier New" w:hAnsi="Courier New" w:cs="Courier New"/>
+          <w:sz w:val="20"/>
+          <w:szCs w:val="20"/>
+        </w:rPr>
+        <w:t>layout_height="wrap_content"</w:t>
+      </w:r>
+    </w:p>
+    <w:p>
+      <w:pPr>
+        <w:pStyle w:val="ListParagraph"/>
+        <w:numPr>
+          <w:ilvl w:val="5"/>
+          <w:numId w:val="6"/>
+        </w:numPr>
+        <w:rPr>
+          <w:rFonts w:ascii="Courier New" w:hAnsi="Courier New" w:cs="Courier New"/>
+          <w:sz w:val="20"/>
+          <w:szCs w:val="20"/>
+        </w:rPr>
+      </w:pPr>
+      <w:r>
+        <w:rPr>
+          <w:rFonts w:ascii="Courier New" w:hAnsi="Courier New" w:cs="Courier New"/>
+          <w:sz w:val="20"/>
+          <w:szCs w:val="20"/>
+        </w:rPr>
+        <w:t>id="@+id/switchAccessibility"</w:t>
+      </w:r>
+    </w:p>
+    <w:p>
+      <w:pPr>
+        <w:pStyle w:val="ListParagraph"/>
+        <w:numPr>
+          <w:ilvl w:val="5"/>
+          <w:numId w:val="6"/>
+        </w:numPr>
+        <w:rPr>
+          <w:rFonts w:ascii="Courier New" w:hAnsi="Courier New" w:cs="Courier New"/>
+          <w:sz w:val="20"/>
+          <w:szCs w:val="20"/>
+        </w:rPr>
+      </w:pPr>
+      <w:r>
+        <w:rPr>
+          <w:rFonts w:ascii="Courier New" w:hAnsi="Courier New" w:cs="Courier New"/>
+          <w:sz w:val="20"/>
+          <w:szCs w:val="20"/>
+        </w:rPr>
+        <w:t>focusable="false"</w:t>
+      </w:r>
+    </w:p>
+    <w:p>
+      <w:pPr>
+        <w:pStyle w:val="ListParagraph"/>
+        <w:numPr>
+          <w:ilvl w:val="3"/>
+          <w:numId w:val="4"/>
+        </w:numPr>
+      </w:pPr>
+      <w:r>
+        <w:rPr>
+          <w:b/>
+        </w:rPr>
+        <w:t>Relative Layout</w:t>
+      </w:r>
+      <w:r>
+        <w:t>:</w:t>
+      </w:r>
+    </w:p>
+    <w:p>
+      <w:pPr>
+        <w:pStyle w:val="ListParagraph"/>
+        <w:numPr>
+          <w:ilvl w:val="4"/>
+          <w:numId w:val="7"/>
+        </w:numPr>
+      </w:pPr>
+      <w:r>
+        <w:t>Update the following properties:</w:t>
+      </w:r>
+    </w:p>
+    <w:p>
+      <w:pPr>
+        <w:pStyle w:val="ListParagraph"/>
+        <w:numPr>
+          <w:ilvl w:val="5"/>
+          <w:numId w:val="8"/>
+        </w:numPr>
+        <w:rPr>
+          <w:rFonts w:ascii="Courier New" w:hAnsi="Courier New" w:cs="Courier New"/>
+          <w:sz w:val="20"/>
+          <w:szCs w:val="20"/>
+        </w:rPr>
+      </w:pPr>
+      <w:r>
+        <w:rPr>
+          <w:rFonts w:ascii="Courier New" w:hAnsi="Courier New" w:cs="Courier New"/>
+          <w:sz w:val="20"/>
+          <w:szCs w:val="20"/>
+        </w:rPr>
+        <w:t>layout_width="match_parent"</w:t>
+      </w:r>
+    </w:p>
+    <w:p>
+      <w:pPr>
+        <w:pStyle w:val="ListParagraph"/>
+        <w:numPr>
+          <w:ilvl w:val="5"/>
+          <w:numId w:val="8"/>
+        </w:numPr>
+        <w:rPr>
+          <w:rFonts w:ascii="Courier New" w:hAnsi="Courier New" w:cs="Courier New"/>
+          <w:sz w:val="20"/>
+          <w:szCs w:val="20"/>
+        </w:rPr>
+      </w:pPr>
+      <w:r>
+        <w:rPr>
+          <w:rFonts w:ascii="Courier New" w:hAnsi="Courier New" w:cs="Courier New"/>
+          <w:sz w:val="20"/>
+          <w:szCs w:val="20"/>
+        </w:rPr>
+        <w:t>layout_height="wrap_content"</w:t>
+      </w:r>
+    </w:p>
+    <w:p>
+      <w:pPr>
+        <w:pStyle w:val="ListParagraph"/>
+        <w:numPr>
+          <w:ilvl w:val="5"/>
+          <w:numId w:val="8"/>
+        </w:numPr>
+        <w:rPr>
+          <w:rFonts w:ascii="Courier New" w:hAnsi="Courier New" w:cs="Courier New"/>
+          <w:sz w:val="20"/>
+          <w:szCs w:val="20"/>
+        </w:rPr>
+      </w:pPr>
+      <w:r>
+        <w:rPr>
+          <w:rFonts w:ascii="Courier New" w:hAnsi="Courier New" w:cs="Courier New"/>
+          <w:sz w:val="20"/>
+          <w:szCs w:val="20"/>
+        </w:rPr>
+        <w:t>id="@+id/layoutContents"</w:t>
+      </w:r>
+    </w:p>
+    <w:p>
+      <w:pPr>
+        <w:pStyle w:val="ListParagraph"/>
+        <w:numPr>
+          <w:ilvl w:val="5"/>
+          <w:numId w:val="8"/>
+        </w:numPr>
+        <w:rPr>
+          <w:rFonts w:ascii="Courier New" w:hAnsi="Courier New" w:cs="Courier New"/>
+          <w:sz w:val="20"/>
+          <w:szCs w:val="20"/>
+        </w:rPr>
+      </w:pPr>
+      <w:r>
+        <w:rPr>
+          <w:rFonts w:ascii="Courier New" w:hAnsi="Courier New" w:cs="Courier New"/>
+          <w:sz w:val="20"/>
+          <w:szCs w:val="20"/>
+        </w:rPr>
+        <w:t>layout_weight="100"</w:t>
+      </w:r>
+    </w:p>
+    <w:p>
+      <w:pPr>
+        <w:pStyle w:val="ListParagraph"/>
+        <w:numPr>
+          <w:ilvl w:val="4"/>
+          <w:numId w:val="4"/>
+        </w:numPr>
+      </w:pPr>
+      <w:r>
+        <w:t>Add the following UI controls:</w:t>
+      </w:r>
+    </w:p>
+    <w:p>
+      <w:pPr>
+        <w:pStyle w:val="ListParagraph"/>
+        <w:numPr>
+          <w:ilvl w:val="5"/>
+          <w:numId w:val="4"/>
+        </w:numPr>
+      </w:pPr>
+      <w:r>
+        <w:rPr>
+          <w:b/>
+        </w:rPr>
+        <w:t>Button</w:t>
+      </w:r>
+      <w:r>
+        <w:t>:</w:t>
+      </w:r>
+    </w:p>
+    <w:p>
+      <w:pPr>
+        <w:pStyle w:val="ListParagraph"/>
+        <w:numPr>
+          <w:ilvl w:val="6"/>
+          <w:numId w:val="4"/>
+        </w:numPr>
+      </w:pPr>
+      <w:r>
+        <w:t>Update the following properties:</w:t>
+      </w:r>
+    </w:p>
+    <w:p>
+      <w:pPr>
+        <w:pStyle w:val="ListParagraph"/>
+        <w:numPr>
+          <w:ilvl w:val="7"/>
+          <w:numId w:val="9"/>
+        </w:numPr>
+        <w:rPr>
+          <w:rFonts w:ascii="Courier New" w:hAnsi="Courier New" w:cs="Courier New"/>
+          <w:sz w:val="20"/>
+          <w:szCs w:val="20"/>
+        </w:rPr>
+      </w:pPr>
+      <w:r>
+        <w:rPr>
+          <w:rFonts w:ascii="Courier New" w:hAnsi="Courier New" w:cs="Courier New"/>
+          <w:sz w:val="20"/>
+          <w:szCs w:val="20"/>
+        </w:rPr>
+        <w:t>text="&amp;#60;&amp;#60;--"</w:t>
+      </w:r>
+    </w:p>
+    <w:p>
+      <w:pPr>
+        <w:pStyle w:val="ListParagraph"/>
+        <w:numPr>
+          <w:ilvl w:val="7"/>
+          <w:numId w:val="9"/>
+        </w:numPr>
+        <w:rPr>
+          <w:rFonts w:ascii="Courier New" w:hAnsi="Courier New" w:cs="Courier New"/>
+          <w:sz w:val="20"/>
+          <w:szCs w:val="20"/>
+        </w:rPr>
+      </w:pPr>
+      <w:r>
+        <w:rPr>
+          <w:rFonts w:ascii="Courier New" w:hAnsi="Courier New" w:cs="Courier New"/>
+          <w:sz w:val="20"/>
+          <w:szCs w:val="20"/>
+        </w:rPr>
+        <w:t>layout_width="wrap_content"</w:t>
+      </w:r>
+    </w:p>
+    <w:p>
+      <w:pPr>
+        <w:pStyle w:val="ListParagraph"/>
+        <w:numPr>
+          <w:ilvl w:val="7"/>
+          <w:numId w:val="9"/>
+        </w:numPr>
+        <w:rPr>
+          <w:rFonts w:ascii="Courier New" w:hAnsi="Courier New" w:cs="Courier New"/>
+          <w:sz w:val="20"/>
+          <w:szCs w:val="20"/>
+        </w:rPr>
+      </w:pPr>
+      <w:r>
+        <w:rPr>
+          <w:rFonts w:ascii="Courier New" w:hAnsi="Courier New" w:cs="Courier New"/>
+          <w:sz w:val="20"/>
+          <w:szCs w:val="20"/>
+        </w:rPr>
+        <w:t>layout_height="wrap_content"</w:t>
+      </w:r>
+    </w:p>
+    <w:p>
+      <w:pPr>
+        <w:pStyle w:val="ListParagraph"/>
+        <w:numPr>
+          <w:ilvl w:val="7"/>
+          <w:numId w:val="9"/>
+        </w:numPr>
+        <w:rPr>
+          <w:rFonts w:ascii="Courier New" w:hAnsi="Courier New" w:cs="Courier New"/>
+          <w:sz w:val="20"/>
+          <w:szCs w:val="20"/>
+        </w:rPr>
+      </w:pPr>
+      <w:r>
+        <w:rPr>
+          <w:rFonts w:ascii="Courier New" w:hAnsi="Courier New" w:cs="Courier New"/>
+          <w:sz w:val="20"/>
+          <w:szCs w:val="20"/>
+        </w:rPr>
+        <w:t>layout_alignParentTop="true"</w:t>
+      </w:r>
+    </w:p>
+    <w:p>
+      <w:pPr>
+        <w:pStyle w:val="ListParagraph"/>
+        <w:numPr>
+          <w:ilvl w:val="7"/>
+          <w:numId w:val="9"/>
+        </w:numPr>
+        <w:rPr>
+          <w:rFonts w:ascii="Courier New" w:hAnsi="Courier New" w:cs="Courier New"/>
+          <w:sz w:val="20"/>
+          <w:szCs w:val="20"/>
+        </w:rPr>
+      </w:pPr>
+      <w:r>
+        <w:rPr>
+          <w:rFonts w:ascii="Courier New" w:hAnsi="Courier New" w:cs="Courier New"/>
+          <w:sz w:val="20"/>
+          <w:szCs w:val="20"/>
+        </w:rPr>
+        <w:lastRenderedPageBreak/>
+        <w:t>layout_alignParentLeft="true"</w:t>
+      </w:r>
+    </w:p>
+    <w:p>
+      <w:pPr>
+        <w:pStyle w:val="ListParagraph"/>
+        <w:numPr>
+          <w:ilvl w:val="7"/>
+          <w:numId w:val="9"/>
+        </w:numPr>
+        <w:rPr>
+          <w:rFonts w:ascii="Courier New" w:hAnsi="Courier New" w:cs="Courier New"/>
+          <w:sz w:val="20"/>
+          <w:szCs w:val="20"/>
+        </w:rPr>
+      </w:pPr>
+      <w:r>
+        <w:rPr>
+          <w:rFonts w:ascii="Courier New" w:hAnsi="Courier New" w:cs="Courier New"/>
+          <w:sz w:val="20"/>
+          <w:szCs w:val="20"/>
+        </w:rPr>
+        <w:t>layout_alignParentStart="true"</w:t>
+      </w:r>
+    </w:p>
+    <w:p>
+      <w:pPr>
+        <w:pStyle w:val="ListParagraph"/>
+        <w:numPr>
+          <w:ilvl w:val="7"/>
+          <w:numId w:val="9"/>
+        </w:numPr>
+        <w:rPr>
+          <w:rFonts w:ascii="Courier New" w:hAnsi="Courier New" w:cs="Courier New"/>
+          <w:sz w:val="20"/>
+          <w:szCs w:val="20"/>
+        </w:rPr>
+      </w:pPr>
+      <w:r>
+        <w:rPr>
+          <w:rFonts w:ascii="Courier New" w:hAnsi="Courier New" w:cs="Courier New"/>
+          <w:sz w:val="20"/>
+          <w:szCs w:val="20"/>
+        </w:rPr>
+        <w:t>layout_marginTop="146dp"</w:t>
+      </w:r>
+    </w:p>
+    <w:p>
+      <w:pPr>
+        <w:pStyle w:val="ListParagraph"/>
+        <w:numPr>
+          <w:ilvl w:val="7"/>
+          <w:numId w:val="9"/>
+        </w:numPr>
+        <w:rPr>
+          <w:rFonts w:ascii="Courier New" w:hAnsi="Courier New" w:cs="Courier New"/>
+          <w:sz w:val="20"/>
+          <w:szCs w:val="20"/>
+        </w:rPr>
+      </w:pPr>
+      <w:r>
+        <w:rPr>
+          <w:rFonts w:ascii="Courier New" w:hAnsi="Courier New" w:cs="Courier New"/>
+          <w:sz w:val="20"/>
+          <w:szCs w:val="20"/>
+        </w:rPr>
+        <w:t>id="@+id/buttonLeft"</w:t>
+      </w:r>
+    </w:p>
+    <w:p>
+      <w:pPr>
+        <w:pStyle w:val="ListParagraph"/>
+        <w:numPr>
+          <w:ilvl w:val="7"/>
+          <w:numId w:val="9"/>
+        </w:numPr>
+        <w:rPr>
+          <w:rFonts w:ascii="Courier New" w:hAnsi="Courier New" w:cs="Courier New"/>
+          <w:sz w:val="20"/>
+          <w:szCs w:val="20"/>
+        </w:rPr>
+      </w:pPr>
+      <w:r>
+        <w:rPr>
+          <w:rFonts w:ascii="Courier New" w:hAnsi="Courier New" w:cs="Courier New"/>
+          <w:sz w:val="20"/>
+          <w:szCs w:val="20"/>
+        </w:rPr>
+        <w:t>background="@android:drawable/btn_default"</w:t>
+      </w:r>
+    </w:p>
+    <w:p>
+      <w:pPr>
+        <w:pStyle w:val="ListParagraph"/>
+        <w:numPr>
+          <w:ilvl w:val="7"/>
+          <w:numId w:val="9"/>
+        </w:numPr>
+        <w:rPr>
+          <w:rFonts w:ascii="Courier New" w:hAnsi="Courier New" w:cs="Courier New"/>
+          <w:sz w:val="20"/>
+          <w:szCs w:val="20"/>
+        </w:rPr>
+      </w:pPr>
+      <w:r>
+        <w:rPr>
+          <w:rFonts w:ascii="Courier New" w:hAnsi="Courier New" w:cs="Courier New"/>
+          <w:sz w:val="20"/>
+          <w:szCs w:val="20"/>
+        </w:rPr>
+        <w:t>gravity="center"</w:t>
+      </w:r>
+    </w:p>
+    <w:p>
+      <w:pPr>
+        <w:pStyle w:val="ListParagraph"/>
+        <w:numPr>
+          <w:ilvl w:val="7"/>
+          <w:numId w:val="9"/>
+        </w:numPr>
+        <w:rPr>
+          <w:rFonts w:ascii="Courier New" w:hAnsi="Courier New" w:cs="Courier New"/>
+          <w:sz w:val="20"/>
+          <w:szCs w:val="20"/>
+        </w:rPr>
+      </w:pPr>
+      <w:r>
+        <w:rPr>
+          <w:rFonts w:ascii="Courier New" w:hAnsi="Courier New" w:cs="Courier New"/>
+          <w:sz w:val="20"/>
+          <w:szCs w:val="20"/>
+        </w:rPr>
+        <w:t>layout_gravity="left|center"</w:t>
+      </w:r>
+    </w:p>
+    <w:p>
+      <w:pPr>
+        <w:pStyle w:val="ListParagraph"/>
+        <w:numPr>
+          <w:ilvl w:val="7"/>
+          <w:numId w:val="9"/>
+        </w:numPr>
+        <w:rPr>
+          <w:rFonts w:ascii="Courier New" w:hAnsi="Courier New" w:cs="Courier New"/>
+          <w:sz w:val="20"/>
+          <w:szCs w:val="20"/>
+        </w:rPr>
+      </w:pPr>
+      <w:r>
+        <w:rPr>
+          <w:rFonts w:ascii="Courier New" w:hAnsi="Courier New" w:cs="Courier New"/>
+          <w:sz w:val="20"/>
+          <w:szCs w:val="20"/>
+        </w:rPr>
+        <w:t>layout_marginLeft="50dp"</w:t>
+      </w:r>
+    </w:p>
+    <w:p>
+      <w:pPr>
+        <w:pStyle w:val="ListParagraph"/>
+        <w:numPr>
+          <w:ilvl w:val="5"/>
+          <w:numId w:val="4"/>
+        </w:numPr>
+        <w:rPr>
+          <w:b/>
+        </w:rPr>
+      </w:pPr>
+      <w:r>
+        <w:rPr>
+          <w:b/>
+        </w:rPr>
+        <w:t>TextView</w:t>
+      </w:r>
+    </w:p>
+    <w:p>
+      <w:pPr>
+        <w:pStyle w:val="ListParagraph"/>
+        <w:numPr>
+          <w:ilvl w:val="0"/>
+          <w:numId w:val="10"/>
+        </w:numPr>
+      </w:pPr>
+      <w:r>
+        <w:t>Update the following properties:</w:t>
+      </w:r>
+    </w:p>
+    <w:p>
+      <w:pPr>
+        <w:pStyle w:val="ListParagraph"/>
+        <w:numPr>
+          <w:ilvl w:val="7"/>
+          <w:numId w:val="9"/>
+        </w:numPr>
+        <w:rPr>
+          <w:rFonts w:ascii="Courier New" w:hAnsi="Courier New" w:cs="Courier New"/>
+          <w:sz w:val="20"/>
+          <w:szCs w:val="20"/>
+        </w:rPr>
+      </w:pPr>
+      <w:r>
+        <w:rPr>
+          <w:rFonts w:ascii="Courier New" w:hAnsi="Courier New" w:cs="Courier New"/>
+          <w:sz w:val="20"/>
+          <w:szCs w:val="20"/>
+        </w:rPr>
+        <w:t>text="Tap the Back or Next button to proceed"</w:t>
+      </w:r>
+    </w:p>
+    <w:p>
+      <w:pPr>
+        <w:pStyle w:val="ListParagraph"/>
+        <w:numPr>
+          <w:ilvl w:val="7"/>
+          <w:numId w:val="9"/>
+        </w:numPr>
+        <w:rPr>
+          <w:rFonts w:ascii="Courier New" w:hAnsi="Courier New" w:cs="Courier New"/>
+          <w:sz w:val="20"/>
+          <w:szCs w:val="20"/>
+        </w:rPr>
+      </w:pPr>
+      <w:r>
+        <w:rPr>
+          <w:rFonts w:ascii="Courier New" w:hAnsi="Courier New" w:cs="Courier New"/>
+          <w:sz w:val="20"/>
+          <w:szCs w:val="20"/>
+        </w:rPr>
+        <w:t>layout_width="match_parent"</w:t>
+      </w:r>
+    </w:p>
+    <w:p>
+      <w:pPr>
+        <w:pStyle w:val="ListParagraph"/>
+        <w:numPr>
+          <w:ilvl w:val="7"/>
+          <w:numId w:val="9"/>
+        </w:numPr>
+        <w:rPr>
+          <w:rFonts w:ascii="Courier New" w:hAnsi="Courier New" w:cs="Courier New"/>
+          <w:sz w:val="20"/>
+          <w:szCs w:val="20"/>
+        </w:rPr>
+      </w:pPr>
+      <w:r>
+        <w:rPr>
+          <w:rFonts w:ascii="Courier New" w:hAnsi="Courier New" w:cs="Courier New"/>
+          <w:sz w:val="20"/>
+          <w:szCs w:val="20"/>
+        </w:rPr>
+        <w:t>layout_height="wrap_content"</w:t>
+      </w:r>
+    </w:p>
+    <w:p>
+      <w:pPr>
+        <w:pStyle w:val="ListParagraph"/>
+        <w:numPr>
+          <w:ilvl w:val="7"/>
+          <w:numId w:val="9"/>
+        </w:numPr>
+        <w:rPr>
+          <w:rFonts w:ascii="Courier New" w:hAnsi="Courier New" w:cs="Courier New"/>
+          <w:sz w:val="20"/>
+          <w:szCs w:val="20"/>
+        </w:rPr>
+      </w:pPr>
+      <w:r>
+        <w:rPr>
+          <w:rFonts w:ascii="Courier New" w:hAnsi="Courier New" w:cs="Courier New"/>
+          <w:sz w:val="20"/>
+          <w:szCs w:val="20"/>
+        </w:rPr>
+        <w:t>id="@+id/textView"</w:t>
+      </w:r>
+    </w:p>
+    <w:p>
+      <w:pPr>
+        <w:pStyle w:val="ListParagraph"/>
+        <w:numPr>
+          <w:ilvl w:val="7"/>
+          <w:numId w:val="9"/>
+        </w:numPr>
+        <w:rPr>
+          <w:rFonts w:ascii="Courier New" w:hAnsi="Courier New" w:cs="Courier New"/>
+          <w:sz w:val="20"/>
+          <w:szCs w:val="20"/>
+        </w:rPr>
+      </w:pPr>
+      <w:r>
+        <w:rPr>
+          <w:rFonts w:ascii="Courier New" w:hAnsi="Courier New" w:cs="Courier New"/>
+          <w:sz w:val="20"/>
+          <w:szCs w:val="20"/>
+        </w:rPr>
+        <w:t>textAppearance="@android:style/TextAppearance.DeviceDefault.Medium"</w:t>
+      </w:r>
+    </w:p>
+    <w:p>
+      <w:pPr>
+        <w:pStyle w:val="ListParagraph"/>
+        <w:numPr>
+          <w:ilvl w:val="7"/>
+          <w:numId w:val="9"/>
+        </w:numPr>
+        <w:rPr>
+          <w:rFonts w:ascii="Courier New" w:hAnsi="Courier New" w:cs="Courier New"/>
+          <w:sz w:val="20"/>
+          <w:szCs w:val="20"/>
+        </w:rPr>
+      </w:pPr>
+      <w:r>
+        <w:rPr>
+          <w:rFonts w:ascii="Courier New" w:hAnsi="Courier New" w:cs="Courier New"/>
+          <w:sz w:val="20"/>
+          <w:szCs w:val="20"/>
+        </w:rPr>
+        <w:t>layout_above="@+id/buttonRight"</w:t>
+      </w:r>
+    </w:p>
+    <w:p>
+      <w:pPr>
+        <w:pStyle w:val="ListParagraph"/>
+        <w:numPr>
+          <w:ilvl w:val="7"/>
+          <w:numId w:val="9"/>
+        </w:numPr>
+        <w:rPr>
+          <w:rFonts w:ascii="Courier New" w:hAnsi="Courier New" w:cs="Courier New"/>
+          <w:sz w:val="20"/>
+          <w:szCs w:val="20"/>
+        </w:rPr>
+      </w:pPr>
+      <w:r>
+        <w:rPr>
+          <w:rFonts w:ascii="Courier New" w:hAnsi="Courier New" w:cs="Courier New"/>
+          <w:sz w:val="20"/>
+          <w:szCs w:val="20"/>
+        </w:rPr>
+        <w:t>layout_marginBottom="36dp"</w:t>
+      </w:r>
+    </w:p>
+    <w:p>
+      <w:pPr>
+        <w:pStyle w:val="ListParagraph"/>
+        <w:numPr>
+          <w:ilvl w:val="7"/>
+          <w:numId w:val="9"/>
+        </w:numPr>
+        <w:rPr>
+          <w:rFonts w:ascii="Courier New" w:hAnsi="Courier New" w:cs="Courier New"/>
+          <w:sz w:val="20"/>
+          <w:szCs w:val="20"/>
+        </w:rPr>
+      </w:pPr>
+      <w:r>
+        <w:rPr>
+          <w:rFonts w:ascii="Courier New" w:hAnsi="Courier New" w:cs="Courier New"/>
+          <w:sz w:val="20"/>
+          <w:szCs w:val="20"/>
+        </w:rPr>
+        <w:t>textStyle="normal|bold"</w:t>
+      </w:r>
+    </w:p>
+    <w:p>
+      <w:pPr>
+        <w:pStyle w:val="ListParagraph"/>
+        <w:numPr>
+          <w:ilvl w:val="7"/>
+          <w:numId w:val="9"/>
+        </w:numPr>
+        <w:rPr>
+          <w:rFonts w:ascii="Courier New" w:hAnsi="Courier New" w:cs="Courier New"/>
+          <w:sz w:val="20"/>
+          <w:szCs w:val="20"/>
+        </w:rPr>
+      </w:pPr>
+      <w:r>
+        <w:rPr>
+          <w:rFonts w:ascii="Courier New" w:hAnsi="Courier New" w:cs="Courier New"/>
+          <w:sz w:val="20"/>
+          <w:szCs w:val="20"/>
+        </w:rPr>
+        <w:t>textAlignment="center"</w:t>
+      </w:r>
+    </w:p>
+    <w:p>
+      <w:pPr>
+        <w:pStyle w:val="ListParagraph"/>
+        <w:numPr>
+          <w:ilvl w:val="7"/>
+          <w:numId w:val="9"/>
+        </w:numPr>
+        <w:rPr>
+          <w:rFonts w:ascii="Courier New" w:hAnsi="Courier New" w:cs="Courier New"/>
+          <w:sz w:val="20"/>
+          <w:szCs w:val="20"/>
+        </w:rPr>
+      </w:pPr>
+      <w:r>
+        <w:rPr>
+          <w:rFonts w:ascii="Courier New" w:hAnsi="Courier New" w:cs="Courier New"/>
+          <w:sz w:val="20"/>
+          <w:szCs w:val="20"/>
+        </w:rPr>
+        <w:t>layout_alignParentLeft="false"</w:t>
+      </w:r>
+    </w:p>
+    <w:p>
+      <w:pPr>
+        <w:pStyle w:val="ListParagraph"/>
+        <w:numPr>
+          <w:ilvl w:val="7"/>
+          <w:numId w:val="9"/>
+        </w:numPr>
+        <w:rPr>
+          <w:rFonts w:ascii="Courier New" w:hAnsi="Courier New" w:cs="Courier New"/>
+          <w:sz w:val="20"/>
+          <w:szCs w:val="20"/>
+        </w:rPr>
+      </w:pPr>
+      <w:r>
+        <w:rPr>
+          <w:rFonts w:ascii="Courier New" w:hAnsi="Courier New" w:cs="Courier New"/>
+          <w:sz w:val="20"/>
+          <w:szCs w:val="20"/>
+        </w:rPr>
+        <w:t>layout_alignParentStart="false"</w:t>
+      </w:r>
+    </w:p>
+    <w:p>
+      <w:pPr>
+        <w:pStyle w:val="ListParagraph"/>
+        <w:numPr>
+          <w:ilvl w:val="7"/>
+          <w:numId w:val="9"/>
+        </w:numPr>
+        <w:rPr>
+          <w:rFonts w:ascii="Courier New" w:hAnsi="Courier New" w:cs="Courier New"/>
+          <w:sz w:val="20"/>
+          <w:szCs w:val="20"/>
+        </w:rPr>
+      </w:pPr>
+      <w:r>
+        <w:rPr>
+          <w:rFonts w:ascii="Courier New" w:hAnsi="Courier New" w:cs="Courier New"/>
+          <w:sz w:val="20"/>
+          <w:szCs w:val="20"/>
+        </w:rPr>
+        <w:t>layout_alignParentRight="false"</w:t>
+      </w:r>
+    </w:p>
+    <w:p>
+      <w:pPr>
+        <w:pStyle w:val="ListParagraph"/>
+        <w:numPr>
+          <w:ilvl w:val="7"/>
+          <w:numId w:val="9"/>
+        </w:numPr>
+        <w:rPr>
+          <w:rFonts w:ascii="Courier New" w:hAnsi="Courier New" w:cs="Courier New"/>
+          <w:sz w:val="20"/>
+          <w:szCs w:val="20"/>
+        </w:rPr>
+      </w:pPr>
+      <w:r>
+        <w:rPr>
+          <w:rFonts w:ascii="Courier New" w:hAnsi="Courier New" w:cs="Courier New"/>
+          <w:sz w:val="20"/>
+          <w:szCs w:val="20"/>
+        </w:rPr>
+        <w:t>layout_alignParentEnd="false"</w:t>
+      </w:r>
+    </w:p>
+    <w:p>
+      <w:pPr>
+        <w:pStyle w:val="ListParagraph"/>
+        <w:numPr>
+          <w:ilvl w:val="7"/>
+          <w:numId w:val="9"/>
+        </w:numPr>
+        <w:rPr>
+          <w:rFonts w:ascii="Courier New" w:hAnsi="Courier New" w:cs="Courier New"/>
+          <w:sz w:val="20"/>
+          <w:szCs w:val="20"/>
+        </w:rPr>
+      </w:pPr>
+      <w:r>
+        <w:rPr>
+          <w:rFonts w:ascii="Courier New" w:hAnsi="Courier New" w:cs="Courier New"/>
+          <w:sz w:val="20"/>
+          <w:szCs w:val="20"/>
+        </w:rPr>
+        <w:t>gravity="center_horizontal"</w:t>
+      </w:r>
+    </w:p>
+    <w:p>
+      <w:pPr>
+        <w:pStyle w:val="ListParagraph"/>
+        <w:numPr>
+          <w:ilvl w:val="5"/>
+          <w:numId w:val="4"/>
+        </w:numPr>
+        <w:rPr>
+          <w:b/>
+        </w:rPr>
+      </w:pPr>
+      <w:r>
+        <w:rPr>
+          <w:b/>
+        </w:rPr>
+        <w:t>Button</w:t>
+      </w:r>
+    </w:p>
+    <w:p>
+      <w:pPr>
+        <w:pStyle w:val="ListParagraph"/>
+        <w:numPr>
+          <w:ilvl w:val="6"/>
+          <w:numId w:val="4"/>
+        </w:numPr>
+      </w:pPr>
+      <w:r>
+        <w:t>Update the following properties:</w:t>
+      </w:r>
+    </w:p>
+    <w:p>
+      <w:pPr>
+        <w:pStyle w:val="ListParagraph"/>
+        <w:numPr>
+          <w:ilvl w:val="7"/>
+          <w:numId w:val="13"/>
+        </w:numPr>
+        <w:rPr>
+          <w:rFonts w:ascii="Courier New" w:hAnsi="Courier New" w:cs="Courier New"/>
+          <w:sz w:val="20"/>
+          <w:szCs w:val="20"/>
+        </w:rPr>
+      </w:pPr>
+      <w:r>
+        <w:rPr>
+          <w:rFonts w:ascii="Courier New" w:hAnsi="Courier New" w:cs="Courier New"/>
+          <w:sz w:val="20"/>
+          <w:szCs w:val="20"/>
+        </w:rPr>
+        <w:t>text="--&amp;#62;&amp;#62;"</w:t>
+      </w:r>
+    </w:p>
+    <w:p>
+      <w:pPr>
+        <w:pStyle w:val="ListParagraph"/>
+        <w:numPr>
+          <w:ilvl w:val="7"/>
+          <w:numId w:val="13"/>
+        </w:numPr>
+        <w:rPr>
+          <w:rFonts w:ascii="Courier New" w:hAnsi="Courier New" w:cs="Courier New"/>
+          <w:sz w:val="20"/>
+          <w:szCs w:val="20"/>
+        </w:rPr>
+      </w:pPr>
+      <w:r>
+        <w:rPr>
+          <w:rFonts w:ascii="Courier New" w:hAnsi="Courier New" w:cs="Courier New"/>
+          <w:sz w:val="20"/>
+          <w:szCs w:val="20"/>
+        </w:rPr>
+        <w:t>layout_width="wrap_content"</w:t>
+      </w:r>
+    </w:p>
+    <w:p>
+      <w:pPr>
+        <w:pStyle w:val="ListParagraph"/>
+        <w:numPr>
+          <w:ilvl w:val="7"/>
+          <w:numId w:val="13"/>
+        </w:numPr>
+        <w:rPr>
+          <w:rFonts w:ascii="Courier New" w:hAnsi="Courier New" w:cs="Courier New"/>
+          <w:sz w:val="20"/>
+          <w:szCs w:val="20"/>
+        </w:rPr>
+      </w:pPr>
+      <w:r>
+        <w:rPr>
+          <w:rFonts w:ascii="Courier New" w:hAnsi="Courier New" w:cs="Courier New"/>
+          <w:sz w:val="20"/>
+          <w:szCs w:val="20"/>
+        </w:rPr>
+        <w:t>layout_height="wrap_content"</w:t>
+      </w:r>
+    </w:p>
+    <w:p>
+      <w:pPr>
+        <w:pStyle w:val="ListParagraph"/>
+        <w:numPr>
+          <w:ilvl w:val="7"/>
+          <w:numId w:val="13"/>
+        </w:numPr>
+        <w:rPr>
+          <w:rFonts w:ascii="Courier New" w:hAnsi="Courier New" w:cs="Courier New"/>
+          <w:sz w:val="20"/>
+          <w:szCs w:val="20"/>
+        </w:rPr>
+      </w:pPr>
+      <w:r>
+        <w:rPr>
+          <w:rFonts w:ascii="Courier New" w:hAnsi="Courier New" w:cs="Courier New"/>
+          <w:sz w:val="20"/>
+          <w:szCs w:val="20"/>
+        </w:rPr>
+        <w:t>id="@+id/buttonRight"</w:t>
+      </w:r>
+    </w:p>
+    <w:p>
+      <w:pPr>
+        <w:pStyle w:val="ListParagraph"/>
+        <w:numPr>
+          <w:ilvl w:val="7"/>
+          <w:numId w:val="13"/>
+        </w:numPr>
+        <w:rPr>
+          <w:rFonts w:ascii="Courier New" w:hAnsi="Courier New" w:cs="Courier New"/>
+          <w:sz w:val="20"/>
+          <w:szCs w:val="20"/>
+        </w:rPr>
+      </w:pPr>
+      <w:r>
+        <w:rPr>
+          <w:rFonts w:ascii="Courier New" w:hAnsi="Courier New" w:cs="Courier New"/>
+          <w:sz w:val="20"/>
+          <w:szCs w:val="20"/>
+        </w:rPr>
+        <w:t>layout_gravity="right"</w:t>
+      </w:r>
+    </w:p>
+    <w:p>
+      <w:pPr>
+        <w:pStyle w:val="ListParagraph"/>
+        <w:numPr>
+          <w:ilvl w:val="7"/>
+          <w:numId w:val="13"/>
+        </w:numPr>
+        <w:rPr>
+          <w:rFonts w:ascii="Courier New" w:hAnsi="Courier New" w:cs="Courier New"/>
+          <w:sz w:val="20"/>
+          <w:szCs w:val="20"/>
+        </w:rPr>
+      </w:pPr>
+      <w:r>
+        <w:rPr>
+          <w:rFonts w:ascii="Courier New" w:hAnsi="Courier New" w:cs="Courier New"/>
+          <w:sz w:val="20"/>
+          <w:szCs w:val="20"/>
+        </w:rPr>
+        <w:t>background="@android:drawable/btn_default"</w:t>
+      </w:r>
+    </w:p>
+    <w:p>
+      <w:pPr>
+        <w:pStyle w:val="ListParagraph"/>
+        <w:numPr>
+          <w:ilvl w:val="7"/>
+          <w:numId w:val="13"/>
+        </w:numPr>
+        <w:rPr>
+          <w:rFonts w:ascii="Courier New" w:hAnsi="Courier New" w:cs="Courier New"/>
+          <w:sz w:val="20"/>
+          <w:szCs w:val="20"/>
+        </w:rPr>
+      </w:pPr>
+      <w:r>
+        <w:rPr>
+          <w:rFonts w:ascii="Courier New" w:hAnsi="Courier New" w:cs="Courier New"/>
+          <w:sz w:val="20"/>
+          <w:szCs w:val="20"/>
+        </w:rPr>
+        <w:t>gravity="center"</w:t>
+      </w:r>
+    </w:p>
+    <w:p>
+      <w:pPr>
+        <w:pStyle w:val="ListParagraph"/>
+        <w:numPr>
+          <w:ilvl w:val="7"/>
+          <w:numId w:val="13"/>
+        </w:numPr>
+        <w:rPr>
+          <w:rFonts w:ascii="Courier New" w:hAnsi="Courier New" w:cs="Courier New"/>
+          <w:sz w:val="20"/>
+          <w:szCs w:val="20"/>
+        </w:rPr>
+      </w:pPr>
+      <w:r>
+        <w:rPr>
+          <w:rFonts w:ascii="Courier New" w:hAnsi="Courier New" w:cs="Courier New"/>
+          <w:sz w:val="20"/>
+          <w:szCs w:val="20"/>
+        </w:rPr>
+        <w:t>layout_alignTop="@+id/buttonLeft"</w:t>
+      </w:r>
+    </w:p>
+    <w:p>
+      <w:pPr>
+        <w:pStyle w:val="ListParagraph"/>
+        <w:numPr>
+          <w:ilvl w:val="7"/>
+          <w:numId w:val="13"/>
+        </w:numPr>
+        <w:rPr>
+          <w:rFonts w:ascii="Courier New" w:hAnsi="Courier New" w:cs="Courier New"/>
+          <w:sz w:val="20"/>
+          <w:szCs w:val="20"/>
+        </w:rPr>
+      </w:pPr>
+      <w:r>
+        <w:rPr>
+          <w:rFonts w:ascii="Courier New" w:hAnsi="Courier New" w:cs="Courier New"/>
+          <w:sz w:val="20"/>
+          <w:szCs w:val="20"/>
+        </w:rPr>
+        <w:t>layout_alignParentRight="true"</w:t>
+      </w:r>
+    </w:p>
+    <w:p>
+      <w:pPr>
+        <w:pStyle w:val="ListParagraph"/>
+        <w:numPr>
+          <w:ilvl w:val="7"/>
+          <w:numId w:val="13"/>
+        </w:numPr>
+        <w:rPr>
+          <w:rFonts w:ascii="Courier New" w:hAnsi="Courier New" w:cs="Courier New"/>
+          <w:sz w:val="20"/>
+          <w:szCs w:val="20"/>
+        </w:rPr>
+      </w:pPr>
+      <w:r>
+        <w:rPr>
+          <w:rFonts w:ascii="Courier New" w:hAnsi="Courier New" w:cs="Courier New"/>
+          <w:sz w:val="20"/>
+          <w:szCs w:val="20"/>
+        </w:rPr>
+        <w:t>layout_alignParentEnd="true"</w:t>
+      </w:r>
+    </w:p>
+    <w:p>
+      <w:pPr>
+        <w:pStyle w:val="ListParagraph"/>
+        <w:numPr>
+          <w:ilvl w:val="7"/>
+          <w:numId w:val="13"/>
+        </w:numPr>
+        <w:rPr>
+          <w:rFonts w:ascii="Courier New" w:hAnsi="Courier New" w:cs="Courier New"/>
+          <w:sz w:val="20"/>
+          <w:szCs w:val="20"/>
+        </w:rPr>
+      </w:pPr>
+      <w:r>
+        <w:rPr>
+          <w:rFonts w:ascii="Courier New" w:hAnsi="Courier New" w:cs="Courier New"/>
+          <w:sz w:val="20"/>
+          <w:szCs w:val="20"/>
+        </w:rPr>
+        <w:t>layout_marginRight="50dp"</w:t>
+      </w:r>
+    </w:p>
+    <w:p>
+      <w:pPr>
+        <w:pStyle w:val="ListParagraph"/>
+        <w:numPr>
+          <w:ilvl w:val="3"/>
+          <w:numId w:val="4"/>
+        </w:numPr>
+      </w:pPr>
+      <w:r>
+        <w:rPr>
+          <w:b/>
+        </w:rPr>
+        <w:t>Relative</w:t>
+      </w:r>
+      <w:r>
+        <w:t xml:space="preserve"> </w:t>
+      </w:r>
+      <w:r>
+        <w:rPr>
+          <w:b/>
+        </w:rPr>
+        <w:t>Layout</w:t>
+      </w:r>
+    </w:p>
+    <w:p>
+      <w:pPr>
+        <w:pStyle w:val="ListParagraph"/>
+        <w:numPr>
+          <w:ilvl w:val="4"/>
+          <w:numId w:val="4"/>
+        </w:numPr>
+      </w:pPr>
+      <w:r>
+        <w:t>Update the following properties:</w:t>
+      </w:r>
+    </w:p>
+    <w:p>
+      <w:pPr>
+        <w:pStyle w:val="ListParagraph"/>
+        <w:numPr>
+          <w:ilvl w:val="5"/>
+          <w:numId w:val="14"/>
+        </w:numPr>
+        <w:rPr>
+          <w:rFonts w:ascii="Courier New" w:hAnsi="Courier New" w:cs="Courier New"/>
+          <w:sz w:val="20"/>
+          <w:szCs w:val="20"/>
+        </w:rPr>
+      </w:pPr>
+      <w:r>
+        <w:rPr>
+          <w:rFonts w:ascii="Courier New" w:hAnsi="Courier New" w:cs="Courier New"/>
+          <w:sz w:val="20"/>
+          <w:szCs w:val="20"/>
+        </w:rPr>
+        <w:t>layout_width="match_parent"</w:t>
+      </w:r>
+    </w:p>
+    <w:p>
+      <w:pPr>
+        <w:pStyle w:val="ListParagraph"/>
+        <w:numPr>
+          <w:ilvl w:val="5"/>
+          <w:numId w:val="14"/>
+        </w:numPr>
+        <w:rPr>
+          <w:rFonts w:ascii="Courier New" w:hAnsi="Courier New" w:cs="Courier New"/>
+          <w:sz w:val="20"/>
+          <w:szCs w:val="20"/>
+        </w:rPr>
+      </w:pPr>
+      <w:r>
+        <w:rPr>
+          <w:rFonts w:ascii="Courier New" w:hAnsi="Courier New" w:cs="Courier New"/>
+          <w:sz w:val="20"/>
+          <w:szCs w:val="20"/>
+        </w:rPr>
+        <w:t>layout_height="wrap_content"</w:t>
+      </w:r>
+    </w:p>
+    <w:p>
+      <w:pPr>
+        <w:pStyle w:val="ListParagraph"/>
+        <w:numPr>
+          <w:ilvl w:val="5"/>
+          <w:numId w:val="14"/>
+        </w:numPr>
+        <w:rPr>
+          <w:rFonts w:ascii="Courier New" w:hAnsi="Courier New" w:cs="Courier New"/>
+          <w:sz w:val="20"/>
+          <w:szCs w:val="20"/>
+        </w:rPr>
+      </w:pPr>
+      <w:r>
+        <w:rPr>
+          <w:rFonts w:ascii="Courier New" w:hAnsi="Courier New" w:cs="Courier New"/>
+          <w:sz w:val="20"/>
+          <w:szCs w:val="20"/>
+        </w:rPr>
+        <w:t>layout_weight="1"</w:t>
+      </w:r>
+    </w:p>
+    <w:p>
+      <w:pPr>
+        <w:pStyle w:val="ListParagraph"/>
+        <w:numPr>
+          <w:ilvl w:val="4"/>
+          <w:numId w:val="14"/>
+        </w:numPr>
+      </w:pPr>
+      <w:r>
+        <w:t>Add the following UI controls:</w:t>
+      </w:r>
+    </w:p>
+    <w:p>
+      <w:pPr>
+        <w:pStyle w:val="ListParagraph"/>
+        <w:numPr>
+          <w:ilvl w:val="5"/>
+          <w:numId w:val="4"/>
+        </w:numPr>
+      </w:pPr>
+      <w:r>
+        <w:rPr>
+          <w:b/>
+        </w:rPr>
+        <w:lastRenderedPageBreak/>
+        <w:t>TextView</w:t>
+      </w:r>
+      <w:r>
+        <w:t>:</w:t>
+      </w:r>
+    </w:p>
+    <w:p>
+      <w:pPr>
+        <w:pStyle w:val="ListParagraph"/>
+        <w:numPr>
+          <w:ilvl w:val="6"/>
+          <w:numId w:val="4"/>
+        </w:numPr>
+        <w:rPr>
+          <w:rFonts w:ascii="Courier New" w:hAnsi="Courier New" w:cs="Courier New"/>
+          <w:sz w:val="20"/>
+          <w:szCs w:val="20"/>
+        </w:rPr>
+      </w:pPr>
+      <w:r>
+        <w:rPr>
+          <w:rFonts w:ascii="Courier New" w:hAnsi="Courier New" w:cs="Courier New"/>
+          <w:sz w:val="20"/>
+          <w:szCs w:val="20"/>
+        </w:rPr>
+        <w:t>Update the following properties:</w:t>
+      </w:r>
+    </w:p>
+    <w:p>
+      <w:pPr>
+        <w:pStyle w:val="ListParagraph"/>
+        <w:numPr>
+          <w:ilvl w:val="6"/>
+          <w:numId w:val="4"/>
+        </w:numPr>
+        <w:rPr>
+          <w:rFonts w:ascii="Courier New" w:hAnsi="Courier New" w:cs="Courier New"/>
+          <w:sz w:val="20"/>
+          <w:szCs w:val="20"/>
+        </w:rPr>
+      </w:pPr>
+      <w:r>
+        <w:rPr>
+          <w:rFonts w:ascii="Courier New" w:hAnsi="Courier New" w:cs="Courier New"/>
+          <w:sz w:val="20"/>
+          <w:szCs w:val="20"/>
+        </w:rPr>
+        <w:t>layout_width="match_parent"</w:t>
+      </w:r>
+    </w:p>
+    <w:p>
+      <w:pPr>
+        <w:pStyle w:val="ListParagraph"/>
+        <w:numPr>
+          <w:ilvl w:val="6"/>
+          <w:numId w:val="4"/>
+        </w:numPr>
+        <w:rPr>
+          <w:rFonts w:ascii="Courier New" w:hAnsi="Courier New" w:cs="Courier New"/>
+          <w:sz w:val="20"/>
+          <w:szCs w:val="20"/>
+        </w:rPr>
+      </w:pPr>
+      <w:r>
+        <w:rPr>
+          <w:rFonts w:ascii="Courier New" w:hAnsi="Courier New" w:cs="Courier New"/>
+          <w:sz w:val="20"/>
+          <w:szCs w:val="20"/>
+        </w:rPr>
+        <w:t>layout_height="wrap_content"</w:t>
+      </w:r>
+    </w:p>
+    <w:p>
+      <w:pPr>
+        <w:pStyle w:val="ListParagraph"/>
+        <w:numPr>
+          <w:ilvl w:val="6"/>
+          <w:numId w:val="4"/>
+        </w:numPr>
+        <w:rPr>
+          <w:rFonts w:ascii="Courier New" w:hAnsi="Courier New" w:cs="Courier New"/>
+          <w:sz w:val="20"/>
+          <w:szCs w:val="20"/>
+        </w:rPr>
+      </w:pPr>
+      <w:r>
+        <w:rPr>
+          <w:rFonts w:ascii="Courier New" w:hAnsi="Courier New" w:cs="Courier New"/>
+          <w:sz w:val="20"/>
+          <w:szCs w:val="20"/>
+        </w:rPr>
+        <w:t>id="@+id/textViewStatus"</w:t>
+      </w:r>
+    </w:p>
+    <w:p>
+      <w:pPr>
+        <w:pStyle w:val="ListParagraph"/>
+        <w:numPr>
+          <w:ilvl w:val="6"/>
+          <w:numId w:val="4"/>
+        </w:numPr>
+        <w:rPr>
+          <w:rFonts w:ascii="Courier New" w:hAnsi="Courier New" w:cs="Courier New"/>
+          <w:sz w:val="20"/>
+          <w:szCs w:val="20"/>
+        </w:rPr>
+      </w:pPr>
+      <w:r>
+        <w:rPr>
+          <w:rFonts w:ascii="Courier New" w:hAnsi="Courier New" w:cs="Courier New"/>
+          <w:sz w:val="20"/>
+          <w:szCs w:val="20"/>
+        </w:rPr>
+        <w:t>layout_alignParentTop="true"</w:t>
+      </w:r>
+    </w:p>
+    <w:p>
+      <w:pPr>
+        <w:pStyle w:val="ListParagraph"/>
+        <w:numPr>
+          <w:ilvl w:val="6"/>
+          <w:numId w:val="4"/>
+        </w:numPr>
+        <w:rPr>
+          <w:rFonts w:ascii="Courier New" w:hAnsi="Courier New" w:cs="Courier New"/>
+          <w:sz w:val="20"/>
+          <w:szCs w:val="20"/>
+        </w:rPr>
+      </w:pPr>
+      <w:r>
+        <w:rPr>
+          <w:rFonts w:ascii="Courier New" w:hAnsi="Courier New" w:cs="Courier New"/>
+          <w:sz w:val="20"/>
+          <w:szCs w:val="20"/>
+        </w:rPr>
+        <w:t>layout_alignParentLeft="true"</w:t>
+      </w:r>
+    </w:p>
+    <w:p>
+      <w:pPr>
+        <w:pStyle w:val="ListParagraph"/>
+        <w:numPr>
+          <w:ilvl w:val="6"/>
+          <w:numId w:val="4"/>
+        </w:numPr>
+        <w:rPr>
+          <w:rFonts w:ascii="Courier New" w:hAnsi="Courier New" w:cs="Courier New"/>
+          <w:sz w:val="20"/>
+          <w:szCs w:val="20"/>
+        </w:rPr>
+      </w:pPr>
+      <w:r>
+        <w:rPr>
+          <w:rFonts w:ascii="Courier New" w:hAnsi="Courier New" w:cs="Courier New"/>
+          <w:sz w:val="20"/>
+          <w:szCs w:val="20"/>
+        </w:rPr>
+        <w:t>layout_alignParentStart="true"</w:t>
+      </w:r>
+    </w:p>
+    <w:p>
+      <w:pPr>
+        <w:pStyle w:val="ListParagraph"/>
+        <w:numPr>
+          <w:ilvl w:val="6"/>
+          <w:numId w:val="4"/>
+        </w:numPr>
+        <w:rPr>
+          <w:rFonts w:ascii="Courier New" w:hAnsi="Courier New" w:cs="Courier New"/>
+          <w:sz w:val="20"/>
+          <w:szCs w:val="20"/>
+        </w:rPr>
+      </w:pPr>
+      <w:r>
+        <w:rPr>
+          <w:rFonts w:ascii="Courier New" w:hAnsi="Courier New" w:cs="Courier New"/>
+          <w:sz w:val="20"/>
+          <w:szCs w:val="20"/>
+        </w:rPr>
+        <w:t>textAlignment="center"</w:t>
+      </w:r>
+    </w:p>
+    <w:p>
+      <w:pPr>
+        <w:pStyle w:val="ListParagraph"/>
+        <w:numPr>
+          <w:ilvl w:val="6"/>
+          <w:numId w:val="4"/>
+        </w:numPr>
+        <w:rPr>
+          <w:rFonts w:ascii="Courier New" w:hAnsi="Courier New" w:cs="Courier New"/>
+          <w:sz w:val="20"/>
+          <w:szCs w:val="20"/>
+        </w:rPr>
+      </w:pPr>
+      <w:r>
+        <w:rPr>
+          <w:rFonts w:ascii="Courier New" w:hAnsi="Courier New" w:cs="Courier New"/>
+          <w:sz w:val="20"/>
+          <w:szCs w:val="20"/>
+        </w:rPr>
+        <w:t>textStyle="normal|bold"</w:t>
+      </w:r>
+    </w:p>
+    <w:p>
+      <w:pPr>
+        <w:pStyle w:val="ListParagraph"/>
+        <w:numPr>
+          <w:ilvl w:val="6"/>
+          <w:numId w:val="4"/>
+        </w:numPr>
+        <w:rPr>
+          <w:rFonts w:ascii="Courier New" w:hAnsi="Courier New" w:cs="Courier New"/>
+          <w:sz w:val="20"/>
+          <w:szCs w:val="20"/>
+        </w:rPr>
+      </w:pPr>
+      <w:r>
+        <w:rPr>
+          <w:rFonts w:ascii="Courier New" w:hAnsi="Courier New" w:cs="Courier New"/>
+          <w:sz w:val="20"/>
+          <w:szCs w:val="20"/>
+        </w:rPr>
+        <w:t>layout_alignParentRight="true"</w:t>
+      </w:r>
+    </w:p>
+    <w:p>
+      <w:pPr>
+        <w:pStyle w:val="ListParagraph"/>
+        <w:numPr>
+          <w:ilvl w:val="6"/>
+          <w:numId w:val="4"/>
+        </w:numPr>
+        <w:rPr>
+          <w:rFonts w:ascii="Courier New" w:hAnsi="Courier New" w:cs="Courier New"/>
+          <w:sz w:val="20"/>
+          <w:szCs w:val="20"/>
+        </w:rPr>
+      </w:pPr>
+      <w:r>
+        <w:rPr>
+          <w:rFonts w:ascii="Courier New" w:hAnsi="Courier New" w:cs="Courier New"/>
+          <w:sz w:val="20"/>
+          <w:szCs w:val="20"/>
+        </w:rPr>
+        <w:t>layout_alignParentEnd="true"</w:t>
+      </w:r>
+    </w:p>
+    <w:p>
+      <w:pPr>
+        <w:pStyle w:val="ListParagraph"/>
+        <w:numPr>
+          <w:ilvl w:val="6"/>
+          <w:numId w:val="4"/>
+        </w:numPr>
+        <w:rPr>
+          <w:rFonts w:ascii="Courier New" w:hAnsi="Courier New" w:cs="Courier New"/>
+          <w:sz w:val="20"/>
+          <w:szCs w:val="20"/>
+        </w:rPr>
+      </w:pPr>
+      <w:r>
+        <w:rPr>
+          <w:rFonts w:ascii="Courier New" w:hAnsi="Courier New" w:cs="Courier New"/>
+          <w:sz w:val="20"/>
+          <w:szCs w:val="20"/>
+        </w:rPr>
+        <w:t>text="Status:"</w:t>
+      </w:r>
+    </w:p>
+    <w:p>
+      <w:pPr>
+        <w:pStyle w:val="ListParagraph"/>
+        <w:numPr>
+          <w:ilvl w:val="6"/>
+          <w:numId w:val="4"/>
+        </w:numPr>
+        <w:rPr>
+          <w:rFonts w:ascii="Courier New" w:hAnsi="Courier New" w:cs="Courier New"/>
+          <w:sz w:val="20"/>
+          <w:szCs w:val="20"/>
+        </w:rPr>
+      </w:pPr>
+      <w:r>
+        <w:rPr>
+          <w:rFonts w:ascii="Courier New" w:hAnsi="Courier New" w:cs="Courier New"/>
+          <w:sz w:val="20"/>
+          <w:szCs w:val="20"/>
+        </w:rPr>
+        <w:t>gravity="bottom"</w:t>
+      </w:r>
+    </w:p>
+    <w:p>
+      <w:pPr>
+        <w:pStyle w:val="ListParagraph"/>
+        <w:ind w:left="4320"/>
+        <w:rPr>
+          <w:rFonts w:ascii="Courier New" w:hAnsi="Courier New" w:cs="Courier New"/>
+          <w:sz w:val="20"/>
+          <w:szCs w:val="20"/>
+        </w:rPr>
+      </w:pPr>
+    </w:p>
+    <w:p>
+      <w:pPr>
+        <w:jc w:val="center"/>
+      </w:pPr>
+      <w:r>
+        <w:t>Following is the hierarchical layout of the controls on the screen</w:t>
+      </w:r>
+      <w:r>
+        <w:t>:</w:t>
+      </w:r>
+    </w:p>
+    <w:p>
+      <w:pPr>
+        <w:jc w:val="center"/>
+      </w:pPr>
+      <w:r>
+        <w:rPr>
+          <w:noProof/>
+        </w:rPr>
+        <w:drawing>
+          <wp:inline distT="0" distB="0" distL="0" distR="0" wp14:anchorId="3ADC6140" wp14:editId="7F0CC71A">
+            <wp:extent cx="3924300" cy="2124075"/>
+            <wp:effectExtent l="19050" t="19050" r="19050" b="28575"/>
+            <wp:docPr id="9" name="Picture 9"/>
+            <wp:cNvGraphicFramePr>
+              <a:graphicFrameLocks xmlns:a="http://schemas.openxmlformats.org/drawingml/2006/main" noChangeAspect="1"/>
+            </wp:cNvGraphicFramePr>
+            <a:graphic xmlns:a="http://schemas.openxmlformats.org/drawingml/2006/main">
+              <a:graphicData uri="http://schemas.openxmlformats.org/drawingml/2006/picture">
+                <pic:pic xmlns:pic="http://schemas.openxmlformats.org/drawingml/2006/picture">
+                  <pic:nvPicPr>
+                    <pic:cNvPr id="1" name=""/>
+                    <pic:cNvPicPr/>
+                  </pic:nvPicPr>
+                  <pic:blipFill rotWithShape="1">
+                    <a:blip r:embed="rId12"/>
+                    <a:srcRect b="21202"/>
+                    <a:stretch/>
+                  </pic:blipFill>
+                  <pic:spPr bwMode="auto">
+                    <a:xfrm>
+                      <a:off x="0" y="0"/>
+                      <a:ext cx="3924300" cy="2124075"/>
+                    </a:xfrm>
+                    <a:prstGeom prst="rect">
+                      <a:avLst/>
+                    </a:prstGeom>
+                    <a:ln>
+                      <a:solidFill>
+                        <a:schemeClr val="tx1"/>
+                      </a:solidFill>
+                    </a:ln>
+                    <a:extLst>
+                      <a:ext uri="{53640926-AAD7-44D8-BBD7-CCE9431645EC}">
+                        <a14:shadowObscured xmlns:a14="http://schemas.microsoft.com/office/drawing/2010/main"/>
+                      </a:ext>
+                    </a:extLst>
+                  </pic:spPr>
+                </pic:pic>
+              </a:graphicData>
+            </a:graphic>
+          </wp:inline>
+        </w:drawing>
+      </w:r>
+    </w:p>
+    <w:p>
+      <w:pPr>
+        <w:jc w:val="center"/>
+      </w:pPr>
+    </w:p>
+    <w:p>
+      <w:pPr>
+        <w:jc w:val="center"/>
+      </w:pPr>
+      <w:r>
+        <w:t>Following is the rendering of controls on the screen:</w:t>
+      </w:r>
+    </w:p>
+    <w:p>
+      <w:pPr>
+        <w:jc w:val="center"/>
+      </w:pPr>
+      <w:r>
+        <w:rPr>
+          <w:noProof/>
+        </w:rPr>
+        <w:drawing>
+          <wp:inline distT="0" distB="0" distL="0" distR="0" wp14:anchorId="2E3A484D" wp14:editId="4C9A4752">
+            <wp:extent cx="1517904" cy="2496312"/>
+            <wp:effectExtent l="0" t="0" r="6350" b="0"/>
+            <wp:docPr id="10" name="Picture 10"/>
+            <wp:cNvGraphicFramePr>
+              <a:graphicFrameLocks xmlns:a="http://schemas.openxmlformats.org/drawingml/2006/main" noChangeAspect="1"/>
+            </wp:cNvGraphicFramePr>
+            <a:graphic xmlns:a="http://schemas.openxmlformats.org/drawingml/2006/main">
+              <a:graphicData uri="http://schemas.openxmlformats.org/drawingml/2006/picture">
+                <pic:pic xmlns:pic="http://schemas.openxmlformats.org/drawingml/2006/picture">
+                  <pic:nvPicPr>
+                    <pic:cNvPr id="1" name=""/>
+                    <pic:cNvPicPr/>
+                  </pic:nvPicPr>
+                  <pic:blipFill>
+                    <a:blip r:embed="rId13"/>
+                    <a:stretch>
+                      <a:fillRect/>
+                    </a:stretch>
+                  </pic:blipFill>
+                  <pic:spPr>
+                    <a:xfrm>
+                      <a:off x="0" y="0"/>
+                      <a:ext cx="1517904" cy="2496312"/>
+                    </a:xfrm>
+                    <a:prstGeom prst="rect">
+                      <a:avLst/>
+                    </a:prstGeom>
+                  </pic:spPr>
+                </pic:pic>
+              </a:graphicData>
+            </a:graphic>
+          </wp:inline>
+        </w:drawing>
+      </w:r>
+    </w:p>
+    <w:p>
+      <w:pPr>
+        <w:pStyle w:val="ListParagraph"/>
+        <w:numPr>
+          <w:ilvl w:val="0"/>
+          <w:numId w:val="4"/>
+        </w:numPr>
+        <w:rPr>
+          <w:u w:val="single"/>
+        </w:rPr>
+      </w:pPr>
+      <w:r>
+        <w:rPr>
+          <w:u w:val="single"/>
+        </w:rPr>
+        <w:lastRenderedPageBreak/>
+        <w:t>Set Content Description</w:t>
+      </w:r>
+    </w:p>
+    <w:p>
+      <w:pPr>
+        <w:ind w:left="720"/>
+      </w:pPr>
+      <w:r>
+        <w:t xml:space="preserve">The “contentDescription” </w:t>
+      </w:r>
+      <w:r>
+        <w:t>property of a control is utilized for accessibility purposes. The text associated with this property defines the content of this control and is used by Android’s TalkBack feature.</w:t>
+      </w:r>
+    </w:p>
+    <w:p>
+      <w:pPr>
+        <w:ind w:left="720"/>
+      </w:pPr>
+    </w:p>
+    <w:p>
+      <w:pPr>
+        <w:ind w:left="720"/>
+      </w:pPr>
+      <w:r>
+        <w:t>Select the Button with id “</w:t>
+      </w:r>
+      <w:r>
+        <w:t>buttonLeft</w:t>
+      </w:r>
+      <w:r>
+        <w:t xml:space="preserve">”. Set </w:t>
+      </w:r>
+      <w:r>
+        <w:t>contentDescription</w:t>
+      </w:r>
+      <w:r>
+        <w:t xml:space="preserve"> to “Back”</w:t>
+      </w:r>
+    </w:p>
+    <w:p>
+      <w:pPr>
+        <w:ind w:left="720"/>
+        <w:jc w:val="center"/>
+      </w:pPr>
+      <w:r>
+        <w:rPr>
+          <w:noProof/>
+        </w:rPr>
+        <w:drawing>
+          <wp:inline distT="0" distB="0" distL="0" distR="0" wp14:anchorId="3693A638" wp14:editId="595C8643">
+            <wp:extent cx="3038475" cy="4095750"/>
+            <wp:effectExtent l="0" t="0" r="9525" b="0"/>
+            <wp:docPr id="11" name="Picture 11"/>
+            <wp:cNvGraphicFramePr>
+              <a:graphicFrameLocks xmlns:a="http://schemas.openxmlformats.org/drawingml/2006/main" noChangeAspect="1"/>
+            </wp:cNvGraphicFramePr>
+            <a:graphic xmlns:a="http://schemas.openxmlformats.org/drawingml/2006/main">
+              <a:graphicData uri="http://schemas.openxmlformats.org/drawingml/2006/picture">
+                <pic:pic xmlns:pic="http://schemas.openxmlformats.org/drawingml/2006/picture">
+                  <pic:nvPicPr>
+                    <pic:cNvPr id="1" name=""/>
+                    <pic:cNvPicPr/>
+                  </pic:nvPicPr>
+                  <pic:blipFill>
+                    <a:blip r:embed="rId14"/>
+                    <a:stretch>
+                      <a:fillRect/>
+                    </a:stretch>
+                  </pic:blipFill>
+                  <pic:spPr>
+                    <a:xfrm>
+                      <a:off x="0" y="0"/>
+                      <a:ext cx="3038475" cy="4095750"/>
+                    </a:xfrm>
+                    <a:prstGeom prst="rect">
+                      <a:avLst/>
+                    </a:prstGeom>
+                  </pic:spPr>
+                </pic:pic>
+              </a:graphicData>
+            </a:graphic>
+          </wp:inline>
+        </w:drawing>
+      </w:r>
+    </w:p>
+    <w:p>
+      <w:pPr>
+        <w:rPr>
+          <w:u w:val="single"/>
+        </w:rPr>
+      </w:pPr>
+    </w:p>
+    <w:p>
+      <w:pPr>
+        <w:pStyle w:val="ListParagraph"/>
+        <w:ind w:left="1440"/>
+      </w:pPr>
+    </w:p>
+    <w:p>
+      <w:pPr>
+        <w:ind w:left="720"/>
+      </w:pPr>
+      <w:r>
+        <w:t>Select the Button with id “</w:t>
+      </w:r>
+      <w:r>
+        <w:t>button</w:t>
+      </w:r>
+      <w:r>
+        <w:t xml:space="preserve">Right”. Set </w:t>
+      </w:r>
+      <w:r>
+        <w:t>contentDescription</w:t>
+      </w:r>
+      <w:r>
+        <w:t xml:space="preserve"> to “Next”</w:t>
+      </w:r>
+    </w:p>
+    <w:p>
+      <w:pPr>
+        <w:ind w:left="720"/>
+        <w:jc w:val="center"/>
+      </w:pPr>
+      <w:r>
+        <w:rPr>
+          <w:noProof/>
+        </w:rPr>
+        <w:lastRenderedPageBreak/>
+        <w:drawing>
+          <wp:inline distT="0" distB="0" distL="0" distR="0" wp14:anchorId="45FA2BF7" wp14:editId="29758E54">
+            <wp:extent cx="3028950" cy="4086225"/>
+            <wp:effectExtent l="0" t="0" r="0" b="9525"/>
+            <wp:docPr id="12" name="Picture 12"/>
+            <wp:cNvGraphicFramePr>
+              <a:graphicFrameLocks xmlns:a="http://schemas.openxmlformats.org/drawingml/2006/main" noChangeAspect="1"/>
+            </wp:cNvGraphicFramePr>
+            <a:graphic xmlns:a="http://schemas.openxmlformats.org/drawingml/2006/main">
+              <a:graphicData uri="http://schemas.openxmlformats.org/drawingml/2006/picture">
+                <pic:pic xmlns:pic="http://schemas.openxmlformats.org/drawingml/2006/picture">
+                  <pic:nvPicPr>
+                    <pic:cNvPr id="1" name=""/>
+                    <pic:cNvPicPr/>
+                  </pic:nvPicPr>
+                  <pic:blipFill>
+                    <a:blip r:embed="rId15"/>
+                    <a:stretch>
+                      <a:fillRect/>
+                    </a:stretch>
+                  </pic:blipFill>
+                  <pic:spPr>
+                    <a:xfrm>
+                      <a:off x="0" y="0"/>
+                      <a:ext cx="3028950" cy="4086225"/>
+                    </a:xfrm>
+                    <a:prstGeom prst="rect">
+                      <a:avLst/>
+                    </a:prstGeom>
+                  </pic:spPr>
+                </pic:pic>
+              </a:graphicData>
+            </a:graphic>
+          </wp:inline>
+        </w:drawing>
       </w:r>
     </w:p>
     <w:p/>
     <w:p/>
     <w:p>
-      <w:r>
-        <w:t>Background</w:t>
-      </w:r>
-    </w:p>
-    <w:p>
       <w:pPr>
         <w:pStyle w:val="ListParagraph"/>
         <w:numPr>
           <w:ilvl w:val="0"/>
-          <w:numId w:val="3"/>
-        </w:numPr>
-      </w:pPr>
-      <w:r>
-        <w:t>What is some background information on the module</w:t>
+          <w:numId w:val="4"/>
+        </w:numPr>
+      </w:pPr>
+      <w:r>
+        <w:rPr>
+          <w:u w:val="single"/>
+        </w:rPr>
+        <w:t>Code</w:t>
+      </w:r>
+    </w:p>
+    <w:p>
+      <w:pPr>
+        <w:ind w:left="360"/>
+      </w:pPr>
+      <w:r>
+        <w:t>Open MainActivity.java and add the following code:</w:t>
+      </w:r>
+    </w:p>
+    <w:p>
+      <w:pPr>
+        <w:pStyle w:val="ListParagraph"/>
+        <w:numPr>
+          <w:ilvl w:val="1"/>
+          <w:numId w:val="4"/>
+        </w:numPr>
+      </w:pPr>
+      <w:r>
+        <w:t>Declare the following variables:</w:t>
+      </w:r>
+    </w:p>
+    <w:p>
+      <w:pPr>
+        <w:pStyle w:val="ListParagraph"/>
+        <w:ind w:left="1440"/>
+      </w:pPr>
+      <w:r>
+        <w:rPr>
+          <w:noProof/>
+        </w:rPr>
+        <w:drawing>
+          <wp:inline distT="0" distB="0" distL="0" distR="0" wp14:anchorId="4035E312" wp14:editId="0EBDDEF1">
+            <wp:extent cx="3762375" cy="1076325"/>
+            <wp:effectExtent l="19050" t="19050" r="28575" b="28575"/>
+            <wp:docPr id="14" name="Picture 14"/>
+            <wp:cNvGraphicFramePr>
+              <a:graphicFrameLocks xmlns:a="http://schemas.openxmlformats.org/drawingml/2006/main" noChangeAspect="1"/>
+            </wp:cNvGraphicFramePr>
+            <a:graphic xmlns:a="http://schemas.openxmlformats.org/drawingml/2006/main">
+              <a:graphicData uri="http://schemas.openxmlformats.org/drawingml/2006/picture">
+                <pic:pic xmlns:pic="http://schemas.openxmlformats.org/drawingml/2006/picture">
+                  <pic:nvPicPr>
+                    <pic:cNvPr id="1" name=""/>
+                    <pic:cNvPicPr/>
+                  </pic:nvPicPr>
+                  <pic:blipFill>
+                    <a:blip r:embed="rId16"/>
+                    <a:stretch>
+                      <a:fillRect/>
+                    </a:stretch>
+                  </pic:blipFill>
+                  <pic:spPr>
+                    <a:xfrm>
+                      <a:off x="0" y="0"/>
+                      <a:ext cx="3762375" cy="1076325"/>
+                    </a:xfrm>
+                    <a:prstGeom prst="rect">
+                      <a:avLst/>
+                    </a:prstGeom>
+                    <a:ln>
+                      <a:solidFill>
+                        <a:schemeClr val="tx1"/>
+                      </a:solidFill>
+                    </a:ln>
+                  </pic:spPr>
+                </pic:pic>
+              </a:graphicData>
+            </a:graphic>
+          </wp:inline>
+        </w:drawing>
+      </w:r>
+    </w:p>
+    <w:p>
+      <w:pPr>
+        <w:pStyle w:val="ListParagraph"/>
+        <w:numPr>
+          <w:ilvl w:val="1"/>
+          <w:numId w:val="4"/>
+        </w:numPr>
+      </w:pPr>
+      <w:r>
+        <w:t>Add the following code inside the</w:t>
+      </w:r>
+      <w:r>
+        <w:t xml:space="preserve"> </w:t>
+      </w:r>
+      <w:r>
+        <w:rPr>
+          <w:b/>
+        </w:rPr>
+        <w:t>onCreate</w:t>
+      </w:r>
+      <w:r>
+        <w:t xml:space="preserve"> method:</w:t>
+      </w:r>
+    </w:p>
+    <w:p>
+      <w:pPr>
+        <w:pStyle w:val="ListParagraph"/>
+        <w:ind w:left="0"/>
+        <w:jc w:val="center"/>
+      </w:pPr>
+      <w:r>
+        <w:rPr>
+          <w:noProof/>
+        </w:rPr>
+        <w:lastRenderedPageBreak/>
+        <w:drawing>
+          <wp:inline distT="0" distB="0" distL="0" distR="0" wp14:anchorId="34F58C50" wp14:editId="238F9F53">
+            <wp:extent cx="6400800" cy="7490460"/>
+            <wp:effectExtent l="19050" t="19050" r="19050" b="15240"/>
+            <wp:docPr id="13" name="Picture 13"/>
+            <wp:cNvGraphicFramePr>
+              <a:graphicFrameLocks xmlns:a="http://schemas.openxmlformats.org/drawingml/2006/main" noChangeAspect="1"/>
+            </wp:cNvGraphicFramePr>
+            <a:graphic xmlns:a="http://schemas.openxmlformats.org/drawingml/2006/main">
+              <a:graphicData uri="http://schemas.openxmlformats.org/drawingml/2006/picture">
+                <pic:pic xmlns:pic="http://schemas.openxmlformats.org/drawingml/2006/picture">
+                  <pic:nvPicPr>
+                    <pic:cNvPr id="1" name=""/>
+                    <pic:cNvPicPr/>
+                  </pic:nvPicPr>
+                  <pic:blipFill>
+                    <a:blip r:embed="rId17"/>
+                    <a:stretch>
+                      <a:fillRect/>
+                    </a:stretch>
+                  </pic:blipFill>
+                  <pic:spPr>
+                    <a:xfrm>
+                      <a:off x="0" y="0"/>
+                      <a:ext cx="6400800" cy="7490460"/>
+                    </a:xfrm>
+                    <a:prstGeom prst="rect">
+                      <a:avLst/>
+                    </a:prstGeom>
+                    <a:ln>
+                      <a:solidFill>
+                        <a:schemeClr val="tx1"/>
+                      </a:solidFill>
+                    </a:ln>
+                  </pic:spPr>
+                </pic:pic>
+              </a:graphicData>
+            </a:graphic>
+          </wp:inline>
+        </w:drawing>
       </w:r>
     </w:p>
     <w:p/>
-    <w:p/>
-    <w:p>
-      <w:r>
-        <w:t>Activity Instructions</w:t>
+    <w:p>
+      <w:r>
+        <w:lastRenderedPageBreak/>
+        <w:t>The above code achieves the following:</w:t>
       </w:r>
     </w:p>
     <w:p>
@@ -67,53 +2482,82 @@
         <w:pStyle w:val="ListParagraph"/>
         <w:numPr>
           <w:ilvl w:val="0"/>
-          <w:numId w:val="2"/>
-        </w:numPr>
-      </w:pPr>
-      <w:r>
-        <w:t>Steps to clearly define how someone would re-create the activity</w:t>
-      </w:r>
-    </w:p>
-    <w:p/>
-    <w:p/>
-    <w:p>
-      <w:r>
-        <w:t>Activity Resources</w:t>
-      </w:r>
-    </w:p>
-    <w:p>
-      <w:pPr>
-        <w:pStyle w:val="ListParagraph"/>
-        <w:numPr>
-          <w:ilvl w:val="0"/>
-          <w:numId w:val="1"/>
-        </w:numPr>
-      </w:pPr>
-      <w:r>
-        <w:t>Include information about all videos and other resources here</w:t>
-      </w:r>
-    </w:p>
-    <w:p/>
-    <w:p/>
-    <w:p/>
-    <w:p>
-      <w:r>
-        <w:t>-Fix the top logo and make even better formatting</w:t>
-      </w:r>
+          <w:numId w:val="18"/>
+        </w:numPr>
+      </w:pPr>
+      <w:r>
+        <w:t>Handles the onCheckedChange event of the Switch control to:</w:t>
+      </w:r>
+    </w:p>
+    <w:p>
+      <w:pPr>
+        <w:pStyle w:val="ListParagraph"/>
+        <w:numPr>
+          <w:ilvl w:val="1"/>
+          <w:numId w:val="18"/>
+        </w:numPr>
+      </w:pPr>
+      <w:r>
+        <w:t xml:space="preserve">Set the color of all </w:t>
+      </w:r>
+      <w:r>
+        <w:t xml:space="preserve">the </w:t>
+      </w:r>
+      <w:r>
+        <w:t>controls to Black so that none of the controls are visible when the switch is checked (i.e. set to “On”)</w:t>
+      </w:r>
+    </w:p>
+    <w:p>
+      <w:pPr>
+        <w:pStyle w:val="ListParagraph"/>
+        <w:numPr>
+          <w:ilvl w:val="1"/>
+          <w:numId w:val="18"/>
+        </w:numPr>
+      </w:pPr>
+      <w:r>
+        <w:t xml:space="preserve">Sets the colors of all </w:t>
+      </w:r>
+      <w:r>
+        <w:t xml:space="preserve">the </w:t>
+      </w:r>
+      <w:r>
+        <w:t xml:space="preserve">controls to </w:t>
+      </w:r>
+      <w:r>
+        <w:t>their original colors when the switch is unchecked (i.e. set to “Off”)</w:t>
+      </w:r>
+    </w:p>
+    <w:p>
+      <w:pPr>
+        <w:pStyle w:val="ListParagraph"/>
+        <w:jc w:val="center"/>
+      </w:pPr>
+    </w:p>
+    <w:p>
+      <w:pPr>
+        <w:jc w:val="center"/>
+      </w:pPr>
+    </w:p>
+    <w:p>
+      <w:pPr>
+        <w:jc w:val="center"/>
+      </w:pPr>
+    </w:p>
+    <w:p>
+      <w:pPr>
+        <w:jc w:val="center"/>
+      </w:pPr>
     </w:p>
     <w:p/>
     <w:p/>
     <w:p/>
     <w:p/>
     <w:sectPr>
-      <w:headerReference w:type="even" r:id="rId8"/>
-      <w:headerReference w:type="default" r:id="rId9"/>
-      <w:footerReference w:type="even" r:id="rId10"/>
-      <w:footerReference w:type="default" r:id="rId11"/>
-      <w:headerReference w:type="first" r:id="rId12"/>
-      <w:footerReference w:type="first" r:id="rId13"/>
+      <w:headerReference w:type="default" r:id="rId18"/>
+      <w:footerReference w:type="default" r:id="rId19"/>
       <w:pgSz w:w="12240" w:h="15840"/>
-      <w:pgMar w:top="1440" w:right="1800" w:bottom="1440" w:left="1800" w:header="720" w:footer="720" w:gutter="0"/>
+      <w:pgMar w:top="1440" w:right="1080" w:bottom="1440" w:left="1080" w:header="720" w:footer="720" w:gutter="0"/>
       <w:cols w:space="720"/>
       <w:docGrid w:linePitch="360"/>
     </w:sectPr>
@@ -122,7 +2566,7 @@
 </file>
 
 <file path=word/endnotes.xml><?xml version="1.0" encoding="utf-8"?>
-<w:endnotes xmlns:wpc="http://schemas.microsoft.com/office/word/2010/wordprocessingCanvas" xmlns:mo="http://schemas.microsoft.com/office/mac/office/2008/main" xmlns:mc="http://schemas.openxmlformats.org/markup-compatibility/2006" xmlns:mv="urn:schemas-microsoft-com:mac:vml" xmlns:o="urn:schemas-microsoft-com:office:office" xmlns:r="http://schemas.openxmlformats.org/officeDocument/2006/relationships" xmlns:m="http://schemas.openxmlformats.org/officeDocument/2006/math" xmlns:v="urn:schemas-microsoft-com:vml" xmlns:wp14="http://schemas.microsoft.com/office/word/2010/wordprocessingDrawing" xmlns:wp="http://schemas.openxmlformats.org/drawingml/2006/wordprocessingDrawing" xmlns:w10="urn:schemas-microsoft-com:office:word" xmlns:w="http://schemas.openxmlformats.org/wordprocessingml/2006/main" xmlns:w14="http://schemas.microsoft.com/office/word/2010/wordml" xmlns:wpg="http://schemas.microsoft.com/office/word/2010/wordprocessingGroup" xmlns:wpi="http://schemas.microsoft.com/office/word/2010/wordprocessingInk" xmlns:wne="http://schemas.microsoft.com/office/word/2006/wordml" xmlns:wps="http://schemas.microsoft.com/office/word/2010/wordprocessingShape" mc:Ignorable="w14 wp14">
+<w:endnotes xmlns:wpc="http://schemas.microsoft.com/office/word/2010/wordprocessingCanvas" xmlns:cx="http://schemas.microsoft.com/office/drawing/2014/chartex" xmlns:cx1="http://schemas.microsoft.com/office/drawing/2015/9/8/chartex" xmlns:cx2="http://schemas.microsoft.com/office/drawing/2015/10/21/chartex" xmlns:cx3="http://schemas.microsoft.com/office/drawing/2016/5/9/chartex" xmlns:cx4="http://schemas.microsoft.com/office/drawing/2016/5/10/chartex" xmlns:cx5="http://schemas.microsoft.com/office/drawing/2016/5/11/chartex" xmlns:mc="http://schemas.openxmlformats.org/markup-compatibility/2006" xmlns:o="urn:schemas-microsoft-com:office:office" xmlns:r="http://schemas.openxmlformats.org/officeDocument/2006/relationships" xmlns:m="http://schemas.openxmlformats.org/officeDocument/2006/math" xmlns:v="urn:schemas-microsoft-com:vml" xmlns:wp14="http://schemas.microsoft.com/office/word/2010/wordprocessingDrawing" xmlns:wp="http://schemas.openxmlformats.org/drawingml/2006/wordprocessingDrawing" xmlns:w10="urn:schemas-microsoft-com:office:word" xmlns:w="http://schemas.openxmlformats.org/wordprocessingml/2006/main" xmlns:w14="http://schemas.microsoft.com/office/word/2010/wordml" xmlns:w15="http://schemas.microsoft.com/office/word/2012/wordml" xmlns:w16se="http://schemas.microsoft.com/office/word/2015/wordml/symex" xmlns:wpg="http://schemas.microsoft.com/office/word/2010/wordprocessingGroup" xmlns:wpi="http://schemas.microsoft.com/office/word/2010/wordprocessingInk" xmlns:wne="http://schemas.microsoft.com/office/word/2006/wordml" xmlns:wps="http://schemas.microsoft.com/office/word/2010/wordprocessingShape" mc:Ignorable="w14 w15 w16se wp14">
   <w:endnote w:type="separator" w:id="-1">
     <w:p>
       <w:r>
@@ -141,25 +2585,13 @@
 </file>
 
 <file path=word/footer1.xml><?xml version="1.0" encoding="utf-8"?>
-<w:ftr xmlns:wpc="http://schemas.microsoft.com/office/word/2010/wordprocessingCanvas" xmlns:mo="http://schemas.microsoft.com/office/mac/office/2008/main" xmlns:mc="http://schemas.openxmlformats.org/markup-compatibility/2006" xmlns:mv="urn:schemas-microsoft-com:mac:vml" xmlns:o="urn:schemas-microsoft-com:office:office" xmlns:r="http://schemas.openxmlformats.org/officeDocument/2006/relationships" xmlns:m="http://schemas.openxmlformats.org/officeDocument/2006/math" xmlns:v="urn:schemas-microsoft-com:vml" xmlns:wp14="http://schemas.microsoft.com/office/word/2010/wordprocessingDrawing" xmlns:wp="http://schemas.openxmlformats.org/drawingml/2006/wordprocessingDrawing" xmlns:w10="urn:schemas-microsoft-com:office:word" xmlns:w="http://schemas.openxmlformats.org/wordprocessingml/2006/main" xmlns:w14="http://schemas.microsoft.com/office/word/2010/wordml" xmlns:wpg="http://schemas.microsoft.com/office/word/2010/wordprocessingGroup" xmlns:wpi="http://schemas.microsoft.com/office/word/2010/wordprocessingInk" xmlns:wne="http://schemas.microsoft.com/office/word/2006/wordml" xmlns:wps="http://schemas.microsoft.com/office/word/2010/wordprocessingShape" mc:Ignorable="w14 wp14">
+<w:ftr xmlns:wpc="http://schemas.microsoft.com/office/word/2010/wordprocessingCanvas" xmlns:cx="http://schemas.microsoft.com/office/drawing/2014/chartex" xmlns:cx1="http://schemas.microsoft.com/office/drawing/2015/9/8/chartex" xmlns:cx2="http://schemas.microsoft.com/office/drawing/2015/10/21/chartex" xmlns:cx3="http://schemas.microsoft.com/office/drawing/2016/5/9/chartex" xmlns:cx4="http://schemas.microsoft.com/office/drawing/2016/5/10/chartex" xmlns:cx5="http://schemas.microsoft.com/office/drawing/2016/5/11/chartex" xmlns:mc="http://schemas.openxmlformats.org/markup-compatibility/2006" xmlns:o="urn:schemas-microsoft-com:office:office" xmlns:r="http://schemas.openxmlformats.org/officeDocument/2006/relationships" xmlns:m="http://schemas.openxmlformats.org/officeDocument/2006/math" xmlns:v="urn:schemas-microsoft-com:vml" xmlns:wp14="http://schemas.microsoft.com/office/word/2010/wordprocessingDrawing" xmlns:wp="http://schemas.openxmlformats.org/drawingml/2006/wordprocessingDrawing" xmlns:w10="urn:schemas-microsoft-com:office:word" xmlns:w="http://schemas.openxmlformats.org/wordprocessingml/2006/main" xmlns:w14="http://schemas.microsoft.com/office/word/2010/wordml" xmlns:w15="http://schemas.microsoft.com/office/word/2012/wordml" xmlns:w16se="http://schemas.microsoft.com/office/word/2015/wordml/symex" xmlns:wpg="http://schemas.microsoft.com/office/word/2010/wordprocessingGroup" xmlns:wpi="http://schemas.microsoft.com/office/word/2010/wordprocessingInk" xmlns:wne="http://schemas.microsoft.com/office/word/2006/wordml" xmlns:wps="http://schemas.microsoft.com/office/word/2010/wordprocessingShape" mc:Ignorable="w14 w15 w16se wp14">
   <w:p>
     <w:pPr>
-      <w:pStyle w:val="Footer"/>
-    </w:pPr>
-  </w:p>
-</w:ftr>
-</file>
-
-<file path=word/footer2.xml><?xml version="1.0" encoding="utf-8"?>
-<w:ftr xmlns:wpc="http://schemas.microsoft.com/office/word/2010/wordprocessingCanvas" xmlns:mo="http://schemas.microsoft.com/office/mac/office/2008/main" xmlns:mc="http://schemas.openxmlformats.org/markup-compatibility/2006" xmlns:mv="urn:schemas-microsoft-com:mac:vml" xmlns:o="urn:schemas-microsoft-com:office:office" xmlns:r="http://schemas.openxmlformats.org/officeDocument/2006/relationships" xmlns:m="http://schemas.openxmlformats.org/officeDocument/2006/math" xmlns:v="urn:schemas-microsoft-com:vml" xmlns:wp14="http://schemas.microsoft.com/office/word/2010/wordprocessingDrawing" xmlns:wp="http://schemas.openxmlformats.org/drawingml/2006/wordprocessingDrawing" xmlns:w10="urn:schemas-microsoft-com:office:word" xmlns:w="http://schemas.openxmlformats.org/wordprocessingml/2006/main" xmlns:w14="http://schemas.microsoft.com/office/word/2010/wordml" xmlns:wpg="http://schemas.microsoft.com/office/word/2010/wordprocessingGroup" xmlns:wpi="http://schemas.microsoft.com/office/word/2010/wordprocessingInk" xmlns:wne="http://schemas.microsoft.com/office/word/2006/wordml" xmlns:wps="http://schemas.microsoft.com/office/word/2010/wordprocessingShape" mc:Ignorable="w14 wp14">
-  <w:p>
-    <w:pPr>
-      <w:pStyle w:val="normal0"/>
+      <w:pStyle w:val="Normal1"/>
       <w:widowControl w:val="0"/>
       <w:jc w:val="right"/>
     </w:pPr>
-    <w:bookmarkStart w:id="0" w:name="_GoBack"/>
-    <w:bookmarkEnd w:id="0"/>
     <w:r>
       <w:t xml:space="preserve">  </w:t>
     </w:r>
@@ -205,7 +2637,7 @@
       <w:rPr>
         <w:noProof/>
       </w:rPr>
-      <w:t>1</w:t>
+      <w:t>9</w:t>
     </w:r>
     <w:r>
       <w:fldChar w:fldCharType="end"/>
@@ -216,15 +2648,7 @@
         <w:sz w:val="18"/>
         <w:szCs w:val="18"/>
       </w:rPr>
-      <w:t xml:space="preserve">    </w:t>
-    </w:r>
-    <w:r>
-      <w:rPr>
-        <w:color w:val="808080"/>
-        <w:sz w:val="18"/>
-        <w:szCs w:val="18"/>
-      </w:rPr>
-      <w:t xml:space="preserve">MILK: </w:t>
+      <w:t xml:space="preserve">    MILK: </w:t>
     </w:r>
     <w:r>
       <w:rPr>
@@ -254,18 +2678,8 @@
 </w:ftr>
 </file>
 
-<file path=word/footer3.xml><?xml version="1.0" encoding="utf-8"?>
-<w:ftr xmlns:wpc="http://schemas.microsoft.com/office/word/2010/wordprocessingCanvas" xmlns:mo="http://schemas.microsoft.com/office/mac/office/2008/main" xmlns:mc="http://schemas.openxmlformats.org/markup-compatibility/2006" xmlns:mv="urn:schemas-microsoft-com:mac:vml" xmlns:o="urn:schemas-microsoft-com:office:office" xmlns:r="http://schemas.openxmlformats.org/officeDocument/2006/relationships" xmlns:m="http://schemas.openxmlformats.org/officeDocument/2006/math" xmlns:v="urn:schemas-microsoft-com:vml" xmlns:wp14="http://schemas.microsoft.com/office/word/2010/wordprocessingDrawing" xmlns:wp="http://schemas.openxmlformats.org/drawingml/2006/wordprocessingDrawing" xmlns:w10="urn:schemas-microsoft-com:office:word" xmlns:w="http://schemas.openxmlformats.org/wordprocessingml/2006/main" xmlns:w14="http://schemas.microsoft.com/office/word/2010/wordml" xmlns:wpg="http://schemas.microsoft.com/office/word/2010/wordprocessingGroup" xmlns:wpi="http://schemas.microsoft.com/office/word/2010/wordprocessingInk" xmlns:wne="http://schemas.microsoft.com/office/word/2006/wordml" xmlns:wps="http://schemas.microsoft.com/office/word/2010/wordprocessingShape" mc:Ignorable="w14 wp14">
-  <w:p>
-    <w:pPr>
-      <w:pStyle w:val="Footer"/>
-    </w:pPr>
-  </w:p>
-</w:ftr>
-</file>
-
 <file path=word/footnotes.xml><?xml version="1.0" encoding="utf-8"?>
-<w:footnotes xmlns:wpc="http://schemas.microsoft.com/office/word/2010/wordprocessingCanvas" xmlns:mo="http://schemas.microsoft.com/office/mac/office/2008/main" xmlns:mc="http://schemas.openxmlformats.org/markup-compatibility/2006" xmlns:mv="urn:schemas-microsoft-com:mac:vml" xmlns:o="urn:schemas-microsoft-com:office:office" xmlns:r="http://schemas.openxmlformats.org/officeDocument/2006/relationships" xmlns:m="http://schemas.openxmlformats.org/officeDocument/2006/math" xmlns:v="urn:schemas-microsoft-com:vml" xmlns:wp14="http://schemas.microsoft.com/office/word/2010/wordprocessingDrawing" xmlns:wp="http://schemas.openxmlformats.org/drawingml/2006/wordprocessingDrawing" xmlns:w10="urn:schemas-microsoft-com:office:word" xmlns:w="http://schemas.openxmlformats.org/wordprocessingml/2006/main" xmlns:w14="http://schemas.microsoft.com/office/word/2010/wordml" xmlns:wpg="http://schemas.microsoft.com/office/word/2010/wordprocessingGroup" xmlns:wpi="http://schemas.microsoft.com/office/word/2010/wordprocessingInk" xmlns:wne="http://schemas.microsoft.com/office/word/2006/wordml" xmlns:wps="http://schemas.microsoft.com/office/word/2010/wordprocessingShape" mc:Ignorable="w14 wp14">
+<w:footnotes xmlns:wpc="http://schemas.microsoft.com/office/word/2010/wordprocessingCanvas" xmlns:cx="http://schemas.microsoft.com/office/drawing/2014/chartex" xmlns:cx1="http://schemas.microsoft.com/office/drawing/2015/9/8/chartex" xmlns:cx2="http://schemas.microsoft.com/office/drawing/2015/10/21/chartex" xmlns:cx3="http://schemas.microsoft.com/office/drawing/2016/5/9/chartex" xmlns:cx4="http://schemas.microsoft.com/office/drawing/2016/5/10/chartex" xmlns:cx5="http://schemas.microsoft.com/office/drawing/2016/5/11/chartex" xmlns:mc="http://schemas.openxmlformats.org/markup-compatibility/2006" xmlns:o="urn:schemas-microsoft-com:office:office" xmlns:r="http://schemas.openxmlformats.org/officeDocument/2006/relationships" xmlns:m="http://schemas.openxmlformats.org/officeDocument/2006/math" xmlns:v="urn:schemas-microsoft-com:vml" xmlns:wp14="http://schemas.microsoft.com/office/word/2010/wordprocessingDrawing" xmlns:wp="http://schemas.openxmlformats.org/drawingml/2006/wordprocessingDrawing" xmlns:w10="urn:schemas-microsoft-com:office:word" xmlns:w="http://schemas.openxmlformats.org/wordprocessingml/2006/main" xmlns:w14="http://schemas.microsoft.com/office/word/2010/wordml" xmlns:w15="http://schemas.microsoft.com/office/word/2012/wordml" xmlns:w16se="http://schemas.microsoft.com/office/word/2015/wordml/symex" xmlns:wpg="http://schemas.microsoft.com/office/word/2010/wordprocessingGroup" xmlns:wpi="http://schemas.microsoft.com/office/word/2010/wordprocessingInk" xmlns:wne="http://schemas.microsoft.com/office/word/2006/wordml" xmlns:wps="http://schemas.microsoft.com/office/word/2010/wordprocessingShape" mc:Ignorable="w14 w15 w16se wp14">
   <w:footnote w:type="separator" w:id="-1">
     <w:p>
       <w:r>
@@ -284,104 +2698,129 @@
 </file>
 
 <file path=word/header1.xml><?xml version="1.0" encoding="utf-8"?>
-<w:hdr xmlns:wpc="http://schemas.microsoft.com/office/word/2010/wordprocessingCanvas" xmlns:mo="http://schemas.microsoft.com/office/mac/office/2008/main" xmlns:mc="http://schemas.openxmlformats.org/markup-compatibility/2006" xmlns:mv="urn:schemas-microsoft-com:mac:vml" xmlns:o="urn:schemas-microsoft-com:office:office" xmlns:r="http://schemas.openxmlformats.org/officeDocument/2006/relationships" xmlns:m="http://schemas.openxmlformats.org/officeDocument/2006/math" xmlns:v="urn:schemas-microsoft-com:vml" xmlns:wp14="http://schemas.microsoft.com/office/word/2010/wordprocessingDrawing" xmlns:wp="http://schemas.openxmlformats.org/drawingml/2006/wordprocessingDrawing" xmlns:w10="urn:schemas-microsoft-com:office:word" xmlns:w="http://schemas.openxmlformats.org/wordprocessingml/2006/main" xmlns:w14="http://schemas.microsoft.com/office/word/2010/wordml" xmlns:wpg="http://schemas.microsoft.com/office/word/2010/wordprocessingGroup" xmlns:wpi="http://schemas.microsoft.com/office/word/2010/wordprocessingInk" xmlns:wne="http://schemas.microsoft.com/office/word/2006/wordml" xmlns:wps="http://schemas.microsoft.com/office/word/2010/wordprocessingShape" mc:Ignorable="w14 wp14">
+<w:hdr xmlns:wpc="http://schemas.microsoft.com/office/word/2010/wordprocessingCanvas" xmlns:cx="http://schemas.microsoft.com/office/drawing/2014/chartex" xmlns:cx1="http://schemas.microsoft.com/office/drawing/2015/9/8/chartex" xmlns:cx2="http://schemas.microsoft.com/office/drawing/2015/10/21/chartex" xmlns:cx3="http://schemas.microsoft.com/office/drawing/2016/5/9/chartex" xmlns:cx4="http://schemas.microsoft.com/office/drawing/2016/5/10/chartex" xmlns:cx5="http://schemas.microsoft.com/office/drawing/2016/5/11/chartex" xmlns:mc="http://schemas.openxmlformats.org/markup-compatibility/2006" xmlns:o="urn:schemas-microsoft-com:office:office" xmlns:r="http://schemas.openxmlformats.org/officeDocument/2006/relationships" xmlns:m="http://schemas.openxmlformats.org/officeDocument/2006/math" xmlns:v="urn:schemas-microsoft-com:vml" xmlns:wp14="http://schemas.microsoft.com/office/word/2010/wordprocessingDrawing" xmlns:wp="http://schemas.openxmlformats.org/drawingml/2006/wordprocessingDrawing" xmlns:w10="urn:schemas-microsoft-com:office:word" xmlns:w="http://schemas.openxmlformats.org/wordprocessingml/2006/main" xmlns:w14="http://schemas.microsoft.com/office/word/2010/wordml" xmlns:w15="http://schemas.microsoft.com/office/word/2012/wordml" xmlns:w16se="http://schemas.microsoft.com/office/word/2015/wordml/symex" xmlns:wpg="http://schemas.microsoft.com/office/word/2010/wordprocessingGroup" xmlns:wpi="http://schemas.microsoft.com/office/word/2010/wordprocessingInk" xmlns:wne="http://schemas.microsoft.com/office/word/2006/wordml" xmlns:wps="http://schemas.microsoft.com/office/word/2010/wordprocessingShape" mc:Ignorable="w14 w15 w16se wp14">
+  <w:tbl>
+    <w:tblPr>
+      <w:tblStyle w:val="TableGrid"/>
+      <w:tblW w:w="0" w:type="auto"/>
+      <w:tblBorders>
+        <w:top w:val="none" w:sz="0" w:space="0" w:color="auto"/>
+        <w:left w:val="none" w:sz="0" w:space="0" w:color="auto"/>
+        <w:bottom w:val="none" w:sz="0" w:space="0" w:color="auto"/>
+        <w:right w:val="none" w:sz="0" w:space="0" w:color="auto"/>
+        <w:insideH w:val="none" w:sz="0" w:space="0" w:color="auto"/>
+        <w:insideV w:val="none" w:sz="0" w:space="0" w:color="auto"/>
+      </w:tblBorders>
+      <w:tblLook w:val="04A0" w:firstRow="1" w:lastRow="0" w:firstColumn="1" w:lastColumn="0" w:noHBand="0" w:noVBand="1"/>
+    </w:tblPr>
+    <w:tblGrid>
+      <w:gridCol w:w="1266"/>
+      <w:gridCol w:w="9030"/>
+    </w:tblGrid>
+    <w:tr>
+      <w:tc>
+        <w:tcPr>
+          <w:tcW w:w="918" w:type="dxa"/>
+        </w:tcPr>
+        <w:p>
+          <w:pPr>
+            <w:pStyle w:val="Header"/>
+            <w:jc w:val="both"/>
+            <w:rPr>
+              <w:rFonts w:ascii="Segoe UI" w:hAnsi="Segoe UI" w:cs="Segoe UI"/>
+              <w:sz w:val="14"/>
+            </w:rPr>
+          </w:pPr>
+          <w:r>
+            <w:rPr>
+              <w:rFonts w:ascii="Segoe UI" w:hAnsi="Segoe UI" w:cs="Segoe UI"/>
+              <w:noProof/>
+              <w:sz w:val="14"/>
+            </w:rPr>
+            <w:drawing>
+              <wp:inline distT="0" distB="0" distL="0" distR="0" wp14:anchorId="4ACFB33E" wp14:editId="36238CA0">
+                <wp:extent cx="666750" cy="666750"/>
+                <wp:effectExtent l="0" t="0" r="0" b="0"/>
+                <wp:docPr id="3" name="Picture 3"/>
+                <wp:cNvGraphicFramePr>
+                  <a:graphicFrameLocks xmlns:a="http://schemas.openxmlformats.org/drawingml/2006/main" noChangeAspect="1"/>
+                </wp:cNvGraphicFramePr>
+                <a:graphic xmlns:a="http://schemas.openxmlformats.org/drawingml/2006/main">
+                  <a:graphicData uri="http://schemas.openxmlformats.org/drawingml/2006/picture">
+                    <pic:pic xmlns:pic="http://schemas.openxmlformats.org/drawingml/2006/picture">
+                      <pic:nvPicPr>
+                        <pic:cNvPr id="3" name="milk_logo04.png"/>
+                        <pic:cNvPicPr/>
+                      </pic:nvPicPr>
+                      <pic:blipFill>
+                        <a:blip r:embed="rId1"/>
+                        <a:stretch>
+                          <a:fillRect/>
+                        </a:stretch>
+                      </pic:blipFill>
+                      <pic:spPr>
+                        <a:xfrm>
+                          <a:off x="0" y="0"/>
+                          <a:ext cx="666750" cy="666750"/>
+                        </a:xfrm>
+                        <a:prstGeom prst="rect">
+                          <a:avLst/>
+                        </a:prstGeom>
+                      </pic:spPr>
+                    </pic:pic>
+                  </a:graphicData>
+                </a:graphic>
+              </wp:inline>
+            </w:drawing>
+          </w:r>
+        </w:p>
+      </w:tc>
+      <w:tc>
+        <w:tcPr>
+          <w:tcW w:w="9378" w:type="dxa"/>
+        </w:tcPr>
+        <w:p>
+          <w:pPr>
+            <w:pStyle w:val="Header"/>
+            <w:jc w:val="right"/>
+            <w:rPr>
+              <w:rFonts w:ascii="Segoe UI" w:hAnsi="Segoe UI" w:cs="Segoe UI"/>
+            </w:rPr>
+          </w:pPr>
+        </w:p>
+        <w:p>
+          <w:pPr>
+            <w:pStyle w:val="Header"/>
+            <w:jc w:val="right"/>
+            <w:rPr>
+              <w:rFonts w:ascii="Segoe UI" w:hAnsi="Segoe UI" w:cs="Segoe UI"/>
+            </w:rPr>
+          </w:pPr>
+          <w:r>
+            <w:rPr>
+              <w:rFonts w:ascii="Segoe UI" w:hAnsi="Segoe UI" w:cs="Segoe UI"/>
+            </w:rPr>
+            <w:t xml:space="preserve">Milk: Mobile Inclusive Learning Kit </w:t>
+          </w:r>
+        </w:p>
+      </w:tc>
+    </w:tr>
+  </w:tbl>
   <w:p>
     <w:pPr>
       <w:pStyle w:val="Header"/>
-    </w:pPr>
-  </w:p>
-</w:hdr>
-</file>
-
-<file path=word/header2.xml><?xml version="1.0" encoding="utf-8"?>
-<w:hdr xmlns:wpc="http://schemas.microsoft.com/office/word/2010/wordprocessingCanvas" xmlns:mo="http://schemas.microsoft.com/office/mac/office/2008/main" xmlns:mc="http://schemas.openxmlformats.org/markup-compatibility/2006" xmlns:mv="urn:schemas-microsoft-com:mac:vml" xmlns:o="urn:schemas-microsoft-com:office:office" xmlns:r="http://schemas.openxmlformats.org/officeDocument/2006/relationships" xmlns:m="http://schemas.openxmlformats.org/officeDocument/2006/math" xmlns:v="urn:schemas-microsoft-com:vml" xmlns:wp14="http://schemas.microsoft.com/office/word/2010/wordprocessingDrawing" xmlns:wp="http://schemas.openxmlformats.org/drawingml/2006/wordprocessingDrawing" xmlns:w10="urn:schemas-microsoft-com:office:word" xmlns:w="http://schemas.openxmlformats.org/wordprocessingml/2006/main" xmlns:w14="http://schemas.microsoft.com/office/word/2010/wordml" xmlns:wpg="http://schemas.microsoft.com/office/word/2010/wordprocessingGroup" xmlns:wpi="http://schemas.microsoft.com/office/word/2010/wordprocessingInk" xmlns:wne="http://schemas.microsoft.com/office/word/2006/wordml" xmlns:wps="http://schemas.microsoft.com/office/word/2010/wordprocessingShape" mc:Ignorable="w14 wp14">
-  <w:p>
-    <w:pPr>
-      <w:pStyle w:val="Header"/>
-    </w:pPr>
-    <w:r>
-      <w:rPr>
-        <w:noProof/>
-      </w:rPr>
-      <w:drawing>
-        <wp:inline distT="0" distB="0" distL="0" distR="0" wp14:anchorId="1ACD3592" wp14:editId="408219DA">
-          <wp:extent cx="1193800" cy="1397000"/>
-          <wp:effectExtent l="0" t="0" r="0" b="0"/>
-          <wp:docPr id="1" name="Picture 1" descr="Macintosh HD:Library:WebServer:Documents:milkmodules.github.io:images:AndroidGrey.png"/>
-          <wp:cNvGraphicFramePr>
-            <a:graphicFrameLocks xmlns:a="http://schemas.openxmlformats.org/drawingml/2006/main" noChangeAspect="1"/>
-          </wp:cNvGraphicFramePr>
-          <a:graphic xmlns:a="http://schemas.openxmlformats.org/drawingml/2006/main">
-            <a:graphicData uri="http://schemas.openxmlformats.org/drawingml/2006/picture">
-              <pic:pic xmlns:pic="http://schemas.openxmlformats.org/drawingml/2006/picture">
-                <pic:nvPicPr>
-                  <pic:cNvPr id="0" name="Picture 1" descr="Macintosh HD:Library:WebServer:Documents:milkmodules.github.io:images:AndroidGrey.png"/>
-                  <pic:cNvPicPr>
-                    <a:picLocks noChangeAspect="1" noChangeArrowheads="1"/>
-                  </pic:cNvPicPr>
-                </pic:nvPicPr>
-                <pic:blipFill>
-                  <a:blip r:embed="rId1">
-                    <a:extLst>
-                      <a:ext uri="{28A0092B-C50C-407E-A947-70E740481C1C}">
-                        <a14:useLocalDpi xmlns:a14="http://schemas.microsoft.com/office/drawing/2010/main" val="0"/>
-                      </a:ext>
-                    </a:extLst>
-                  </a:blip>
-                  <a:srcRect/>
-                  <a:stretch>
-                    <a:fillRect/>
-                  </a:stretch>
-                </pic:blipFill>
-                <pic:spPr bwMode="auto">
-                  <a:xfrm>
-                    <a:off x="0" y="0"/>
-                    <a:ext cx="1193800" cy="1397000"/>
-                  </a:xfrm>
-                  <a:prstGeom prst="rect">
-                    <a:avLst/>
-                  </a:prstGeom>
-                  <a:noFill/>
-                  <a:ln>
-                    <a:noFill/>
-                  </a:ln>
-                </pic:spPr>
-              </pic:pic>
-            </a:graphicData>
-          </a:graphic>
-        </wp:inline>
-      </w:drawing>
-    </w:r>
-    <w:r>
-      <w:tab/>
-    </w:r>
-    <w:r>
-      <w:tab/>
-    </w:r>
-    <w:r>
-      <w:rPr>
-        <w:sz w:val="40"/>
-        <w:szCs w:val="40"/>
-      </w:rPr>
-      <w:t>Milk: Mobile Inclusive Learning Kit</w:t>
-    </w:r>
-  </w:p>
-</w:hdr>
-</file>
-
-<file path=word/header3.xml><?xml version="1.0" encoding="utf-8"?>
-<w:hdr xmlns:wpc="http://schemas.microsoft.com/office/word/2010/wordprocessingCanvas" xmlns:mo="http://schemas.microsoft.com/office/mac/office/2008/main" xmlns:mc="http://schemas.openxmlformats.org/markup-compatibility/2006" xmlns:mv="urn:schemas-microsoft-com:mac:vml" xmlns:o="urn:schemas-microsoft-com:office:office" xmlns:r="http://schemas.openxmlformats.org/officeDocument/2006/relationships" xmlns:m="http://schemas.openxmlformats.org/officeDocument/2006/math" xmlns:v="urn:schemas-microsoft-com:vml" xmlns:wp14="http://schemas.microsoft.com/office/word/2010/wordprocessingDrawing" xmlns:wp="http://schemas.openxmlformats.org/drawingml/2006/wordprocessingDrawing" xmlns:w10="urn:schemas-microsoft-com:office:word" xmlns:w="http://schemas.openxmlformats.org/wordprocessingml/2006/main" xmlns:w14="http://schemas.microsoft.com/office/word/2010/wordml" xmlns:wpg="http://schemas.microsoft.com/office/word/2010/wordprocessingGroup" xmlns:wpi="http://schemas.microsoft.com/office/word/2010/wordprocessingInk" xmlns:wne="http://schemas.microsoft.com/office/word/2006/wordml" xmlns:wps="http://schemas.microsoft.com/office/word/2010/wordprocessingShape" mc:Ignorable="w14 wp14">
-  <w:p>
-    <w:pPr>
-      <w:pStyle w:val="Header"/>
+      <w:rPr>
+        <w:rFonts w:ascii="Segoe UI" w:hAnsi="Segoe UI" w:cs="Segoe UI"/>
+        <w:sz w:val="14"/>
+      </w:rPr>
     </w:pPr>
   </w:p>
 </w:hdr>
 </file>
 
 <file path=word/numbering.xml><?xml version="1.0" encoding="utf-8"?>
-<w:numbering xmlns:wpc="http://schemas.microsoft.com/office/word/2010/wordprocessingCanvas" xmlns:mo="http://schemas.microsoft.com/office/mac/office/2008/main" xmlns:mc="http://schemas.openxmlformats.org/markup-compatibility/2006" xmlns:mv="urn:schemas-microsoft-com:mac:vml" xmlns:o="urn:schemas-microsoft-com:office:office" xmlns:r="http://schemas.openxmlformats.org/officeDocument/2006/relationships" xmlns:m="http://schemas.openxmlformats.org/officeDocument/2006/math" xmlns:v="urn:schemas-microsoft-com:vml" xmlns:wp14="http://schemas.microsoft.com/office/word/2010/wordprocessingDrawing" xmlns:wp="http://schemas.openxmlformats.org/drawingml/2006/wordprocessingDrawing" xmlns:w10="urn:schemas-microsoft-com:office:word" xmlns:w="http://schemas.openxmlformats.org/wordprocessingml/2006/main" xmlns:w14="http://schemas.microsoft.com/office/word/2010/wordml" xmlns:wpg="http://schemas.microsoft.com/office/word/2010/wordprocessingGroup" xmlns:wpi="http://schemas.microsoft.com/office/word/2010/wordprocessingInk" xmlns:wne="http://schemas.microsoft.com/office/word/2006/wordml" xmlns:wps="http://schemas.microsoft.com/office/word/2010/wordprocessingShape" mc:Ignorable="w14 wp14">
-  <w:abstractNum w:abstractNumId="0">
+<w:numbering xmlns:wpc="http://schemas.microsoft.com/office/word/2010/wordprocessingCanvas" xmlns:cx="http://schemas.microsoft.com/office/drawing/2014/chartex" xmlns:cx1="http://schemas.microsoft.com/office/drawing/2015/9/8/chartex" xmlns:cx2="http://schemas.microsoft.com/office/drawing/2015/10/21/chartex" xmlns:cx3="http://schemas.microsoft.com/office/drawing/2016/5/9/chartex" xmlns:cx4="http://schemas.microsoft.com/office/drawing/2016/5/10/chartex" xmlns:cx5="http://schemas.microsoft.com/office/drawing/2016/5/11/chartex" xmlns:mc="http://schemas.openxmlformats.org/markup-compatibility/2006" xmlns:o="urn:schemas-microsoft-com:office:office" xmlns:r="http://schemas.openxmlformats.org/officeDocument/2006/relationships" xmlns:m="http://schemas.openxmlformats.org/officeDocument/2006/math" xmlns:v="urn:schemas-microsoft-com:vml" xmlns:wp14="http://schemas.microsoft.com/office/word/2010/wordprocessingDrawing" xmlns:wp="http://schemas.openxmlformats.org/drawingml/2006/wordprocessingDrawing" xmlns:w10="urn:schemas-microsoft-com:office:word" xmlns:w="http://schemas.openxmlformats.org/wordprocessingml/2006/main" xmlns:w14="http://schemas.microsoft.com/office/word/2010/wordml" xmlns:w15="http://schemas.microsoft.com/office/word/2012/wordml" xmlns:w16se="http://schemas.microsoft.com/office/word/2015/wordml/symex" xmlns:wpg="http://schemas.microsoft.com/office/word/2010/wordprocessingGroup" xmlns:wpi="http://schemas.microsoft.com/office/word/2010/wordprocessingInk" xmlns:wne="http://schemas.microsoft.com/office/word/2006/wordml" xmlns:wps="http://schemas.microsoft.com/office/word/2010/wordprocessingShape" mc:Ignorable="w14 w15 w16se wp14">
+  <w:abstractNum w:abstractNumId="0" w15:restartNumberingAfterBreak="0">
     <w:nsid w:val="05607684"/>
     <w:multiLevelType w:val="hybridMultilevel"/>
     <w:tmpl w:val="15769F88"/>
@@ -494,7 +2933,120 @@
       </w:rPr>
     </w:lvl>
   </w:abstractNum>
-  <w:abstractNum w:abstractNumId="1">
+  <w:abstractNum w:abstractNumId="1" w15:restartNumberingAfterBreak="0">
+    <w:nsid w:val="0BBF4543"/>
+    <w:multiLevelType w:val="hybridMultilevel"/>
+    <w:tmpl w:val="B254E6A8"/>
+    <w:lvl w:ilvl="0" w:tplc="04090001">
+      <w:start w:val="1"/>
+      <w:numFmt w:val="bullet"/>
+      <w:lvlText w:val=""/>
+      <w:lvlJc w:val="left"/>
+      <w:pPr>
+        <w:ind w:left="5400" w:hanging="360"/>
+      </w:pPr>
+      <w:rPr>
+        <w:rFonts w:ascii="Symbol" w:hAnsi="Symbol" w:hint="default"/>
+      </w:rPr>
+    </w:lvl>
+    <w:lvl w:ilvl="1" w:tplc="0409000F">
+      <w:start w:val="1"/>
+      <w:numFmt w:val="decimal"/>
+      <w:lvlText w:val="%2."/>
+      <w:lvlJc w:val="left"/>
+      <w:pPr>
+        <w:ind w:left="6120" w:hanging="360"/>
+      </w:pPr>
+      <w:rPr>
+        <w:rFonts w:hint="default"/>
+      </w:rPr>
+    </w:lvl>
+    <w:lvl w:ilvl="2" w:tplc="04090005" w:tentative="1">
+      <w:start w:val="1"/>
+      <w:numFmt w:val="bullet"/>
+      <w:lvlText w:val=""/>
+      <w:lvlJc w:val="left"/>
+      <w:pPr>
+        <w:ind w:left="6840" w:hanging="360"/>
+      </w:pPr>
+      <w:rPr>
+        <w:rFonts w:ascii="Wingdings" w:hAnsi="Wingdings" w:hint="default"/>
+      </w:rPr>
+    </w:lvl>
+    <w:lvl w:ilvl="3" w:tplc="04090001" w:tentative="1">
+      <w:start w:val="1"/>
+      <w:numFmt w:val="bullet"/>
+      <w:lvlText w:val=""/>
+      <w:lvlJc w:val="left"/>
+      <w:pPr>
+        <w:ind w:left="7560" w:hanging="360"/>
+      </w:pPr>
+      <w:rPr>
+        <w:rFonts w:ascii="Symbol" w:hAnsi="Symbol" w:hint="default"/>
+      </w:rPr>
+    </w:lvl>
+    <w:lvl w:ilvl="4" w:tplc="04090003" w:tentative="1">
+      <w:start w:val="1"/>
+      <w:numFmt w:val="bullet"/>
+      <w:lvlText w:val="o"/>
+      <w:lvlJc w:val="left"/>
+      <w:pPr>
+        <w:ind w:left="8280" w:hanging="360"/>
+      </w:pPr>
+      <w:rPr>
+        <w:rFonts w:ascii="Courier New" w:hAnsi="Courier New" w:cs="Courier New" w:hint="default"/>
+      </w:rPr>
+    </w:lvl>
+    <w:lvl w:ilvl="5" w:tplc="04090005" w:tentative="1">
+      <w:start w:val="1"/>
+      <w:numFmt w:val="bullet"/>
+      <w:lvlText w:val=""/>
+      <w:lvlJc w:val="left"/>
+      <w:pPr>
+        <w:ind w:left="9000" w:hanging="360"/>
+      </w:pPr>
+      <w:rPr>
+        <w:rFonts w:ascii="Wingdings" w:hAnsi="Wingdings" w:hint="default"/>
+      </w:rPr>
+    </w:lvl>
+    <w:lvl w:ilvl="6" w:tplc="04090001" w:tentative="1">
+      <w:start w:val="1"/>
+      <w:numFmt w:val="bullet"/>
+      <w:lvlText w:val=""/>
+      <w:lvlJc w:val="left"/>
+      <w:pPr>
+        <w:ind w:left="9720" w:hanging="360"/>
+      </w:pPr>
+      <w:rPr>
+        <w:rFonts w:ascii="Symbol" w:hAnsi="Symbol" w:hint="default"/>
+      </w:rPr>
+    </w:lvl>
+    <w:lvl w:ilvl="7" w:tplc="04090003" w:tentative="1">
+      <w:start w:val="1"/>
+      <w:numFmt w:val="bullet"/>
+      <w:lvlText w:val="o"/>
+      <w:lvlJc w:val="left"/>
+      <w:pPr>
+        <w:ind w:left="10440" w:hanging="360"/>
+      </w:pPr>
+      <w:rPr>
+        <w:rFonts w:ascii="Courier New" w:hAnsi="Courier New" w:cs="Courier New" w:hint="default"/>
+      </w:rPr>
+    </w:lvl>
+    <w:lvl w:ilvl="8" w:tplc="04090005" w:tentative="1">
+      <w:start w:val="1"/>
+      <w:numFmt w:val="bullet"/>
+      <w:lvlText w:val=""/>
+      <w:lvlJc w:val="left"/>
+      <w:pPr>
+        <w:ind w:left="11160" w:hanging="360"/>
+      </w:pPr>
+      <w:rPr>
+        <w:rFonts w:ascii="Wingdings" w:hAnsi="Wingdings" w:hint="default"/>
+      </w:rPr>
+    </w:lvl>
+  </w:abstractNum>
+  <w:abstractNum w:abstractNumId="2" w15:restartNumberingAfterBreak="0">
     <w:nsid w:val="13A66B7B"/>
     <w:multiLevelType w:val="hybridMultilevel"/>
     <w:tmpl w:val="2416DF4A"/>
@@ -607,7 +3159,708 @@
       </w:rPr>
     </w:lvl>
   </w:abstractNum>
-  <w:abstractNum w:abstractNumId="2">
+  <w:abstractNum w:abstractNumId="3" w15:restartNumberingAfterBreak="0">
+    <w:nsid w:val="23B3408A"/>
+    <w:multiLevelType w:val="hybridMultilevel"/>
+    <w:tmpl w:val="63B475F8"/>
+    <w:lvl w:ilvl="0" w:tplc="0409000F">
+      <w:start w:val="1"/>
+      <w:numFmt w:val="decimal"/>
+      <w:lvlText w:val="%1."/>
+      <w:lvlJc w:val="left"/>
+      <w:pPr>
+        <w:ind w:left="720" w:hanging="360"/>
+      </w:pPr>
+      <w:rPr>
+        <w:rFonts w:hint="default"/>
+      </w:rPr>
+    </w:lvl>
+    <w:lvl w:ilvl="1" w:tplc="04090019">
+      <w:start w:val="1"/>
+      <w:numFmt w:val="lowerLetter"/>
+      <w:lvlText w:val="%2."/>
+      <w:lvlJc w:val="left"/>
+      <w:pPr>
+        <w:ind w:left="1440" w:hanging="360"/>
+      </w:pPr>
+    </w:lvl>
+    <w:lvl w:ilvl="2" w:tplc="0409001B">
+      <w:start w:val="1"/>
+      <w:numFmt w:val="lowerRoman"/>
+      <w:lvlText w:val="%3."/>
+      <w:lvlJc w:val="right"/>
+      <w:pPr>
+        <w:ind w:left="2160" w:hanging="180"/>
+      </w:pPr>
+    </w:lvl>
+    <w:lvl w:ilvl="3" w:tplc="0409000F">
+      <w:start w:val="1"/>
+      <w:numFmt w:val="decimal"/>
+      <w:lvlText w:val="%4."/>
+      <w:lvlJc w:val="left"/>
+      <w:pPr>
+        <w:ind w:left="2880" w:hanging="360"/>
+      </w:pPr>
+    </w:lvl>
+    <w:lvl w:ilvl="4" w:tplc="04090001">
+      <w:start w:val="1"/>
+      <w:numFmt w:val="bullet"/>
+      <w:lvlText w:val=""/>
+      <w:lvlJc w:val="left"/>
+      <w:pPr>
+        <w:ind w:left="3600" w:hanging="360"/>
+      </w:pPr>
+      <w:rPr>
+        <w:rFonts w:ascii="Symbol" w:hAnsi="Symbol" w:hint="default"/>
+      </w:rPr>
+    </w:lvl>
+    <w:lvl w:ilvl="5" w:tplc="04090001">
+      <w:start w:val="1"/>
+      <w:numFmt w:val="bullet"/>
+      <w:lvlText w:val=""/>
+      <w:lvlJc w:val="left"/>
+      <w:pPr>
+        <w:ind w:left="4320" w:hanging="180"/>
+      </w:pPr>
+      <w:rPr>
+        <w:rFonts w:ascii="Symbol" w:hAnsi="Symbol" w:hint="default"/>
+      </w:rPr>
+    </w:lvl>
+    <w:lvl w:ilvl="6" w:tplc="04090001">
+      <w:start w:val="1"/>
+      <w:numFmt w:val="bullet"/>
+      <w:lvlText w:val=""/>
+      <w:lvlJc w:val="left"/>
+      <w:pPr>
+        <w:ind w:left="5040" w:hanging="360"/>
+      </w:pPr>
+      <w:rPr>
+        <w:rFonts w:ascii="Symbol" w:hAnsi="Symbol" w:hint="default"/>
+      </w:rPr>
+    </w:lvl>
+    <w:lvl w:ilvl="7" w:tplc="04090019">
+      <w:start w:val="1"/>
+      <w:numFmt w:val="lowerLetter"/>
+      <w:lvlText w:val="%8."/>
+      <w:lvlJc w:val="left"/>
+      <w:pPr>
+        <w:ind w:left="5760" w:hanging="360"/>
+      </w:pPr>
+    </w:lvl>
+    <w:lvl w:ilvl="8" w:tplc="0409001B" w:tentative="1">
+      <w:start w:val="1"/>
+      <w:numFmt w:val="lowerRoman"/>
+      <w:lvlText w:val="%9."/>
+      <w:lvlJc w:val="right"/>
+      <w:pPr>
+        <w:ind w:left="6480" w:hanging="180"/>
+      </w:pPr>
+    </w:lvl>
+  </w:abstractNum>
+  <w:abstractNum w:abstractNumId="4" w15:restartNumberingAfterBreak="0">
+    <w:nsid w:val="251553AF"/>
+    <w:multiLevelType w:val="hybridMultilevel"/>
+    <w:tmpl w:val="C194FBEE"/>
+    <w:lvl w:ilvl="0" w:tplc="0409000F">
+      <w:start w:val="1"/>
+      <w:numFmt w:val="decimal"/>
+      <w:lvlText w:val="%1."/>
+      <w:lvlJc w:val="left"/>
+      <w:pPr>
+        <w:ind w:left="720" w:hanging="360"/>
+      </w:pPr>
+      <w:rPr>
+        <w:rFonts w:hint="default"/>
+      </w:rPr>
+    </w:lvl>
+    <w:lvl w:ilvl="1" w:tplc="04090019">
+      <w:start w:val="1"/>
+      <w:numFmt w:val="lowerLetter"/>
+      <w:lvlText w:val="%2."/>
+      <w:lvlJc w:val="left"/>
+      <w:pPr>
+        <w:ind w:left="1440" w:hanging="360"/>
+      </w:pPr>
+    </w:lvl>
+    <w:lvl w:ilvl="2" w:tplc="0409001B">
+      <w:start w:val="1"/>
+      <w:numFmt w:val="lowerRoman"/>
+      <w:lvlText w:val="%3."/>
+      <w:lvlJc w:val="right"/>
+      <w:pPr>
+        <w:ind w:left="2160" w:hanging="180"/>
+      </w:pPr>
+    </w:lvl>
+    <w:lvl w:ilvl="3" w:tplc="0409000F">
+      <w:start w:val="1"/>
+      <w:numFmt w:val="decimal"/>
+      <w:lvlText w:val="%4."/>
+      <w:lvlJc w:val="left"/>
+      <w:pPr>
+        <w:ind w:left="2880" w:hanging="360"/>
+      </w:pPr>
+    </w:lvl>
+    <w:lvl w:ilvl="4" w:tplc="04090001">
+      <w:start w:val="1"/>
+      <w:numFmt w:val="bullet"/>
+      <w:lvlText w:val=""/>
+      <w:lvlJc w:val="left"/>
+      <w:pPr>
+        <w:ind w:left="3600" w:hanging="360"/>
+      </w:pPr>
+      <w:rPr>
+        <w:rFonts w:ascii="Symbol" w:hAnsi="Symbol" w:hint="default"/>
+      </w:rPr>
+    </w:lvl>
+    <w:lvl w:ilvl="5" w:tplc="0409001B">
+      <w:start w:val="1"/>
+      <w:numFmt w:val="lowerRoman"/>
+      <w:lvlText w:val="%6."/>
+      <w:lvlJc w:val="right"/>
+      <w:pPr>
+        <w:ind w:left="4320" w:hanging="180"/>
+      </w:pPr>
+    </w:lvl>
+    <w:lvl w:ilvl="6" w:tplc="04090001">
+      <w:start w:val="1"/>
+      <w:numFmt w:val="bullet"/>
+      <w:lvlText w:val=""/>
+      <w:lvlJc w:val="left"/>
+      <w:pPr>
+        <w:ind w:left="5040" w:hanging="360"/>
+      </w:pPr>
+      <w:rPr>
+        <w:rFonts w:ascii="Symbol" w:hAnsi="Symbol" w:hint="default"/>
+      </w:rPr>
+    </w:lvl>
+    <w:lvl w:ilvl="7" w:tplc="04090019">
+      <w:start w:val="1"/>
+      <w:numFmt w:val="lowerLetter"/>
+      <w:lvlText w:val="%8."/>
+      <w:lvlJc w:val="left"/>
+      <w:pPr>
+        <w:ind w:left="5760" w:hanging="360"/>
+      </w:pPr>
+    </w:lvl>
+    <w:lvl w:ilvl="8" w:tplc="0409001B" w:tentative="1">
+      <w:start w:val="1"/>
+      <w:numFmt w:val="lowerRoman"/>
+      <w:lvlText w:val="%9."/>
+      <w:lvlJc w:val="right"/>
+      <w:pPr>
+        <w:ind w:left="6480" w:hanging="180"/>
+      </w:pPr>
+    </w:lvl>
+  </w:abstractNum>
+  <w:abstractNum w:abstractNumId="5" w15:restartNumberingAfterBreak="0">
+    <w:nsid w:val="2959747F"/>
+    <w:multiLevelType w:val="hybridMultilevel"/>
+    <w:tmpl w:val="AD2E2CDC"/>
+    <w:lvl w:ilvl="0" w:tplc="04090001">
+      <w:start w:val="1"/>
+      <w:numFmt w:val="bullet"/>
+      <w:lvlText w:val=""/>
+      <w:lvlJc w:val="left"/>
+      <w:pPr>
+        <w:ind w:left="5400" w:hanging="360"/>
+      </w:pPr>
+      <w:rPr>
+        <w:rFonts w:ascii="Symbol" w:hAnsi="Symbol" w:hint="default"/>
+      </w:rPr>
+    </w:lvl>
+    <w:lvl w:ilvl="1" w:tplc="04090003">
+      <w:start w:val="1"/>
+      <w:numFmt w:val="bullet"/>
+      <w:lvlText w:val="o"/>
+      <w:lvlJc w:val="left"/>
+      <w:pPr>
+        <w:ind w:left="6120" w:hanging="360"/>
+      </w:pPr>
+      <w:rPr>
+        <w:rFonts w:ascii="Courier New" w:hAnsi="Courier New" w:cs="Courier New" w:hint="default"/>
+      </w:rPr>
+    </w:lvl>
+    <w:lvl w:ilvl="2" w:tplc="04090005" w:tentative="1">
+      <w:start w:val="1"/>
+      <w:numFmt w:val="bullet"/>
+      <w:lvlText w:val=""/>
+      <w:lvlJc w:val="left"/>
+      <w:pPr>
+        <w:ind w:left="6840" w:hanging="360"/>
+      </w:pPr>
+      <w:rPr>
+        <w:rFonts w:ascii="Wingdings" w:hAnsi="Wingdings" w:hint="default"/>
+      </w:rPr>
+    </w:lvl>
+    <w:lvl w:ilvl="3" w:tplc="04090001" w:tentative="1">
+      <w:start w:val="1"/>
+      <w:numFmt w:val="bullet"/>
+      <w:lvlText w:val=""/>
+      <w:lvlJc w:val="left"/>
+      <w:pPr>
+        <w:ind w:left="7560" w:hanging="360"/>
+      </w:pPr>
+      <w:rPr>
+        <w:rFonts w:ascii="Symbol" w:hAnsi="Symbol" w:hint="default"/>
+      </w:rPr>
+    </w:lvl>
+    <w:lvl w:ilvl="4" w:tplc="04090003" w:tentative="1">
+      <w:start w:val="1"/>
+      <w:numFmt w:val="bullet"/>
+      <w:lvlText w:val="o"/>
+      <w:lvlJc w:val="left"/>
+      <w:pPr>
+        <w:ind w:left="8280" w:hanging="360"/>
+      </w:pPr>
+      <w:rPr>
+        <w:rFonts w:ascii="Courier New" w:hAnsi="Courier New" w:cs="Courier New" w:hint="default"/>
+      </w:rPr>
+    </w:lvl>
+    <w:lvl w:ilvl="5" w:tplc="04090005" w:tentative="1">
+      <w:start w:val="1"/>
+      <w:numFmt w:val="bullet"/>
+      <w:lvlText w:val=""/>
+      <w:lvlJc w:val="left"/>
+      <w:pPr>
+        <w:ind w:left="9000" w:hanging="360"/>
+      </w:pPr>
+      <w:rPr>
+        <w:rFonts w:ascii="Wingdings" w:hAnsi="Wingdings" w:hint="default"/>
+      </w:rPr>
+    </w:lvl>
+    <w:lvl w:ilvl="6" w:tplc="04090001" w:tentative="1">
+      <w:start w:val="1"/>
+      <w:numFmt w:val="bullet"/>
+      <w:lvlText w:val=""/>
+      <w:lvlJc w:val="left"/>
+      <w:pPr>
+        <w:ind w:left="9720" w:hanging="360"/>
+      </w:pPr>
+      <w:rPr>
+        <w:rFonts w:ascii="Symbol" w:hAnsi="Symbol" w:hint="default"/>
+      </w:rPr>
+    </w:lvl>
+    <w:lvl w:ilvl="7" w:tplc="04090003" w:tentative="1">
+      <w:start w:val="1"/>
+      <w:numFmt w:val="bullet"/>
+      <w:lvlText w:val="o"/>
+      <w:lvlJc w:val="left"/>
+      <w:pPr>
+        <w:ind w:left="10440" w:hanging="360"/>
+      </w:pPr>
+      <w:rPr>
+        <w:rFonts w:ascii="Courier New" w:hAnsi="Courier New" w:cs="Courier New" w:hint="default"/>
+      </w:rPr>
+    </w:lvl>
+    <w:lvl w:ilvl="8" w:tplc="04090005" w:tentative="1">
+      <w:start w:val="1"/>
+      <w:numFmt w:val="bullet"/>
+      <w:lvlText w:val=""/>
+      <w:lvlJc w:val="left"/>
+      <w:pPr>
+        <w:ind w:left="11160" w:hanging="360"/>
+      </w:pPr>
+      <w:rPr>
+        <w:rFonts w:ascii="Wingdings" w:hAnsi="Wingdings" w:hint="default"/>
+      </w:rPr>
+    </w:lvl>
+  </w:abstractNum>
+  <w:abstractNum w:abstractNumId="6" w15:restartNumberingAfterBreak="0">
+    <w:nsid w:val="309B5EC1"/>
+    <w:multiLevelType w:val="hybridMultilevel"/>
+    <w:tmpl w:val="D9AA0592"/>
+    <w:lvl w:ilvl="0" w:tplc="04090001">
+      <w:start w:val="1"/>
+      <w:numFmt w:val="bullet"/>
+      <w:lvlText w:val=""/>
+      <w:lvlJc w:val="left"/>
+      <w:pPr>
+        <w:ind w:left="5400" w:hanging="360"/>
+      </w:pPr>
+      <w:rPr>
+        <w:rFonts w:ascii="Symbol" w:hAnsi="Symbol" w:hint="default"/>
+      </w:rPr>
+    </w:lvl>
+    <w:lvl w:ilvl="1" w:tplc="04090001">
+      <w:start w:val="1"/>
+      <w:numFmt w:val="bullet"/>
+      <w:lvlText w:val=""/>
+      <w:lvlJc w:val="left"/>
+      <w:pPr>
+        <w:ind w:left="6120" w:hanging="360"/>
+      </w:pPr>
+      <w:rPr>
+        <w:rFonts w:ascii="Symbol" w:hAnsi="Symbol" w:hint="default"/>
+      </w:rPr>
+    </w:lvl>
+    <w:lvl w:ilvl="2" w:tplc="04090005" w:tentative="1">
+      <w:start w:val="1"/>
+      <w:numFmt w:val="bullet"/>
+      <w:lvlText w:val=""/>
+      <w:lvlJc w:val="left"/>
+      <w:pPr>
+        <w:ind w:left="6840" w:hanging="360"/>
+      </w:pPr>
+      <w:rPr>
+        <w:rFonts w:ascii="Wingdings" w:hAnsi="Wingdings" w:hint="default"/>
+      </w:rPr>
+    </w:lvl>
+    <w:lvl w:ilvl="3" w:tplc="04090001" w:tentative="1">
+      <w:start w:val="1"/>
+      <w:numFmt w:val="bullet"/>
+      <w:lvlText w:val=""/>
+      <w:lvlJc w:val="left"/>
+      <w:pPr>
+        <w:ind w:left="7560" w:hanging="360"/>
+      </w:pPr>
+      <w:rPr>
+        <w:rFonts w:ascii="Symbol" w:hAnsi="Symbol" w:hint="default"/>
+      </w:rPr>
+    </w:lvl>
+    <w:lvl w:ilvl="4" w:tplc="04090003" w:tentative="1">
+      <w:start w:val="1"/>
+      <w:numFmt w:val="bullet"/>
+      <w:lvlText w:val="o"/>
+      <w:lvlJc w:val="left"/>
+      <w:pPr>
+        <w:ind w:left="8280" w:hanging="360"/>
+      </w:pPr>
+      <w:rPr>
+        <w:rFonts w:ascii="Courier New" w:hAnsi="Courier New" w:cs="Courier New" w:hint="default"/>
+      </w:rPr>
+    </w:lvl>
+    <w:lvl w:ilvl="5" w:tplc="04090005" w:tentative="1">
+      <w:start w:val="1"/>
+      <w:numFmt w:val="bullet"/>
+      <w:lvlText w:val=""/>
+      <w:lvlJc w:val="left"/>
+      <w:pPr>
+        <w:ind w:left="9000" w:hanging="360"/>
+      </w:pPr>
+      <w:rPr>
+        <w:rFonts w:ascii="Wingdings" w:hAnsi="Wingdings" w:hint="default"/>
+      </w:rPr>
+    </w:lvl>
+    <w:lvl w:ilvl="6" w:tplc="04090001" w:tentative="1">
+      <w:start w:val="1"/>
+      <w:numFmt w:val="bullet"/>
+      <w:lvlText w:val=""/>
+      <w:lvlJc w:val="left"/>
+      <w:pPr>
+        <w:ind w:left="9720" w:hanging="360"/>
+      </w:pPr>
+      <w:rPr>
+        <w:rFonts w:ascii="Symbol" w:hAnsi="Symbol" w:hint="default"/>
+      </w:rPr>
+    </w:lvl>
+    <w:lvl w:ilvl="7" w:tplc="04090003" w:tentative="1">
+      <w:start w:val="1"/>
+      <w:numFmt w:val="bullet"/>
+      <w:lvlText w:val="o"/>
+      <w:lvlJc w:val="left"/>
+      <w:pPr>
+        <w:ind w:left="10440" w:hanging="360"/>
+      </w:pPr>
+      <w:rPr>
+        <w:rFonts w:ascii="Courier New" w:hAnsi="Courier New" w:cs="Courier New" w:hint="default"/>
+      </w:rPr>
+    </w:lvl>
+    <w:lvl w:ilvl="8" w:tplc="04090005" w:tentative="1">
+      <w:start w:val="1"/>
+      <w:numFmt w:val="bullet"/>
+      <w:lvlText w:val=""/>
+      <w:lvlJc w:val="left"/>
+      <w:pPr>
+        <w:ind w:left="11160" w:hanging="360"/>
+      </w:pPr>
+      <w:rPr>
+        <w:rFonts w:ascii="Wingdings" w:hAnsi="Wingdings" w:hint="default"/>
+      </w:rPr>
+    </w:lvl>
+  </w:abstractNum>
+  <w:abstractNum w:abstractNumId="7" w15:restartNumberingAfterBreak="0">
+    <w:nsid w:val="37B9015E"/>
+    <w:multiLevelType w:val="hybridMultilevel"/>
+    <w:tmpl w:val="48A43C0C"/>
+    <w:lvl w:ilvl="0" w:tplc="0409000F">
+      <w:start w:val="1"/>
+      <w:numFmt w:val="decimal"/>
+      <w:lvlText w:val="%1."/>
+      <w:lvlJc w:val="left"/>
+      <w:pPr>
+        <w:ind w:left="720" w:hanging="360"/>
+      </w:pPr>
+      <w:rPr>
+        <w:rFonts w:hint="default"/>
+      </w:rPr>
+    </w:lvl>
+    <w:lvl w:ilvl="1" w:tplc="04090019">
+      <w:start w:val="1"/>
+      <w:numFmt w:val="lowerLetter"/>
+      <w:lvlText w:val="%2."/>
+      <w:lvlJc w:val="left"/>
+      <w:pPr>
+        <w:ind w:left="1440" w:hanging="360"/>
+      </w:pPr>
+    </w:lvl>
+    <w:lvl w:ilvl="2" w:tplc="0409001B">
+      <w:start w:val="1"/>
+      <w:numFmt w:val="lowerRoman"/>
+      <w:lvlText w:val="%3."/>
+      <w:lvlJc w:val="right"/>
+      <w:pPr>
+        <w:ind w:left="2160" w:hanging="180"/>
+      </w:pPr>
+    </w:lvl>
+    <w:lvl w:ilvl="3" w:tplc="0409000F">
+      <w:start w:val="1"/>
+      <w:numFmt w:val="decimal"/>
+      <w:lvlText w:val="%4."/>
+      <w:lvlJc w:val="left"/>
+      <w:pPr>
+        <w:ind w:left="2880" w:hanging="360"/>
+      </w:pPr>
+    </w:lvl>
+    <w:lvl w:ilvl="4" w:tplc="04090001">
+      <w:start w:val="1"/>
+      <w:numFmt w:val="bullet"/>
+      <w:lvlText w:val=""/>
+      <w:lvlJc w:val="left"/>
+      <w:pPr>
+        <w:ind w:left="3600" w:hanging="360"/>
+      </w:pPr>
+      <w:rPr>
+        <w:rFonts w:ascii="Symbol" w:hAnsi="Symbol" w:hint="default"/>
+      </w:rPr>
+    </w:lvl>
+    <w:lvl w:ilvl="5" w:tplc="04090001">
+      <w:start w:val="1"/>
+      <w:numFmt w:val="bullet"/>
+      <w:lvlText w:val=""/>
+      <w:lvlJc w:val="left"/>
+      <w:pPr>
+        <w:ind w:left="4320" w:hanging="180"/>
+      </w:pPr>
+      <w:rPr>
+        <w:rFonts w:ascii="Symbol" w:hAnsi="Symbol" w:hint="default"/>
+      </w:rPr>
+    </w:lvl>
+    <w:lvl w:ilvl="6" w:tplc="0409000F" w:tentative="1">
+      <w:start w:val="1"/>
+      <w:numFmt w:val="decimal"/>
+      <w:lvlText w:val="%7."/>
+      <w:lvlJc w:val="left"/>
+      <w:pPr>
+        <w:ind w:left="5040" w:hanging="360"/>
+      </w:pPr>
+    </w:lvl>
+    <w:lvl w:ilvl="7" w:tplc="04090019" w:tentative="1">
+      <w:start w:val="1"/>
+      <w:numFmt w:val="lowerLetter"/>
+      <w:lvlText w:val="%8."/>
+      <w:lvlJc w:val="left"/>
+      <w:pPr>
+        <w:ind w:left="5760" w:hanging="360"/>
+      </w:pPr>
+    </w:lvl>
+    <w:lvl w:ilvl="8" w:tplc="0409001B" w:tentative="1">
+      <w:start w:val="1"/>
+      <w:numFmt w:val="lowerRoman"/>
+      <w:lvlText w:val="%9."/>
+      <w:lvlJc w:val="right"/>
+      <w:pPr>
+        <w:ind w:left="6480" w:hanging="180"/>
+      </w:pPr>
+    </w:lvl>
+  </w:abstractNum>
+  <w:abstractNum w:abstractNumId="8" w15:restartNumberingAfterBreak="0">
+    <w:nsid w:val="39F651C0"/>
+    <w:multiLevelType w:val="hybridMultilevel"/>
+    <w:tmpl w:val="E9E827FC"/>
+    <w:lvl w:ilvl="0" w:tplc="0409000F">
+      <w:start w:val="1"/>
+      <w:numFmt w:val="decimal"/>
+      <w:lvlText w:val="%1."/>
+      <w:lvlJc w:val="left"/>
+      <w:pPr>
+        <w:ind w:left="720" w:hanging="360"/>
+      </w:pPr>
+      <w:rPr>
+        <w:rFonts w:hint="default"/>
+      </w:rPr>
+    </w:lvl>
+    <w:lvl w:ilvl="1" w:tplc="04090019">
+      <w:start w:val="1"/>
+      <w:numFmt w:val="lowerLetter"/>
+      <w:lvlText w:val="%2."/>
+      <w:lvlJc w:val="left"/>
+      <w:pPr>
+        <w:ind w:left="1440" w:hanging="360"/>
+      </w:pPr>
+    </w:lvl>
+    <w:lvl w:ilvl="2" w:tplc="0409001B">
+      <w:start w:val="1"/>
+      <w:numFmt w:val="lowerRoman"/>
+      <w:lvlText w:val="%3."/>
+      <w:lvlJc w:val="right"/>
+      <w:pPr>
+        <w:ind w:left="2160" w:hanging="180"/>
+      </w:pPr>
+    </w:lvl>
+    <w:lvl w:ilvl="3" w:tplc="0409000F">
+      <w:start w:val="1"/>
+      <w:numFmt w:val="decimal"/>
+      <w:lvlText w:val="%4."/>
+      <w:lvlJc w:val="left"/>
+      <w:pPr>
+        <w:ind w:left="2880" w:hanging="360"/>
+      </w:pPr>
+    </w:lvl>
+    <w:lvl w:ilvl="4" w:tplc="04090001">
+      <w:start w:val="1"/>
+      <w:numFmt w:val="bullet"/>
+      <w:lvlText w:val=""/>
+      <w:lvlJc w:val="left"/>
+      <w:pPr>
+        <w:ind w:left="3600" w:hanging="360"/>
+      </w:pPr>
+      <w:rPr>
+        <w:rFonts w:ascii="Symbol" w:hAnsi="Symbol" w:hint="default"/>
+      </w:rPr>
+    </w:lvl>
+    <w:lvl w:ilvl="5" w:tplc="0409001B">
+      <w:start w:val="1"/>
+      <w:numFmt w:val="lowerRoman"/>
+      <w:lvlText w:val="%6."/>
+      <w:lvlJc w:val="right"/>
+      <w:pPr>
+        <w:ind w:left="4320" w:hanging="180"/>
+      </w:pPr>
+    </w:lvl>
+    <w:lvl w:ilvl="6" w:tplc="04090001">
+      <w:start w:val="1"/>
+      <w:numFmt w:val="bullet"/>
+      <w:lvlText w:val=""/>
+      <w:lvlJc w:val="left"/>
+      <w:pPr>
+        <w:ind w:left="5040" w:hanging="360"/>
+      </w:pPr>
+      <w:rPr>
+        <w:rFonts w:ascii="Symbol" w:hAnsi="Symbol" w:hint="default"/>
+      </w:rPr>
+    </w:lvl>
+    <w:lvl w:ilvl="7" w:tplc="04090019">
+      <w:start w:val="1"/>
+      <w:numFmt w:val="lowerLetter"/>
+      <w:lvlText w:val="%8."/>
+      <w:lvlJc w:val="left"/>
+      <w:pPr>
+        <w:ind w:left="5760" w:hanging="360"/>
+      </w:pPr>
+    </w:lvl>
+    <w:lvl w:ilvl="8" w:tplc="0409001B" w:tentative="1">
+      <w:start w:val="1"/>
+      <w:numFmt w:val="lowerRoman"/>
+      <w:lvlText w:val="%9."/>
+      <w:lvlJc w:val="right"/>
+      <w:pPr>
+        <w:ind w:left="6480" w:hanging="180"/>
+      </w:pPr>
+    </w:lvl>
+  </w:abstractNum>
+  <w:abstractNum w:abstractNumId="9" w15:restartNumberingAfterBreak="0">
+    <w:nsid w:val="3E841B0F"/>
+    <w:multiLevelType w:val="hybridMultilevel"/>
+    <w:tmpl w:val="935477A4"/>
+    <w:lvl w:ilvl="0" w:tplc="0409000F">
+      <w:start w:val="1"/>
+      <w:numFmt w:val="decimal"/>
+      <w:lvlText w:val="%1."/>
+      <w:lvlJc w:val="left"/>
+      <w:pPr>
+        <w:ind w:left="720" w:hanging="360"/>
+      </w:pPr>
+      <w:rPr>
+        <w:rFonts w:hint="default"/>
+      </w:rPr>
+    </w:lvl>
+    <w:lvl w:ilvl="1" w:tplc="04090019">
+      <w:start w:val="1"/>
+      <w:numFmt w:val="lowerLetter"/>
+      <w:lvlText w:val="%2."/>
+      <w:lvlJc w:val="left"/>
+      <w:pPr>
+        <w:ind w:left="1440" w:hanging="360"/>
+      </w:pPr>
+    </w:lvl>
+    <w:lvl w:ilvl="2" w:tplc="0409001B">
+      <w:start w:val="1"/>
+      <w:numFmt w:val="lowerRoman"/>
+      <w:lvlText w:val="%3."/>
+      <w:lvlJc w:val="right"/>
+      <w:pPr>
+        <w:ind w:left="2160" w:hanging="180"/>
+      </w:pPr>
+    </w:lvl>
+    <w:lvl w:ilvl="3" w:tplc="0409000F">
+      <w:start w:val="1"/>
+      <w:numFmt w:val="decimal"/>
+      <w:lvlText w:val="%4."/>
+      <w:lvlJc w:val="left"/>
+      <w:pPr>
+        <w:ind w:left="2880" w:hanging="360"/>
+      </w:pPr>
+    </w:lvl>
+    <w:lvl w:ilvl="4" w:tplc="04090001">
+      <w:start w:val="1"/>
+      <w:numFmt w:val="bullet"/>
+      <w:lvlText w:val=""/>
+      <w:lvlJc w:val="left"/>
+      <w:pPr>
+        <w:ind w:left="3600" w:hanging="360"/>
+      </w:pPr>
+      <w:rPr>
+        <w:rFonts w:ascii="Symbol" w:hAnsi="Symbol" w:hint="default"/>
+      </w:rPr>
+    </w:lvl>
+    <w:lvl w:ilvl="5" w:tplc="0409001B">
+      <w:start w:val="1"/>
+      <w:numFmt w:val="lowerRoman"/>
+      <w:lvlText w:val="%6."/>
+      <w:lvlJc w:val="right"/>
+      <w:pPr>
+        <w:ind w:left="4320" w:hanging="180"/>
+      </w:pPr>
+    </w:lvl>
+    <w:lvl w:ilvl="6" w:tplc="0409000F" w:tentative="1">
+      <w:start w:val="1"/>
+      <w:numFmt w:val="decimal"/>
+      <w:lvlText w:val="%7."/>
+      <w:lvlJc w:val="left"/>
+      <w:pPr>
+        <w:ind w:left="5040" w:hanging="360"/>
+      </w:pPr>
+    </w:lvl>
+    <w:lvl w:ilvl="7" w:tplc="04090019" w:tentative="1">
+      <w:start w:val="1"/>
+      <w:numFmt w:val="lowerLetter"/>
+      <w:lvlText w:val="%8."/>
+      <w:lvlJc w:val="left"/>
+      <w:pPr>
+        <w:ind w:left="5760" w:hanging="360"/>
+      </w:pPr>
+    </w:lvl>
+    <w:lvl w:ilvl="8" w:tplc="0409001B" w:tentative="1">
+      <w:start w:val="1"/>
+      <w:numFmt w:val="lowerRoman"/>
+      <w:lvlText w:val="%9."/>
+      <w:lvlJc w:val="right"/>
+      <w:pPr>
+        <w:ind w:left="6480" w:hanging="180"/>
+      </w:pPr>
+    </w:lvl>
+  </w:abstractNum>
+  <w:abstractNum w:abstractNumId="10" w15:restartNumberingAfterBreak="0">
     <w:nsid w:val="4BA52B0F"/>
     <w:multiLevelType w:val="hybridMultilevel"/>
     <w:tmpl w:val="4F5A9846"/>
@@ -718,22 +3971,741 @@
       <w:rPr>
         <w:rFonts w:ascii="Wingdings" w:hAnsi="Wingdings" w:hint="default"/>
       </w:rPr>
+    </w:lvl>
+  </w:abstractNum>
+  <w:abstractNum w:abstractNumId="11" w15:restartNumberingAfterBreak="0">
+    <w:nsid w:val="4F081B30"/>
+    <w:multiLevelType w:val="hybridMultilevel"/>
+    <w:tmpl w:val="91863C3E"/>
+    <w:lvl w:ilvl="0" w:tplc="0409000F">
+      <w:start w:val="1"/>
+      <w:numFmt w:val="decimal"/>
+      <w:lvlText w:val="%1."/>
+      <w:lvlJc w:val="left"/>
+      <w:pPr>
+        <w:ind w:left="720" w:hanging="360"/>
+      </w:pPr>
+      <w:rPr>
+        <w:rFonts w:hint="default"/>
+      </w:rPr>
+    </w:lvl>
+    <w:lvl w:ilvl="1" w:tplc="04090001">
+      <w:start w:val="1"/>
+      <w:numFmt w:val="bullet"/>
+      <w:lvlText w:val=""/>
+      <w:lvlJc w:val="left"/>
+      <w:pPr>
+        <w:ind w:left="1440" w:hanging="360"/>
+      </w:pPr>
+      <w:rPr>
+        <w:rFonts w:ascii="Symbol" w:hAnsi="Symbol" w:hint="default"/>
+      </w:rPr>
+    </w:lvl>
+    <w:lvl w:ilvl="2" w:tplc="0409001B">
+      <w:start w:val="1"/>
+      <w:numFmt w:val="lowerRoman"/>
+      <w:lvlText w:val="%3."/>
+      <w:lvlJc w:val="right"/>
+      <w:pPr>
+        <w:ind w:left="2160" w:hanging="180"/>
+      </w:pPr>
+    </w:lvl>
+    <w:lvl w:ilvl="3" w:tplc="0409000F">
+      <w:start w:val="1"/>
+      <w:numFmt w:val="decimal"/>
+      <w:lvlText w:val="%4."/>
+      <w:lvlJc w:val="left"/>
+      <w:pPr>
+        <w:ind w:left="2880" w:hanging="360"/>
+      </w:pPr>
+    </w:lvl>
+    <w:lvl w:ilvl="4" w:tplc="04090001">
+      <w:start w:val="1"/>
+      <w:numFmt w:val="bullet"/>
+      <w:lvlText w:val=""/>
+      <w:lvlJc w:val="left"/>
+      <w:pPr>
+        <w:ind w:left="3600" w:hanging="360"/>
+      </w:pPr>
+      <w:rPr>
+        <w:rFonts w:ascii="Symbol" w:hAnsi="Symbol" w:hint="default"/>
+      </w:rPr>
+    </w:lvl>
+    <w:lvl w:ilvl="5" w:tplc="0409001B">
+      <w:start w:val="1"/>
+      <w:numFmt w:val="lowerRoman"/>
+      <w:lvlText w:val="%6."/>
+      <w:lvlJc w:val="right"/>
+      <w:pPr>
+        <w:ind w:left="4320" w:hanging="180"/>
+      </w:pPr>
+    </w:lvl>
+    <w:lvl w:ilvl="6" w:tplc="04090001">
+      <w:start w:val="1"/>
+      <w:numFmt w:val="bullet"/>
+      <w:lvlText w:val=""/>
+      <w:lvlJc w:val="left"/>
+      <w:pPr>
+        <w:ind w:left="5040" w:hanging="360"/>
+      </w:pPr>
+      <w:rPr>
+        <w:rFonts w:ascii="Symbol" w:hAnsi="Symbol" w:hint="default"/>
+      </w:rPr>
+    </w:lvl>
+    <w:lvl w:ilvl="7" w:tplc="04090019">
+      <w:start w:val="1"/>
+      <w:numFmt w:val="lowerLetter"/>
+      <w:lvlText w:val="%8."/>
+      <w:lvlJc w:val="left"/>
+      <w:pPr>
+        <w:ind w:left="5760" w:hanging="360"/>
+      </w:pPr>
+    </w:lvl>
+    <w:lvl w:ilvl="8" w:tplc="0409001B" w:tentative="1">
+      <w:start w:val="1"/>
+      <w:numFmt w:val="lowerRoman"/>
+      <w:lvlText w:val="%9."/>
+      <w:lvlJc w:val="right"/>
+      <w:pPr>
+        <w:ind w:left="6480" w:hanging="180"/>
+      </w:pPr>
+    </w:lvl>
+  </w:abstractNum>
+  <w:abstractNum w:abstractNumId="12" w15:restartNumberingAfterBreak="0">
+    <w:nsid w:val="5B144B76"/>
+    <w:multiLevelType w:val="hybridMultilevel"/>
+    <w:tmpl w:val="7F265F94"/>
+    <w:lvl w:ilvl="0" w:tplc="0409000F">
+      <w:start w:val="1"/>
+      <w:numFmt w:val="decimal"/>
+      <w:lvlText w:val="%1."/>
+      <w:lvlJc w:val="left"/>
+      <w:pPr>
+        <w:ind w:left="720" w:hanging="360"/>
+      </w:pPr>
+      <w:rPr>
+        <w:rFonts w:hint="default"/>
+      </w:rPr>
+    </w:lvl>
+    <w:lvl w:ilvl="1" w:tplc="04090019">
+      <w:start w:val="1"/>
+      <w:numFmt w:val="lowerLetter"/>
+      <w:lvlText w:val="%2."/>
+      <w:lvlJc w:val="left"/>
+      <w:pPr>
+        <w:ind w:left="1440" w:hanging="360"/>
+      </w:pPr>
+    </w:lvl>
+    <w:lvl w:ilvl="2" w:tplc="0409001B">
+      <w:start w:val="1"/>
+      <w:numFmt w:val="lowerRoman"/>
+      <w:lvlText w:val="%3."/>
+      <w:lvlJc w:val="right"/>
+      <w:pPr>
+        <w:ind w:left="2160" w:hanging="180"/>
+      </w:pPr>
+    </w:lvl>
+    <w:lvl w:ilvl="3" w:tplc="04090001">
+      <w:start w:val="1"/>
+      <w:numFmt w:val="bullet"/>
+      <w:lvlText w:val=""/>
+      <w:lvlJc w:val="left"/>
+      <w:pPr>
+        <w:ind w:left="2880" w:hanging="360"/>
+      </w:pPr>
+      <w:rPr>
+        <w:rFonts w:ascii="Symbol" w:hAnsi="Symbol" w:hint="default"/>
+      </w:rPr>
+    </w:lvl>
+    <w:lvl w:ilvl="4" w:tplc="04090019">
+      <w:start w:val="1"/>
+      <w:numFmt w:val="lowerLetter"/>
+      <w:lvlText w:val="%5."/>
+      <w:lvlJc w:val="left"/>
+      <w:pPr>
+        <w:ind w:left="3600" w:hanging="360"/>
+      </w:pPr>
+    </w:lvl>
+    <w:lvl w:ilvl="5" w:tplc="0409001B">
+      <w:start w:val="1"/>
+      <w:numFmt w:val="lowerRoman"/>
+      <w:lvlText w:val="%6."/>
+      <w:lvlJc w:val="right"/>
+      <w:pPr>
+        <w:ind w:left="4320" w:hanging="180"/>
+      </w:pPr>
+    </w:lvl>
+    <w:lvl w:ilvl="6" w:tplc="0409000F" w:tentative="1">
+      <w:start w:val="1"/>
+      <w:numFmt w:val="decimal"/>
+      <w:lvlText w:val="%7."/>
+      <w:lvlJc w:val="left"/>
+      <w:pPr>
+        <w:ind w:left="5040" w:hanging="360"/>
+      </w:pPr>
+    </w:lvl>
+    <w:lvl w:ilvl="7" w:tplc="04090019" w:tentative="1">
+      <w:start w:val="1"/>
+      <w:numFmt w:val="lowerLetter"/>
+      <w:lvlText w:val="%8."/>
+      <w:lvlJc w:val="left"/>
+      <w:pPr>
+        <w:ind w:left="5760" w:hanging="360"/>
+      </w:pPr>
+    </w:lvl>
+    <w:lvl w:ilvl="8" w:tplc="0409001B" w:tentative="1">
+      <w:start w:val="1"/>
+      <w:numFmt w:val="lowerRoman"/>
+      <w:lvlText w:val="%9."/>
+      <w:lvlJc w:val="right"/>
+      <w:pPr>
+        <w:ind w:left="6480" w:hanging="180"/>
+      </w:pPr>
+    </w:lvl>
+  </w:abstractNum>
+  <w:abstractNum w:abstractNumId="13" w15:restartNumberingAfterBreak="0">
+    <w:nsid w:val="5E0C307F"/>
+    <w:multiLevelType w:val="hybridMultilevel"/>
+    <w:tmpl w:val="8894233A"/>
+    <w:lvl w:ilvl="0" w:tplc="0409000F">
+      <w:start w:val="1"/>
+      <w:numFmt w:val="decimal"/>
+      <w:lvlText w:val="%1."/>
+      <w:lvlJc w:val="left"/>
+      <w:pPr>
+        <w:ind w:left="720" w:hanging="360"/>
+      </w:pPr>
+      <w:rPr>
+        <w:rFonts w:hint="default"/>
+      </w:rPr>
+    </w:lvl>
+    <w:lvl w:ilvl="1" w:tplc="04090019">
+      <w:start w:val="1"/>
+      <w:numFmt w:val="lowerLetter"/>
+      <w:lvlText w:val="%2."/>
+      <w:lvlJc w:val="left"/>
+      <w:pPr>
+        <w:ind w:left="1440" w:hanging="360"/>
+      </w:pPr>
+    </w:lvl>
+    <w:lvl w:ilvl="2" w:tplc="0409001B">
+      <w:start w:val="1"/>
+      <w:numFmt w:val="lowerRoman"/>
+      <w:lvlText w:val="%3."/>
+      <w:lvlJc w:val="right"/>
+      <w:pPr>
+        <w:ind w:left="2160" w:hanging="180"/>
+      </w:pPr>
+    </w:lvl>
+    <w:lvl w:ilvl="3" w:tplc="0409000F">
+      <w:start w:val="1"/>
+      <w:numFmt w:val="decimal"/>
+      <w:lvlText w:val="%4."/>
+      <w:lvlJc w:val="left"/>
+      <w:pPr>
+        <w:ind w:left="2880" w:hanging="360"/>
+      </w:pPr>
+    </w:lvl>
+    <w:lvl w:ilvl="4" w:tplc="04090001">
+      <w:start w:val="1"/>
+      <w:numFmt w:val="bullet"/>
+      <w:lvlText w:val=""/>
+      <w:lvlJc w:val="left"/>
+      <w:pPr>
+        <w:ind w:left="3600" w:hanging="360"/>
+      </w:pPr>
+      <w:rPr>
+        <w:rFonts w:ascii="Symbol" w:hAnsi="Symbol" w:hint="default"/>
+      </w:rPr>
+    </w:lvl>
+    <w:lvl w:ilvl="5" w:tplc="0409001B">
+      <w:start w:val="1"/>
+      <w:numFmt w:val="lowerRoman"/>
+      <w:lvlText w:val="%6."/>
+      <w:lvlJc w:val="right"/>
+      <w:pPr>
+        <w:ind w:left="4320" w:hanging="180"/>
+      </w:pPr>
+    </w:lvl>
+    <w:lvl w:ilvl="6" w:tplc="04090001">
+      <w:start w:val="1"/>
+      <w:numFmt w:val="bullet"/>
+      <w:lvlText w:val=""/>
+      <w:lvlJc w:val="left"/>
+      <w:pPr>
+        <w:ind w:left="5040" w:hanging="360"/>
+      </w:pPr>
+      <w:rPr>
+        <w:rFonts w:ascii="Symbol" w:hAnsi="Symbol" w:hint="default"/>
+      </w:rPr>
+    </w:lvl>
+    <w:lvl w:ilvl="7" w:tplc="04090001">
+      <w:start w:val="1"/>
+      <w:numFmt w:val="bullet"/>
+      <w:lvlText w:val=""/>
+      <w:lvlJc w:val="left"/>
+      <w:pPr>
+        <w:ind w:left="5760" w:hanging="360"/>
+      </w:pPr>
+      <w:rPr>
+        <w:rFonts w:ascii="Symbol" w:hAnsi="Symbol" w:hint="default"/>
+      </w:rPr>
+    </w:lvl>
+    <w:lvl w:ilvl="8" w:tplc="0409001B" w:tentative="1">
+      <w:start w:val="1"/>
+      <w:numFmt w:val="lowerRoman"/>
+      <w:lvlText w:val="%9."/>
+      <w:lvlJc w:val="right"/>
+      <w:pPr>
+        <w:ind w:left="6480" w:hanging="180"/>
+      </w:pPr>
+    </w:lvl>
+  </w:abstractNum>
+  <w:abstractNum w:abstractNumId="14" w15:restartNumberingAfterBreak="0">
+    <w:nsid w:val="5F3710A9"/>
+    <w:multiLevelType w:val="hybridMultilevel"/>
+    <w:tmpl w:val="CEFC509E"/>
+    <w:lvl w:ilvl="0" w:tplc="0409000F">
+      <w:start w:val="1"/>
+      <w:numFmt w:val="decimal"/>
+      <w:lvlText w:val="%1."/>
+      <w:lvlJc w:val="left"/>
+      <w:pPr>
+        <w:ind w:left="720" w:hanging="360"/>
+      </w:pPr>
+      <w:rPr>
+        <w:rFonts w:hint="default"/>
+      </w:rPr>
+    </w:lvl>
+    <w:lvl w:ilvl="1" w:tplc="04090019">
+      <w:start w:val="1"/>
+      <w:numFmt w:val="lowerLetter"/>
+      <w:lvlText w:val="%2."/>
+      <w:lvlJc w:val="left"/>
+      <w:pPr>
+        <w:ind w:left="1440" w:hanging="360"/>
+      </w:pPr>
+    </w:lvl>
+    <w:lvl w:ilvl="2" w:tplc="0409001B">
+      <w:start w:val="1"/>
+      <w:numFmt w:val="lowerRoman"/>
+      <w:lvlText w:val="%3."/>
+      <w:lvlJc w:val="right"/>
+      <w:pPr>
+        <w:ind w:left="2160" w:hanging="180"/>
+      </w:pPr>
+    </w:lvl>
+    <w:lvl w:ilvl="3" w:tplc="0409000F">
+      <w:start w:val="1"/>
+      <w:numFmt w:val="decimal"/>
+      <w:lvlText w:val="%4."/>
+      <w:lvlJc w:val="left"/>
+      <w:pPr>
+        <w:ind w:left="2880" w:hanging="360"/>
+      </w:pPr>
+    </w:lvl>
+    <w:lvl w:ilvl="4" w:tplc="04090019">
+      <w:start w:val="1"/>
+      <w:numFmt w:val="lowerLetter"/>
+      <w:lvlText w:val="%5."/>
+      <w:lvlJc w:val="left"/>
+      <w:pPr>
+        <w:ind w:left="3600" w:hanging="360"/>
+      </w:pPr>
+    </w:lvl>
+    <w:lvl w:ilvl="5" w:tplc="04090001">
+      <w:start w:val="1"/>
+      <w:numFmt w:val="bullet"/>
+      <w:lvlText w:val=""/>
+      <w:lvlJc w:val="left"/>
+      <w:pPr>
+        <w:ind w:left="4320" w:hanging="180"/>
+      </w:pPr>
+      <w:rPr>
+        <w:rFonts w:ascii="Symbol" w:hAnsi="Symbol" w:hint="default"/>
+      </w:rPr>
+    </w:lvl>
+    <w:lvl w:ilvl="6" w:tplc="0409000F" w:tentative="1">
+      <w:start w:val="1"/>
+      <w:numFmt w:val="decimal"/>
+      <w:lvlText w:val="%7."/>
+      <w:lvlJc w:val="left"/>
+      <w:pPr>
+        <w:ind w:left="5040" w:hanging="360"/>
+      </w:pPr>
+    </w:lvl>
+    <w:lvl w:ilvl="7" w:tplc="04090019" w:tentative="1">
+      <w:start w:val="1"/>
+      <w:numFmt w:val="lowerLetter"/>
+      <w:lvlText w:val="%8."/>
+      <w:lvlJc w:val="left"/>
+      <w:pPr>
+        <w:ind w:left="5760" w:hanging="360"/>
+      </w:pPr>
+    </w:lvl>
+    <w:lvl w:ilvl="8" w:tplc="0409001B" w:tentative="1">
+      <w:start w:val="1"/>
+      <w:numFmt w:val="lowerRoman"/>
+      <w:lvlText w:val="%9."/>
+      <w:lvlJc w:val="right"/>
+      <w:pPr>
+        <w:ind w:left="6480" w:hanging="180"/>
+      </w:pPr>
+    </w:lvl>
+  </w:abstractNum>
+  <w:abstractNum w:abstractNumId="15" w15:restartNumberingAfterBreak="0">
+    <w:nsid w:val="68F83F63"/>
+    <w:multiLevelType w:val="hybridMultilevel"/>
+    <w:tmpl w:val="E2EC36DE"/>
+    <w:lvl w:ilvl="0" w:tplc="0409000F">
+      <w:start w:val="1"/>
+      <w:numFmt w:val="decimal"/>
+      <w:lvlText w:val="%1."/>
+      <w:lvlJc w:val="left"/>
+      <w:pPr>
+        <w:ind w:left="720" w:hanging="360"/>
+      </w:pPr>
+      <w:rPr>
+        <w:rFonts w:hint="default"/>
+      </w:rPr>
+    </w:lvl>
+    <w:lvl w:ilvl="1" w:tplc="04090001">
+      <w:start w:val="1"/>
+      <w:numFmt w:val="bullet"/>
+      <w:lvlText w:val=""/>
+      <w:lvlJc w:val="left"/>
+      <w:pPr>
+        <w:ind w:left="1440" w:hanging="360"/>
+      </w:pPr>
+      <w:rPr>
+        <w:rFonts w:ascii="Symbol" w:hAnsi="Symbol" w:hint="default"/>
+      </w:rPr>
+    </w:lvl>
+    <w:lvl w:ilvl="2" w:tplc="04090001">
+      <w:start w:val="1"/>
+      <w:numFmt w:val="bullet"/>
+      <w:lvlText w:val=""/>
+      <w:lvlJc w:val="left"/>
+      <w:pPr>
+        <w:ind w:left="2160" w:hanging="180"/>
+      </w:pPr>
+      <w:rPr>
+        <w:rFonts w:ascii="Symbol" w:hAnsi="Symbol" w:hint="default"/>
+      </w:rPr>
+    </w:lvl>
+    <w:lvl w:ilvl="3" w:tplc="0409000F">
+      <w:start w:val="1"/>
+      <w:numFmt w:val="decimal"/>
+      <w:lvlText w:val="%4."/>
+      <w:lvlJc w:val="left"/>
+      <w:pPr>
+        <w:ind w:left="2880" w:hanging="360"/>
+      </w:pPr>
+    </w:lvl>
+    <w:lvl w:ilvl="4" w:tplc="04090001">
+      <w:start w:val="1"/>
+      <w:numFmt w:val="bullet"/>
+      <w:lvlText w:val=""/>
+      <w:lvlJc w:val="left"/>
+      <w:pPr>
+        <w:ind w:left="3600" w:hanging="360"/>
+      </w:pPr>
+      <w:rPr>
+        <w:rFonts w:ascii="Symbol" w:hAnsi="Symbol" w:hint="default"/>
+      </w:rPr>
+    </w:lvl>
+    <w:lvl w:ilvl="5" w:tplc="0409001B">
+      <w:start w:val="1"/>
+      <w:numFmt w:val="lowerRoman"/>
+      <w:lvlText w:val="%6."/>
+      <w:lvlJc w:val="right"/>
+      <w:pPr>
+        <w:ind w:left="4320" w:hanging="180"/>
+      </w:pPr>
+    </w:lvl>
+    <w:lvl w:ilvl="6" w:tplc="04090001">
+      <w:start w:val="1"/>
+      <w:numFmt w:val="bullet"/>
+      <w:lvlText w:val=""/>
+      <w:lvlJc w:val="left"/>
+      <w:pPr>
+        <w:ind w:left="5040" w:hanging="360"/>
+      </w:pPr>
+      <w:rPr>
+        <w:rFonts w:ascii="Symbol" w:hAnsi="Symbol" w:hint="default"/>
+      </w:rPr>
+    </w:lvl>
+    <w:lvl w:ilvl="7" w:tplc="04090019">
+      <w:start w:val="1"/>
+      <w:numFmt w:val="lowerLetter"/>
+      <w:lvlText w:val="%8."/>
+      <w:lvlJc w:val="left"/>
+      <w:pPr>
+        <w:ind w:left="5760" w:hanging="360"/>
+      </w:pPr>
+    </w:lvl>
+    <w:lvl w:ilvl="8" w:tplc="0409001B" w:tentative="1">
+      <w:start w:val="1"/>
+      <w:numFmt w:val="lowerRoman"/>
+      <w:lvlText w:val="%9."/>
+      <w:lvlJc w:val="right"/>
+      <w:pPr>
+        <w:ind w:left="6480" w:hanging="180"/>
+      </w:pPr>
+    </w:lvl>
+  </w:abstractNum>
+  <w:abstractNum w:abstractNumId="16" w15:restartNumberingAfterBreak="0">
+    <w:nsid w:val="6B723A87"/>
+    <w:multiLevelType w:val="hybridMultilevel"/>
+    <w:tmpl w:val="3A30C218"/>
+    <w:lvl w:ilvl="0" w:tplc="0409000F">
+      <w:start w:val="1"/>
+      <w:numFmt w:val="decimal"/>
+      <w:lvlText w:val="%1."/>
+      <w:lvlJc w:val="left"/>
+      <w:pPr>
+        <w:ind w:left="720" w:hanging="360"/>
+      </w:pPr>
+      <w:rPr>
+        <w:rFonts w:hint="default"/>
+      </w:rPr>
+    </w:lvl>
+    <w:lvl w:ilvl="1" w:tplc="04090019">
+      <w:start w:val="1"/>
+      <w:numFmt w:val="lowerLetter"/>
+      <w:lvlText w:val="%2."/>
+      <w:lvlJc w:val="left"/>
+      <w:pPr>
+        <w:ind w:left="1440" w:hanging="360"/>
+      </w:pPr>
+    </w:lvl>
+    <w:lvl w:ilvl="2" w:tplc="0409001B">
+      <w:start w:val="1"/>
+      <w:numFmt w:val="lowerRoman"/>
+      <w:lvlText w:val="%3."/>
+      <w:lvlJc w:val="right"/>
+      <w:pPr>
+        <w:ind w:left="2160" w:hanging="180"/>
+      </w:pPr>
+    </w:lvl>
+    <w:lvl w:ilvl="3" w:tplc="0409000F">
+      <w:start w:val="1"/>
+      <w:numFmt w:val="decimal"/>
+      <w:lvlText w:val="%4."/>
+      <w:lvlJc w:val="left"/>
+      <w:pPr>
+        <w:ind w:left="2880" w:hanging="360"/>
+      </w:pPr>
+    </w:lvl>
+    <w:lvl w:ilvl="4" w:tplc="04090001">
+      <w:start w:val="1"/>
+      <w:numFmt w:val="bullet"/>
+      <w:lvlText w:val=""/>
+      <w:lvlJc w:val="left"/>
+      <w:pPr>
+        <w:ind w:left="3600" w:hanging="360"/>
+      </w:pPr>
+      <w:rPr>
+        <w:rFonts w:ascii="Symbol" w:hAnsi="Symbol" w:hint="default"/>
+      </w:rPr>
+    </w:lvl>
+    <w:lvl w:ilvl="5" w:tplc="0409001B">
+      <w:start w:val="1"/>
+      <w:numFmt w:val="lowerRoman"/>
+      <w:lvlText w:val="%6."/>
+      <w:lvlJc w:val="right"/>
+      <w:pPr>
+        <w:ind w:left="4320" w:hanging="180"/>
+      </w:pPr>
+    </w:lvl>
+    <w:lvl w:ilvl="6" w:tplc="04090001">
+      <w:start w:val="1"/>
+      <w:numFmt w:val="bullet"/>
+      <w:lvlText w:val=""/>
+      <w:lvlJc w:val="left"/>
+      <w:pPr>
+        <w:ind w:left="5040" w:hanging="360"/>
+      </w:pPr>
+      <w:rPr>
+        <w:rFonts w:ascii="Symbol" w:hAnsi="Symbol" w:hint="default"/>
+      </w:rPr>
+    </w:lvl>
+    <w:lvl w:ilvl="7" w:tplc="04090001">
+      <w:start w:val="1"/>
+      <w:numFmt w:val="bullet"/>
+      <w:lvlText w:val=""/>
+      <w:lvlJc w:val="left"/>
+      <w:pPr>
+        <w:ind w:left="5760" w:hanging="360"/>
+      </w:pPr>
+      <w:rPr>
+        <w:rFonts w:ascii="Symbol" w:hAnsi="Symbol" w:hint="default"/>
+      </w:rPr>
+    </w:lvl>
+    <w:lvl w:ilvl="8" w:tplc="0409001B" w:tentative="1">
+      <w:start w:val="1"/>
+      <w:numFmt w:val="lowerRoman"/>
+      <w:lvlText w:val="%9."/>
+      <w:lvlJc w:val="right"/>
+      <w:pPr>
+        <w:ind w:left="6480" w:hanging="180"/>
+      </w:pPr>
+    </w:lvl>
+  </w:abstractNum>
+  <w:abstractNum w:abstractNumId="17" w15:restartNumberingAfterBreak="0">
+    <w:nsid w:val="6DC57017"/>
+    <w:multiLevelType w:val="hybridMultilevel"/>
+    <w:tmpl w:val="C194FBEE"/>
+    <w:lvl w:ilvl="0" w:tplc="0409000F">
+      <w:start w:val="1"/>
+      <w:numFmt w:val="decimal"/>
+      <w:lvlText w:val="%1."/>
+      <w:lvlJc w:val="left"/>
+      <w:pPr>
+        <w:ind w:left="720" w:hanging="360"/>
+      </w:pPr>
+      <w:rPr>
+        <w:rFonts w:hint="default"/>
+      </w:rPr>
+    </w:lvl>
+    <w:lvl w:ilvl="1" w:tplc="04090019">
+      <w:start w:val="1"/>
+      <w:numFmt w:val="lowerLetter"/>
+      <w:lvlText w:val="%2."/>
+      <w:lvlJc w:val="left"/>
+      <w:pPr>
+        <w:ind w:left="1440" w:hanging="360"/>
+      </w:pPr>
+    </w:lvl>
+    <w:lvl w:ilvl="2" w:tplc="0409001B">
+      <w:start w:val="1"/>
+      <w:numFmt w:val="lowerRoman"/>
+      <w:lvlText w:val="%3."/>
+      <w:lvlJc w:val="right"/>
+      <w:pPr>
+        <w:ind w:left="2160" w:hanging="180"/>
+      </w:pPr>
+    </w:lvl>
+    <w:lvl w:ilvl="3" w:tplc="0409000F">
+      <w:start w:val="1"/>
+      <w:numFmt w:val="decimal"/>
+      <w:lvlText w:val="%4."/>
+      <w:lvlJc w:val="left"/>
+      <w:pPr>
+        <w:ind w:left="2880" w:hanging="360"/>
+      </w:pPr>
+    </w:lvl>
+    <w:lvl w:ilvl="4" w:tplc="04090001">
+      <w:start w:val="1"/>
+      <w:numFmt w:val="bullet"/>
+      <w:lvlText w:val=""/>
+      <w:lvlJc w:val="left"/>
+      <w:pPr>
+        <w:ind w:left="3600" w:hanging="360"/>
+      </w:pPr>
+      <w:rPr>
+        <w:rFonts w:ascii="Symbol" w:hAnsi="Symbol" w:hint="default"/>
+      </w:rPr>
+    </w:lvl>
+    <w:lvl w:ilvl="5" w:tplc="0409001B">
+      <w:start w:val="1"/>
+      <w:numFmt w:val="lowerRoman"/>
+      <w:lvlText w:val="%6."/>
+      <w:lvlJc w:val="right"/>
+      <w:pPr>
+        <w:ind w:left="4320" w:hanging="180"/>
+      </w:pPr>
+    </w:lvl>
+    <w:lvl w:ilvl="6" w:tplc="04090001">
+      <w:start w:val="1"/>
+      <w:numFmt w:val="bullet"/>
+      <w:lvlText w:val=""/>
+      <w:lvlJc w:val="left"/>
+      <w:pPr>
+        <w:ind w:left="5040" w:hanging="360"/>
+      </w:pPr>
+      <w:rPr>
+        <w:rFonts w:ascii="Symbol" w:hAnsi="Symbol" w:hint="default"/>
+      </w:rPr>
+    </w:lvl>
+    <w:lvl w:ilvl="7" w:tplc="04090019">
+      <w:start w:val="1"/>
+      <w:numFmt w:val="lowerLetter"/>
+      <w:lvlText w:val="%8."/>
+      <w:lvlJc w:val="left"/>
+      <w:pPr>
+        <w:ind w:left="5760" w:hanging="360"/>
+      </w:pPr>
+    </w:lvl>
+    <w:lvl w:ilvl="8" w:tplc="0409001B" w:tentative="1">
+      <w:start w:val="1"/>
+      <w:numFmt w:val="lowerRoman"/>
+      <w:lvlText w:val="%9."/>
+      <w:lvlJc w:val="right"/>
+      <w:pPr>
+        <w:ind w:left="6480" w:hanging="180"/>
+      </w:pPr>
     </w:lvl>
   </w:abstractNum>
   <w:num w:numId="1">
     <w:abstractNumId w:val="0"/>
   </w:num>
   <w:num w:numId="2">
+    <w:abstractNumId w:val="2"/>
+  </w:num>
+  <w:num w:numId="3">
+    <w:abstractNumId w:val="10"/>
+  </w:num>
+  <w:num w:numId="4">
+    <w:abstractNumId w:val="4"/>
+  </w:num>
+  <w:num w:numId="5">
+    <w:abstractNumId w:val="12"/>
+  </w:num>
+  <w:num w:numId="6">
+    <w:abstractNumId w:val="14"/>
+  </w:num>
+  <w:num w:numId="7">
+    <w:abstractNumId w:val="9"/>
+  </w:num>
+  <w:num w:numId="8">
+    <w:abstractNumId w:val="7"/>
+  </w:num>
+  <w:num w:numId="9">
+    <w:abstractNumId w:val="16"/>
+  </w:num>
+  <w:num w:numId="10">
+    <w:abstractNumId w:val="5"/>
+  </w:num>
+  <w:num w:numId="11">
     <w:abstractNumId w:val="1"/>
   </w:num>
-  <w:num w:numId="3">
-    <w:abstractNumId w:val="2"/>
+  <w:num w:numId="12">
+    <w:abstractNumId w:val="6"/>
+  </w:num>
+  <w:num w:numId="13">
+    <w:abstractNumId w:val="13"/>
+  </w:num>
+  <w:num w:numId="14">
+    <w:abstractNumId w:val="3"/>
+  </w:num>
+  <w:num w:numId="15">
+    <w:abstractNumId w:val="8"/>
+  </w:num>
+  <w:num w:numId="16">
+    <w:abstractNumId w:val="11"/>
+  </w:num>
+  <w:num w:numId="17">
+    <w:abstractNumId w:val="15"/>
+  </w:num>
+  <w:num w:numId="18">
+    <w:abstractNumId w:val="17"/>
   </w:num>
 </w:numbering>
 </file>
 
 <file path=word/styles.xml><?xml version="1.0" encoding="utf-8"?>
-<w:styles xmlns:mc="http://schemas.openxmlformats.org/markup-compatibility/2006" xmlns:r="http://schemas.openxmlformats.org/officeDocument/2006/relationships" xmlns:w="http://schemas.openxmlformats.org/wordprocessingml/2006/main" xmlns:w14="http://schemas.microsoft.com/office/word/2010/wordml" mc:Ignorable="w14">
+<w:styles xmlns:mc="http://schemas.openxmlformats.org/markup-compatibility/2006" xmlns:r="http://schemas.openxmlformats.org/officeDocument/2006/relationships" xmlns:w="http://schemas.openxmlformats.org/wordprocessingml/2006/main" xmlns:w14="http://schemas.microsoft.com/office/word/2010/wordml" xmlns:w15="http://schemas.microsoft.com/office/word/2012/wordml" xmlns:w16se="http://schemas.microsoft.com/office/word/2015/wordml/symex" mc:Ignorable="w14 w15 w16se">
   <w:docDefaults>
     <w:rPrDefault>
       <w:rPr>
@@ -745,148 +4717,398 @@
     </w:rPrDefault>
     <w:pPrDefault/>
   </w:docDefaults>
-  <w:latentStyles w:defLockedState="0" w:defUIPriority="99" w:defSemiHidden="1" w:defUnhideWhenUsed="1" w:defQFormat="0" w:count="276">
-    <w:lsdException w:name="Normal" w:semiHidden="0" w:uiPriority="0" w:unhideWhenUsed="0" w:qFormat="1"/>
-    <w:lsdException w:name="heading 1" w:semiHidden="0" w:uiPriority="9" w:unhideWhenUsed="0" w:qFormat="1"/>
-    <w:lsdException w:name="heading 2" w:uiPriority="9" w:qFormat="1"/>
-    <w:lsdException w:name="heading 3" w:uiPriority="9" w:qFormat="1"/>
-    <w:lsdException w:name="heading 4" w:uiPriority="9" w:qFormat="1"/>
-    <w:lsdException w:name="heading 5" w:uiPriority="9" w:qFormat="1"/>
-    <w:lsdException w:name="heading 6" w:uiPriority="9" w:qFormat="1"/>
-    <w:lsdException w:name="heading 7" w:uiPriority="9" w:qFormat="1"/>
-    <w:lsdException w:name="heading 8" w:uiPriority="9" w:qFormat="1"/>
-    <w:lsdException w:name="heading 9" w:uiPriority="9" w:qFormat="1"/>
-    <w:lsdException w:name="toc 1" w:uiPriority="39"/>
-    <w:lsdException w:name="toc 2" w:uiPriority="39"/>
-    <w:lsdException w:name="toc 3" w:uiPriority="39"/>
-    <w:lsdException w:name="toc 4" w:uiPriority="39"/>
-    <w:lsdException w:name="toc 5" w:uiPriority="39"/>
-    <w:lsdException w:name="toc 6" w:uiPriority="39"/>
-    <w:lsdException w:name="toc 7" w:uiPriority="39"/>
-    <w:lsdException w:name="toc 8" w:uiPriority="39"/>
-    <w:lsdException w:name="toc 9" w:uiPriority="39"/>
-    <w:lsdException w:name="caption" w:uiPriority="35" w:qFormat="1"/>
-    <w:lsdException w:name="Title" w:semiHidden="0" w:uiPriority="10" w:unhideWhenUsed="0" w:qFormat="1"/>
-    <w:lsdException w:name="Default Paragraph Font" w:uiPriority="1"/>
-    <w:lsdException w:name="Subtitle" w:semiHidden="0" w:uiPriority="11" w:unhideWhenUsed="0" w:qFormat="1"/>
-    <w:lsdException w:name="Strong" w:semiHidden="0" w:uiPriority="22" w:unhideWhenUsed="0" w:qFormat="1"/>
-    <w:lsdException w:name="Emphasis" w:semiHidden="0" w:uiPriority="20" w:unhideWhenUsed="0" w:qFormat="1"/>
-    <w:lsdException w:name="Table Grid" w:semiHidden="0" w:uiPriority="59" w:unhideWhenUsed="0"/>
-    <w:lsdException w:name="Placeholder Text" w:unhideWhenUsed="0"/>
-    <w:lsdException w:name="No Spacing" w:semiHidden="0" w:uiPriority="1" w:unhideWhenUsed="0" w:qFormat="1"/>
-    <w:lsdException w:name="Light Shading" w:semiHidden="0" w:uiPriority="60" w:unhideWhenUsed="0"/>
-    <w:lsdException w:name="Light List" w:semiHidden="0" w:uiPriority="61" w:unhideWhenUsed="0"/>
-    <w:lsdException w:name="Light Grid" w:semiHidden="0" w:uiPriority="62" w:unhideWhenUsed="0"/>
-    <w:lsdException w:name="Medium Shading 1" w:semiHidden="0" w:uiPriority="63" w:unhideWhenUsed="0"/>
-    <w:lsdException w:name="Medium Shading 2" w:semiHidden="0" w:uiPriority="64" w:unhideWhenUsed="0"/>
-    <w:lsdException w:name="Medium List 1" w:semiHidden="0" w:uiPriority="65" w:unhideWhenUsed="0"/>
-    <w:lsdException w:name="Medium List 2" w:semiHidden="0" w:uiPriority="66" w:unhideWhenUsed="0"/>
-    <w:lsdException w:name="Medium Grid 1" w:semiHidden="0" w:uiPriority="67" w:unhideWhenUsed="0"/>
-    <w:lsdException w:name="Medium Grid 2" w:semiHidden="0" w:uiPriority="68" w:unhideWhenUsed="0"/>
-    <w:lsdException w:name="Medium Grid 3" w:semiHidden="0" w:uiPriority="69" w:unhideWhenUsed="0"/>
-    <w:lsdException w:name="Dark List" w:semiHidden="0" w:uiPriority="70" w:unhideWhenUsed="0"/>
-    <w:lsdException w:name="Colorful Shading" w:semiHidden="0" w:uiPriority="71" w:unhideWhenUsed="0"/>
-    <w:lsdException w:name="Colorful List" w:semiHidden="0" w:uiPriority="72" w:unhideWhenUsed="0"/>
-    <w:lsdException w:name="Colorful Grid" w:semiHidden="0" w:uiPriority="73" w:unhideWhenUsed="0"/>
-    <w:lsdException w:name="Light Shading Accent 1" w:semiHidden="0" w:uiPriority="60" w:unhideWhenUsed="0"/>
-    <w:lsdException w:name="Light List Accent 1" w:semiHidden="0" w:uiPriority="61" w:unhideWhenUsed="0"/>
-    <w:lsdException w:name="Light Grid Accent 1" w:semiHidden="0" w:uiPriority="62" w:unhideWhenUsed="0"/>
-    <w:lsdException w:name="Medium Shading 1 Accent 1" w:semiHidden="0" w:uiPriority="63" w:unhideWhenUsed="0"/>
-    <w:lsdException w:name="Medium Shading 2 Accent 1" w:semiHidden="0" w:uiPriority="64" w:unhideWhenUsed="0"/>
-    <w:lsdException w:name="Medium List 1 Accent 1" w:semiHidden="0" w:uiPriority="65" w:unhideWhenUsed="0"/>
-    <w:lsdException w:name="Revision" w:unhideWhenUsed="0"/>
-    <w:lsdException w:name="List Paragraph" w:semiHidden="0" w:uiPriority="34" w:unhideWhenUsed="0" w:qFormat="1"/>
-    <w:lsdException w:name="Quote" w:semiHidden="0" w:uiPriority="29" w:unhideWhenUsed="0" w:qFormat="1"/>
-    <w:lsdException w:name="Intense Quote" w:semiHidden="0" w:uiPriority="30" w:unhideWhenUsed="0" w:qFormat="1"/>
-    <w:lsdException w:name="Medium List 2 Accent 1" w:semiHidden="0" w:uiPriority="66" w:unhideWhenUsed="0"/>
-    <w:lsdException w:name="Medium Grid 1 Accent 1" w:semiHidden="0" w:uiPriority="67" w:unhideWhenUsed="0"/>
-    <w:lsdException w:name="Medium Grid 2 Accent 1" w:semiHidden="0" w:uiPriority="68" w:unhideWhenUsed="0"/>
-    <w:lsdException w:name="Medium Grid 3 Accent 1" w:semiHidden="0" w:uiPriority="69" w:unhideWhenUsed="0"/>
-    <w:lsdException w:name="Dark List Accent 1" w:semiHidden="0" w:uiPriority="70" w:unhideWhenUsed="0"/>
-    <w:lsdException w:name="Colorful Shading Accent 1" w:semiHidden="0" w:uiPriority="71" w:unhideWhenUsed="0"/>
-    <w:lsdException w:name="Colorful List Accent 1" w:semiHidden="0" w:uiPriority="72" w:unhideWhenUsed="0"/>
-    <w:lsdException w:name="Colorful Grid Accent 1" w:semiHidden="0" w:uiPriority="73" w:unhideWhenUsed="0"/>
-    <w:lsdException w:name="Light Shading Accent 2" w:semiHidden="0" w:uiPriority="60" w:unhideWhenUsed="0"/>
-    <w:lsdException w:name="Light List Accent 2" w:semiHidden="0" w:uiPriority="61" w:unhideWhenUsed="0"/>
-    <w:lsdException w:name="Light Grid Accent 2" w:semiHidden="0" w:uiPriority="62" w:unhideWhenUsed="0"/>
-    <w:lsdException w:name="Medium Shading 1 Accent 2" w:semiHidden="0" w:uiPriority="63" w:unhideWhenUsed="0"/>
-    <w:lsdException w:name="Medium Shading 2 Accent 2" w:semiHidden="0" w:uiPriority="64" w:unhideWhenUsed="0"/>
-    <w:lsdException w:name="Medium List 1 Accent 2" w:semiHidden="0" w:uiPriority="65" w:unhideWhenUsed="0"/>
-    <w:lsdException w:name="Medium List 2 Accent 2" w:semiHidden="0" w:uiPriority="66" w:unhideWhenUsed="0"/>
-    <w:lsdException w:name="Medium Grid 1 Accent 2" w:semiHidden="0" w:uiPriority="67" w:unhideWhenUsed="0"/>
-    <w:lsdException w:name="Medium Grid 2 Accent 2" w:semiHidden="0" w:uiPriority="68" w:unhideWhenUsed="0"/>
-    <w:lsdException w:name="Medium Grid 3 Accent 2" w:semiHidden="0" w:uiPriority="69" w:unhideWhenUsed="0"/>
-    <w:lsdException w:name="Dark List Accent 2" w:semiHidden="0" w:uiPriority="70" w:unhideWhenUsed="0"/>
-    <w:lsdException w:name="Colorful Shading Accent 2" w:semiHidden="0" w:uiPriority="71" w:unhideWhenUsed="0"/>
-    <w:lsdException w:name="Colorful List Accent 2" w:semiHidden="0" w:uiPriority="72" w:unhideWhenUsed="0"/>
-    <w:lsdException w:name="Colorful Grid Accent 2" w:semiHidden="0" w:uiPriority="73" w:unhideWhenUsed="0"/>
-    <w:lsdException w:name="Light Shading Accent 3" w:semiHidden="0" w:uiPriority="60" w:unhideWhenUsed="0"/>
-    <w:lsdException w:name="Light List Accent 3" w:semiHidden="0" w:uiPriority="61" w:unhideWhenUsed="0"/>
-    <w:lsdException w:name="Light Grid Accent 3" w:semiHidden="0" w:uiPriority="62" w:unhideWhenUsed="0"/>
-    <w:lsdException w:name="Medium Shading 1 Accent 3" w:semiHidden="0" w:uiPriority="63" w:unhideWhenUsed="0"/>
-    <w:lsdException w:name="Medium Shading 2 Accent 3" w:semiHidden="0" w:uiPriority="64" w:unhideWhenUsed="0"/>
-    <w:lsdException w:name="Medium List 1 Accent 3" w:semiHidden="0" w:uiPriority="65" w:unhideWhenUsed="0"/>
-    <w:lsdException w:name="Medium List 2 Accent 3" w:semiHidden="0" w:uiPriority="66" w:unhideWhenUsed="0"/>
-    <w:lsdException w:name="Medium Grid 1 Accent 3" w:semiHidden="0" w:uiPriority="67" w:unhideWhenUsed="0"/>
-    <w:lsdException w:name="Medium Grid 2 Accent 3" w:semiHidden="0" w:uiPriority="68" w:unhideWhenUsed="0"/>
-    <w:lsdException w:name="Medium Grid 3 Accent 3" w:semiHidden="0" w:uiPriority="69" w:unhideWhenUsed="0"/>
-    <w:lsdException w:name="Dark List Accent 3" w:semiHidden="0" w:uiPriority="70" w:unhideWhenUsed="0"/>
-    <w:lsdException w:name="Colorful Shading Accent 3" w:semiHidden="0" w:uiPriority="71" w:unhideWhenUsed="0"/>
-    <w:lsdException w:name="Colorful List Accent 3" w:semiHidden="0" w:uiPriority="72" w:unhideWhenUsed="0"/>
-    <w:lsdException w:name="Colorful Grid Accent 3" w:semiHidden="0" w:uiPriority="73" w:unhideWhenUsed="0"/>
-    <w:lsdException w:name="Light Shading Accent 4" w:semiHidden="0" w:uiPriority="60" w:unhideWhenUsed="0"/>
-    <w:lsdException w:name="Light List Accent 4" w:semiHidden="0" w:uiPriority="61" w:unhideWhenUsed="0"/>
-    <w:lsdException w:name="Light Grid Accent 4" w:semiHidden="0" w:uiPriority="62" w:unhideWhenUsed="0"/>
-    <w:lsdException w:name="Medium Shading 1 Accent 4" w:semiHidden="0" w:uiPriority="63" w:unhideWhenUsed="0"/>
-    <w:lsdException w:name="Medium Shading 2 Accent 4" w:semiHidden="0" w:uiPriority="64" w:unhideWhenUsed="0"/>
-    <w:lsdException w:name="Medium List 1 Accent 4" w:semiHidden="0" w:uiPriority="65" w:unhideWhenUsed="0"/>
-    <w:lsdException w:name="Medium List 2 Accent 4" w:semiHidden="0" w:uiPriority="66" w:unhideWhenUsed="0"/>
-    <w:lsdException w:name="Medium Grid 1 Accent 4" w:semiHidden="0" w:uiPriority="67" w:unhideWhenUsed="0"/>
-    <w:lsdException w:name="Medium Grid 2 Accent 4" w:semiHidden="0" w:uiPriority="68" w:unhideWhenUsed="0"/>
-    <w:lsdException w:name="Medium Grid 3 Accent 4" w:semiHidden="0" w:uiPriority="69" w:unhideWhenUsed="0"/>
-    <w:lsdException w:name="Dark List Accent 4" w:semiHidden="0" w:uiPriority="70" w:unhideWhenUsed="0"/>
-    <w:lsdException w:name="Colorful Shading Accent 4" w:semiHidden="0" w:uiPriority="71" w:unhideWhenUsed="0"/>
-    <w:lsdException w:name="Colorful List Accent 4" w:semiHidden="0" w:uiPriority="72" w:unhideWhenUsed="0"/>
-    <w:lsdException w:name="Colorful Grid Accent 4" w:semiHidden="0" w:uiPriority="73" w:unhideWhenUsed="0"/>
-    <w:lsdException w:name="Light Shading Accent 5" w:semiHidden="0" w:uiPriority="60" w:unhideWhenUsed="0"/>
-    <w:lsdException w:name="Light List Accent 5" w:semiHidden="0" w:uiPriority="61" w:unhideWhenUsed="0"/>
-    <w:lsdException w:name="Light Grid Accent 5" w:semiHidden="0" w:uiPriority="62" w:unhideWhenUsed="0"/>
-    <w:lsdException w:name="Medium Shading 1 Accent 5" w:semiHidden="0" w:uiPriority="63" w:unhideWhenUsed="0"/>
-    <w:lsdException w:name="Medium Shading 2 Accent 5" w:semiHidden="0" w:uiPriority="64" w:unhideWhenUsed="0"/>
-    <w:lsdException w:name="Medium List 1 Accent 5" w:semiHidden="0" w:uiPriority="65" w:unhideWhenUsed="0"/>
-    <w:lsdException w:name="Medium List 2 Accent 5" w:semiHidden="0" w:uiPriority="66" w:unhideWhenUsed="0"/>
-    <w:lsdException w:name="Medium Grid 1 Accent 5" w:semiHidden="0" w:uiPriority="67" w:unhideWhenUsed="0"/>
-    <w:lsdException w:name="Medium Grid 2 Accent 5" w:semiHidden="0" w:uiPriority="68" w:unhideWhenUsed="0"/>
-    <w:lsdException w:name="Medium Grid 3 Accent 5" w:semiHidden="0" w:uiPriority="69" w:unhideWhenUsed="0"/>
-    <w:lsdException w:name="Dark List Accent 5" w:semiHidden="0" w:uiPriority="70" w:unhideWhenUsed="0"/>
-    <w:lsdException w:name="Colorful Shading Accent 5" w:semiHidden="0" w:uiPriority="71" w:unhideWhenUsed="0"/>
-    <w:lsdException w:name="Colorful List Accent 5" w:semiHidden="0" w:uiPriority="72" w:unhideWhenUsed="0"/>
-    <w:lsdException w:name="Colorful Grid Accent 5" w:semiHidden="0" w:uiPriority="73" w:unhideWhenUsed="0"/>
-    <w:lsdException w:name="Light Shading Accent 6" w:semiHidden="0" w:uiPriority="60" w:unhideWhenUsed="0"/>
-    <w:lsdException w:name="Light List Accent 6" w:semiHidden="0" w:uiPriority="61" w:unhideWhenUsed="0"/>
-    <w:lsdException w:name="Light Grid Accent 6" w:semiHidden="0" w:uiPriority="62" w:unhideWhenUsed="0"/>
-    <w:lsdException w:name="Medium Shading 1 Accent 6" w:semiHidden="0" w:uiPriority="63" w:unhideWhenUsed="0"/>
-    <w:lsdException w:name="Medium Shading 2 Accent 6" w:semiHidden="0" w:uiPriority="64" w:unhideWhenUsed="0"/>
-    <w:lsdException w:name="Medium List 1 Accent 6" w:semiHidden="0" w:uiPriority="65" w:unhideWhenUsed="0"/>
-    <w:lsdException w:name="Medium List 2 Accent 6" w:semiHidden="0" w:uiPriority="66" w:unhideWhenUsed="0"/>
-    <w:lsdException w:name="Medium Grid 1 Accent 6" w:semiHidden="0" w:uiPriority="67" w:unhideWhenUsed="0"/>
-    <w:lsdException w:name="Medium Grid 2 Accent 6" w:semiHidden="0" w:uiPriority="68" w:unhideWhenUsed="0"/>
-    <w:lsdException w:name="Medium Grid 3 Accent 6" w:semiHidden="0" w:uiPriority="69" w:unhideWhenUsed="0"/>
-    <w:lsdException w:name="Dark List Accent 6" w:semiHidden="0" w:uiPriority="70" w:unhideWhenUsed="0"/>
-    <w:lsdException w:name="Colorful Shading Accent 6" w:semiHidden="0" w:uiPriority="71" w:unhideWhenUsed="0"/>
-    <w:lsdException w:name="Colorful List Accent 6" w:semiHidden="0" w:uiPriority="72" w:unhideWhenUsed="0"/>
-    <w:lsdException w:name="Colorful Grid Accent 6" w:semiHidden="0" w:uiPriority="73" w:unhideWhenUsed="0"/>
-    <w:lsdException w:name="Subtle Emphasis" w:semiHidden="0" w:uiPriority="19" w:unhideWhenUsed="0" w:qFormat="1"/>
-    <w:lsdException w:name="Intense Emphasis" w:semiHidden="0" w:uiPriority="21" w:unhideWhenUsed="0" w:qFormat="1"/>
-    <w:lsdException w:name="Subtle Reference" w:semiHidden="0" w:uiPriority="31" w:unhideWhenUsed="0" w:qFormat="1"/>
-    <w:lsdException w:name="Intense Reference" w:semiHidden="0" w:uiPriority="32" w:unhideWhenUsed="0" w:qFormat="1"/>
-    <w:lsdException w:name="Book Title" w:semiHidden="0" w:uiPriority="33" w:unhideWhenUsed="0" w:qFormat="1"/>
-    <w:lsdException w:name="Bibliography" w:uiPriority="37"/>
-    <w:lsdException w:name="TOC Heading" w:uiPriority="39" w:qFormat="1"/>
+  <w:latentStyles w:defLockedState="0" w:defUIPriority="99" w:defSemiHidden="0" w:defUnhideWhenUsed="0" w:defQFormat="0" w:count="374">
+    <w:lsdException w:name="Normal" w:uiPriority="0" w:qFormat="1"/>
+    <w:lsdException w:name="heading 1" w:uiPriority="9" w:qFormat="1"/>
+    <w:lsdException w:name="heading 2" w:semiHidden="1" w:uiPriority="9" w:unhideWhenUsed="1" w:qFormat="1"/>
+    <w:lsdException w:name="heading 3" w:semiHidden="1" w:uiPriority="9" w:unhideWhenUsed="1" w:qFormat="1"/>
+    <w:lsdException w:name="heading 4" w:semiHidden="1" w:uiPriority="9" w:unhideWhenUsed="1" w:qFormat="1"/>
+    <w:lsdException w:name="heading 5" w:semiHidden="1" w:uiPriority="9" w:unhideWhenUsed="1" w:qFormat="1"/>
+    <w:lsdException w:name="heading 6" w:semiHidden="1" w:uiPriority="9" w:unhideWhenUsed="1" w:qFormat="1"/>
+    <w:lsdException w:name="heading 7" w:semiHidden="1" w:uiPriority="9" w:unhideWhenUsed="1" w:qFormat="1"/>
+    <w:lsdException w:name="heading 8" w:semiHidden="1" w:uiPriority="9" w:unhideWhenUsed="1" w:qFormat="1"/>
+    <w:lsdException w:name="heading 9" w:semiHidden="1" w:uiPriority="9" w:unhideWhenUsed="1" w:qFormat="1"/>
+    <w:lsdException w:name="index 1" w:semiHidden="1" w:unhideWhenUsed="1"/>
+    <w:lsdException w:name="index 2" w:semiHidden="1" w:unhideWhenUsed="1"/>
+    <w:lsdException w:name="index 3" w:semiHidden="1" w:unhideWhenUsed="1"/>
+    <w:lsdException w:name="index 4" w:semiHidden="1" w:unhideWhenUsed="1"/>
+    <w:lsdException w:name="index 5" w:semiHidden="1" w:unhideWhenUsed="1"/>
+    <w:lsdException w:name="index 6" w:semiHidden="1" w:unhideWhenUsed="1"/>
+    <w:lsdException w:name="index 7" w:semiHidden="1" w:unhideWhenUsed="1"/>
+    <w:lsdException w:name="index 8" w:semiHidden="1" w:unhideWhenUsed="1"/>
+    <w:lsdException w:name="index 9" w:semiHidden="1" w:unhideWhenUsed="1"/>
+    <w:lsdException w:name="toc 1" w:semiHidden="1" w:uiPriority="39" w:unhideWhenUsed="1"/>
+    <w:lsdException w:name="toc 2" w:semiHidden="1" w:uiPriority="39" w:unhideWhenUsed="1"/>
+    <w:lsdException w:name="toc 3" w:semiHidden="1" w:uiPriority="39" w:unhideWhenUsed="1"/>
+    <w:lsdException w:name="toc 4" w:semiHidden="1" w:uiPriority="39" w:unhideWhenUsed="1"/>
+    <w:lsdException w:name="toc 5" w:semiHidden="1" w:uiPriority="39" w:unhideWhenUsed="1"/>
+    <w:lsdException w:name="toc 6" w:semiHidden="1" w:uiPriority="39" w:unhideWhenUsed="1"/>
+    <w:lsdException w:name="toc 7" w:semiHidden="1" w:uiPriority="39" w:unhideWhenUsed="1"/>
+    <w:lsdException w:name="toc 8" w:semiHidden="1" w:uiPriority="39" w:unhideWhenUsed="1"/>
+    <w:lsdException w:name="toc 9" w:semiHidden="1" w:uiPriority="39" w:unhideWhenUsed="1"/>
+    <w:lsdException w:name="Normal Indent" w:semiHidden="1" w:unhideWhenUsed="1"/>
+    <w:lsdException w:name="footnote text" w:semiHidden="1" w:unhideWhenUsed="1"/>
+    <w:lsdException w:name="annotation text" w:semiHidden="1" w:unhideWhenUsed="1"/>
+    <w:lsdException w:name="header" w:semiHidden="1" w:unhideWhenUsed="1"/>
+    <w:lsdException w:name="footer" w:semiHidden="1" w:unhideWhenUsed="1"/>
+    <w:lsdException w:name="index heading" w:semiHidden="1" w:unhideWhenUsed="1"/>
+    <w:lsdException w:name="caption" w:semiHidden="1" w:uiPriority="35" w:unhideWhenUsed="1" w:qFormat="1"/>
+    <w:lsdException w:name="table of figures" w:semiHidden="1" w:unhideWhenUsed="1"/>
+    <w:lsdException w:name="envelope address" w:semiHidden="1" w:unhideWhenUsed="1"/>
+    <w:lsdException w:name="envelope return" w:semiHidden="1" w:unhideWhenUsed="1"/>
+    <w:lsdException w:name="footnote reference" w:semiHidden="1" w:unhideWhenUsed="1"/>
+    <w:lsdException w:name="annotation reference" w:semiHidden="1" w:unhideWhenUsed="1"/>
+    <w:lsdException w:name="line number" w:semiHidden="1" w:unhideWhenUsed="1"/>
+    <w:lsdException w:name="page number" w:semiHidden="1" w:unhideWhenUsed="1"/>
+    <w:lsdException w:name="endnote reference" w:semiHidden="1" w:unhideWhenUsed="1"/>
+    <w:lsdException w:name="endnote text" w:semiHidden="1" w:unhideWhenUsed="1"/>
+    <w:lsdException w:name="table of authorities" w:semiHidden="1" w:unhideWhenUsed="1"/>
+    <w:lsdException w:name="macro" w:semiHidden="1" w:unhideWhenUsed="1"/>
+    <w:lsdException w:name="toa heading" w:semiHidden="1" w:unhideWhenUsed="1"/>
+    <w:lsdException w:name="List" w:semiHidden="1" w:unhideWhenUsed="1"/>
+    <w:lsdException w:name="List Bullet" w:semiHidden="1" w:unhideWhenUsed="1"/>
+    <w:lsdException w:name="List Number" w:semiHidden="1" w:unhideWhenUsed="1"/>
+    <w:lsdException w:name="List 2" w:semiHidden="1" w:unhideWhenUsed="1"/>
+    <w:lsdException w:name="List 3" w:semiHidden="1" w:unhideWhenUsed="1"/>
+    <w:lsdException w:name="List 4" w:semiHidden="1" w:unhideWhenUsed="1"/>
+    <w:lsdException w:name="List 5" w:semiHidden="1" w:unhideWhenUsed="1"/>
+    <w:lsdException w:name="List Bullet 2" w:semiHidden="1" w:unhideWhenUsed="1"/>
+    <w:lsdException w:name="List Bullet 3" w:semiHidden="1" w:unhideWhenUsed="1"/>
+    <w:lsdException w:name="List Bullet 4" w:semiHidden="1" w:unhideWhenUsed="1"/>
+    <w:lsdException w:name="List Bullet 5" w:semiHidden="1" w:unhideWhenUsed="1"/>
+    <w:lsdException w:name="List Number 2" w:semiHidden="1" w:unhideWhenUsed="1"/>
+    <w:lsdException w:name="List Number 3" w:semiHidden="1" w:unhideWhenUsed="1"/>
+    <w:lsdException w:name="List Number 4" w:semiHidden="1" w:unhideWhenUsed="1"/>
+    <w:lsdException w:name="List Number 5" w:semiHidden="1" w:unhideWhenUsed="1"/>
+    <w:lsdException w:name="Title" w:uiPriority="10" w:qFormat="1"/>
+    <w:lsdException w:name="Closing" w:semiHidden="1" w:unhideWhenUsed="1"/>
+    <w:lsdException w:name="Signature" w:semiHidden="1" w:unhideWhenUsed="1"/>
+    <w:lsdException w:name="Default Paragraph Font" w:semiHidden="1" w:uiPriority="1" w:unhideWhenUsed="1"/>
+    <w:lsdException w:name="Body Text" w:semiHidden="1" w:unhideWhenUsed="1"/>
+    <w:lsdException w:name="Body Text Indent" w:semiHidden="1" w:unhideWhenUsed="1"/>
+    <w:lsdException w:name="List Continue" w:semiHidden="1" w:unhideWhenUsed="1"/>
+    <w:lsdException w:name="List Continue 2" w:semiHidden="1" w:unhideWhenUsed="1"/>
+    <w:lsdException w:name="List Continue 3" w:semiHidden="1" w:unhideWhenUsed="1"/>
+    <w:lsdException w:name="List Continue 4" w:semiHidden="1" w:unhideWhenUsed="1"/>
+    <w:lsdException w:name="List Continue 5" w:semiHidden="1" w:unhideWhenUsed="1"/>
+    <w:lsdException w:name="Message Header" w:semiHidden="1" w:unhideWhenUsed="1"/>
+    <w:lsdException w:name="Subtitle" w:uiPriority="11" w:qFormat="1"/>
+    <w:lsdException w:name="Salutation" w:semiHidden="1" w:unhideWhenUsed="1"/>
+    <w:lsdException w:name="Date" w:semiHidden="1" w:unhideWhenUsed="1"/>
+    <w:lsdException w:name="Body Text First Indent" w:semiHidden="1" w:unhideWhenUsed="1"/>
+    <w:lsdException w:name="Body Text First Indent 2" w:semiHidden="1" w:unhideWhenUsed="1"/>
+    <w:lsdException w:name="Note Heading" w:semiHidden="1" w:unhideWhenUsed="1"/>
+    <w:lsdException w:name="Body Text 2" w:semiHidden="1" w:unhideWhenUsed="1"/>
+    <w:lsdException w:name="Body Text 3" w:semiHidden="1" w:unhideWhenUsed="1"/>
+    <w:lsdException w:name="Body Text Indent 2" w:semiHidden="1" w:unhideWhenUsed="1"/>
+    <w:lsdException w:name="Body Text Indent 3" w:semiHidden="1" w:unhideWhenUsed="1"/>
+    <w:lsdException w:name="Block Text" w:semiHidden="1" w:unhideWhenUsed="1"/>
+    <w:lsdException w:name="Hyperlink" w:semiHidden="1" w:unhideWhenUsed="1"/>
+    <w:lsdException w:name="FollowedHyperlink" w:semiHidden="1" w:unhideWhenUsed="1"/>
+    <w:lsdException w:name="Strong" w:uiPriority="22" w:qFormat="1"/>
+    <w:lsdException w:name="Emphasis" w:uiPriority="20" w:qFormat="1"/>
+    <w:lsdException w:name="Document Map" w:semiHidden="1" w:unhideWhenUsed="1"/>
+    <w:lsdException w:name="Plain Text" w:semiHidden="1" w:unhideWhenUsed="1"/>
+    <w:lsdException w:name="E-mail Signature" w:semiHidden="1" w:unhideWhenUsed="1"/>
+    <w:lsdException w:name="HTML Top of Form" w:semiHidden="1" w:unhideWhenUsed="1"/>
+    <w:lsdException w:name="HTML Bottom of Form" w:semiHidden="1" w:unhideWhenUsed="1"/>
+    <w:lsdException w:name="Normal (Web)" w:semiHidden="1" w:unhideWhenUsed="1"/>
+    <w:lsdException w:name="HTML Acronym" w:semiHidden="1" w:unhideWhenUsed="1"/>
+    <w:lsdException w:name="HTML Address" w:semiHidden="1" w:unhideWhenUsed="1"/>
+    <w:lsdException w:name="HTML Cite" w:semiHidden="1" w:unhideWhenUsed="1"/>
+    <w:lsdException w:name="HTML Code" w:semiHidden="1" w:unhideWhenUsed="1"/>
+    <w:lsdException w:name="HTML Definition" w:semiHidden="1" w:unhideWhenUsed="1"/>
+    <w:lsdException w:name="HTML Keyboard" w:semiHidden="1" w:unhideWhenUsed="1"/>
+    <w:lsdException w:name="HTML Preformatted" w:semiHidden="1" w:unhideWhenUsed="1"/>
+    <w:lsdException w:name="HTML Sample" w:semiHidden="1" w:unhideWhenUsed="1"/>
+    <w:lsdException w:name="HTML Typewriter" w:semiHidden="1" w:unhideWhenUsed="1"/>
+    <w:lsdException w:name="HTML Variable" w:semiHidden="1" w:unhideWhenUsed="1"/>
+    <w:lsdException w:name="Normal Table" w:semiHidden="1" w:unhideWhenUsed="1"/>
+    <w:lsdException w:name="annotation subject" w:semiHidden="1" w:unhideWhenUsed="1"/>
+    <w:lsdException w:name="No List" w:semiHidden="1" w:unhideWhenUsed="1"/>
+    <w:lsdException w:name="Outline List 1" w:semiHidden="1" w:unhideWhenUsed="1"/>
+    <w:lsdException w:name="Outline List 2" w:semiHidden="1" w:unhideWhenUsed="1"/>
+    <w:lsdException w:name="Outline List 3" w:semiHidden="1" w:unhideWhenUsed="1"/>
+    <w:lsdException w:name="Table Simple 1" w:semiHidden="1" w:unhideWhenUsed="1"/>
+    <w:lsdException w:name="Table Simple 2" w:semiHidden="1" w:unhideWhenUsed="1"/>
+    <w:lsdException w:name="Table Simple 3" w:semiHidden="1" w:unhideWhenUsed="1"/>
+    <w:lsdException w:name="Table Classic 1" w:semiHidden="1" w:unhideWhenUsed="1"/>
+    <w:lsdException w:name="Table Classic 2" w:semiHidden="1" w:unhideWhenUsed="1"/>
+    <w:lsdException w:name="Table Classic 3" w:semiHidden="1" w:unhideWhenUsed="1"/>
+    <w:lsdException w:name="Table Classic 4" w:semiHidden="1" w:unhideWhenUsed="1"/>
+    <w:lsdException w:name="Table Colorful 1" w:semiHidden="1" w:unhideWhenUsed="1"/>
+    <w:lsdException w:name="Table Colorful 2" w:semiHidden="1" w:unhideWhenUsed="1"/>
+    <w:lsdException w:name="Table Colorful 3" w:semiHidden="1" w:unhideWhenUsed="1"/>
+    <w:lsdException w:name="Table Columns 1" w:semiHidden="1" w:unhideWhenUsed="1"/>
+    <w:lsdException w:name="Table Columns 2" w:semiHidden="1" w:unhideWhenUsed="1"/>
+    <w:lsdException w:name="Table Columns 3" w:semiHidden="1" w:unhideWhenUsed="1"/>
+    <w:lsdException w:name="Table Columns 4" w:semiHidden="1" w:unhideWhenUsed="1"/>
+    <w:lsdException w:name="Table Columns 5" w:semiHidden="1" w:unhideWhenUsed="1"/>
+    <w:lsdException w:name="Table Grid 1" w:semiHidden="1" w:unhideWhenUsed="1"/>
+    <w:lsdException w:name="Table Grid 2" w:semiHidden="1" w:unhideWhenUsed="1"/>
+    <w:lsdException w:name="Table Grid 3" w:semiHidden="1" w:unhideWhenUsed="1"/>
+    <w:lsdException w:name="Table Grid 4" w:semiHidden="1" w:unhideWhenUsed="1"/>
+    <w:lsdException w:name="Table Grid 5" w:semiHidden="1" w:unhideWhenUsed="1"/>
+    <w:lsdException w:name="Table Grid 6" w:semiHidden="1" w:unhideWhenUsed="1"/>
+    <w:lsdException w:name="Table Grid 7" w:semiHidden="1" w:unhideWhenUsed="1"/>
+    <w:lsdException w:name="Table Grid 8" w:semiHidden="1" w:unhideWhenUsed="1"/>
+    <w:lsdException w:name="Table List 1" w:semiHidden="1" w:unhideWhenUsed="1"/>
+    <w:lsdException w:name="Table List 2" w:semiHidden="1" w:unhideWhenUsed="1"/>
+    <w:lsdException w:name="Table List 3" w:semiHidden="1" w:unhideWhenUsed="1"/>
+    <w:lsdException w:name="Table List 4" w:semiHidden="1" w:unhideWhenUsed="1"/>
+    <w:lsdException w:name="Table List 5" w:semiHidden="1" w:unhideWhenUsed="1"/>
+    <w:lsdException w:name="Table List 6" w:semiHidden="1" w:unhideWhenUsed="1"/>
+    <w:lsdException w:name="Table List 7" w:semiHidden="1" w:unhideWhenUsed="1"/>
+    <w:lsdException w:name="Table List 8" w:semiHidden="1" w:unhideWhenUsed="1"/>
+    <w:lsdException w:name="Table 3D effects 1" w:semiHidden="1" w:unhideWhenUsed="1"/>
+    <w:lsdException w:name="Table 3D effects 2" w:semiHidden="1" w:unhideWhenUsed="1"/>
+    <w:lsdException w:name="Table 3D effects 3" w:semiHidden="1" w:unhideWhenUsed="1"/>
+    <w:lsdException w:name="Table Contemporary" w:semiHidden="1" w:unhideWhenUsed="1"/>
+    <w:lsdException w:name="Table Elegant" w:semiHidden="1" w:unhideWhenUsed="1"/>
+    <w:lsdException w:name="Table Professional" w:semiHidden="1" w:unhideWhenUsed="1"/>
+    <w:lsdException w:name="Table Subtle 1" w:semiHidden="1" w:unhideWhenUsed="1"/>
+    <w:lsdException w:name="Table Subtle 2" w:semiHidden="1" w:unhideWhenUsed="1"/>
+    <w:lsdException w:name="Table Web 1" w:semiHidden="1" w:unhideWhenUsed="1"/>
+    <w:lsdException w:name="Table Web 2" w:semiHidden="1" w:unhideWhenUsed="1"/>
+    <w:lsdException w:name="Table Web 3" w:semiHidden="1" w:unhideWhenUsed="1"/>
+    <w:lsdException w:name="Balloon Text" w:semiHidden="1" w:unhideWhenUsed="1"/>
+    <w:lsdException w:name="Table Grid" w:uiPriority="59"/>
+    <w:lsdException w:name="Table Theme" w:semiHidden="1" w:unhideWhenUsed="1"/>
+    <w:lsdException w:name="Placeholder Text" w:semiHidden="1"/>
+    <w:lsdException w:name="No Spacing" w:uiPriority="1" w:qFormat="1"/>
+    <w:lsdException w:name="Light Shading" w:uiPriority="60"/>
+    <w:lsdException w:name="Light List" w:uiPriority="61"/>
+    <w:lsdException w:name="Light Grid" w:uiPriority="62"/>
+    <w:lsdException w:name="Medium Shading 1" w:uiPriority="63"/>
+    <w:lsdException w:name="Medium Shading 2" w:uiPriority="64"/>
+    <w:lsdException w:name="Medium List 1" w:uiPriority="65"/>
+    <w:lsdException w:name="Medium List 2" w:uiPriority="66"/>
+    <w:lsdException w:name="Medium Grid 1" w:uiPriority="67"/>
+    <w:lsdException w:name="Medium Grid 2" w:uiPriority="68"/>
+    <w:lsdException w:name="Medium Grid 3" w:uiPriority="69"/>
+    <w:lsdException w:name="Dark List" w:uiPriority="70"/>
+    <w:lsdException w:name="Colorful Shading" w:uiPriority="71"/>
+    <w:lsdException w:name="Colorful List" w:uiPriority="72"/>
+    <w:lsdException w:name="Colorful Grid" w:uiPriority="73"/>
+    <w:lsdException w:name="Light Shading Accent 1" w:uiPriority="60"/>
+    <w:lsdException w:name="Light List Accent 1" w:uiPriority="61"/>
+    <w:lsdException w:name="Light Grid Accent 1" w:uiPriority="62"/>
+    <w:lsdException w:name="Medium Shading 1 Accent 1" w:uiPriority="63"/>
+    <w:lsdException w:name="Medium Shading 2 Accent 1" w:uiPriority="64"/>
+    <w:lsdException w:name="Medium List 1 Accent 1" w:uiPriority="65"/>
+    <w:lsdException w:name="Revision" w:semiHidden="1"/>
+    <w:lsdException w:name="List Paragraph" w:uiPriority="34" w:qFormat="1"/>
+    <w:lsdException w:name="Quote" w:uiPriority="29" w:qFormat="1"/>
+    <w:lsdException w:name="Intense Quote" w:uiPriority="30" w:qFormat="1"/>
+    <w:lsdException w:name="Medium List 2 Accent 1" w:uiPriority="66"/>
+    <w:lsdException w:name="Medium Grid 1 Accent 1" w:uiPriority="67"/>
+    <w:lsdException w:name="Medium Grid 2 Accent 1" w:uiPriority="68"/>
+    <w:lsdException w:name="Medium Grid 3 Accent 1" w:uiPriority="69"/>
+    <w:lsdException w:name="Dark List Accent 1" w:uiPriority="70"/>
+    <w:lsdException w:name="Colorful Shading Accent 1" w:uiPriority="71"/>
+    <w:lsdException w:name="Colorful List Accent 1" w:uiPriority="72"/>
+    <w:lsdException w:name="Colorful Grid Accent 1" w:uiPriority="73"/>
+    <w:lsdException w:name="Light Shading Accent 2" w:uiPriority="60"/>
+    <w:lsdException w:name="Light List Accent 2" w:uiPriority="61"/>
+    <w:lsdException w:name="Light Grid Accent 2" w:uiPriority="62"/>
+    <w:lsdException w:name="Medium Shading 1 Accent 2" w:uiPriority="63"/>
+    <w:lsdException w:name="Medium Shading 2 Accent 2" w:uiPriority="64"/>
+    <w:lsdException w:name="Medium List 1 Accent 2" w:uiPriority="65"/>
+    <w:lsdException w:name="Medium List 2 Accent 2" w:uiPriority="66"/>
+    <w:lsdException w:name="Medium Grid 1 Accent 2" w:uiPriority="67"/>
+    <w:lsdException w:name="Medium Grid 2 Accent 2" w:uiPriority="68"/>
+    <w:lsdException w:name="Medium Grid 3 Accent 2" w:uiPriority="69"/>
+    <w:lsdException w:name="Dark List Accent 2" w:uiPriority="70"/>
+    <w:lsdException w:name="Colorful Shading Accent 2" w:uiPriority="71"/>
+    <w:lsdException w:name="Colorful List Accent 2" w:uiPriority="72"/>
+    <w:lsdException w:name="Colorful Grid Accent 2" w:uiPriority="73"/>
+    <w:lsdException w:name="Light Shading Accent 3" w:uiPriority="60"/>
+    <w:lsdException w:name="Light List Accent 3" w:uiPriority="61"/>
+    <w:lsdException w:name="Light Grid Accent 3" w:uiPriority="62"/>
+    <w:lsdException w:name="Medium Shading 1 Accent 3" w:uiPriority="63"/>
+    <w:lsdException w:name="Medium Shading 2 Accent 3" w:uiPriority="64"/>
+    <w:lsdException w:name="Medium List 1 Accent 3" w:uiPriority="65"/>
+    <w:lsdException w:name="Medium List 2 Accent 3" w:uiPriority="66"/>
+    <w:lsdException w:name="Medium Grid 1 Accent 3" w:uiPriority="67"/>
+    <w:lsdException w:name="Medium Grid 2 Accent 3" w:uiPriority="68"/>
+    <w:lsdException w:name="Medium Grid 3 Accent 3" w:uiPriority="69"/>
+    <w:lsdException w:name="Dark List Accent 3" w:uiPriority="70"/>
+    <w:lsdException w:name="Colorful Shading Accent 3" w:uiPriority="71"/>
+    <w:lsdException w:name="Colorful List Accent 3" w:uiPriority="72"/>
+    <w:lsdException w:name="Colorful Grid Accent 3" w:uiPriority="73"/>
+    <w:lsdException w:name="Light Shading Accent 4" w:uiPriority="60"/>
+    <w:lsdException w:name="Light List Accent 4" w:uiPriority="61"/>
+    <w:lsdException w:name="Light Grid Accent 4" w:uiPriority="62"/>
+    <w:lsdException w:name="Medium Shading 1 Accent 4" w:uiPriority="63"/>
+    <w:lsdException w:name="Medium Shading 2 Accent 4" w:uiPriority="64"/>
+    <w:lsdException w:name="Medium List 1 Accent 4" w:uiPriority="65"/>
+    <w:lsdException w:name="Medium List 2 Accent 4" w:uiPriority="66"/>
+    <w:lsdException w:name="Medium Grid 1 Accent 4" w:uiPriority="67"/>
+    <w:lsdException w:name="Medium Grid 2 Accent 4" w:uiPriority="68"/>
+    <w:lsdException w:name="Medium Grid 3 Accent 4" w:uiPriority="69"/>
+    <w:lsdException w:name="Dark List Accent 4" w:uiPriority="70"/>
+    <w:lsdException w:name="Colorful Shading Accent 4" w:uiPriority="71"/>
+    <w:lsdException w:name="Colorful List Accent 4" w:uiPriority="72"/>
+    <w:lsdException w:name="Colorful Grid Accent 4" w:uiPriority="73"/>
+    <w:lsdException w:name="Light Shading Accent 5" w:uiPriority="60"/>
+    <w:lsdException w:name="Light List Accent 5" w:uiPriority="61"/>
+    <w:lsdException w:name="Light Grid Accent 5" w:uiPriority="62"/>
+    <w:lsdException w:name="Medium Shading 1 Accent 5" w:uiPriority="63"/>
+    <w:lsdException w:name="Medium Shading 2 Accent 5" w:uiPriority="64"/>
+    <w:lsdException w:name="Medium List 1 Accent 5" w:uiPriority="65"/>
+    <w:lsdException w:name="Medium List 2 Accent 5" w:uiPriority="66"/>
+    <w:lsdException w:name="Medium Grid 1 Accent 5" w:uiPriority="67"/>
+    <w:lsdException w:name="Medium Grid 2 Accent 5" w:uiPriority="68"/>
+    <w:lsdException w:name="Medium Grid 3 Accent 5" w:uiPriority="69"/>
+    <w:lsdException w:name="Dark List Accent 5" w:uiPriority="70"/>
+    <w:lsdException w:name="Colorful Shading Accent 5" w:uiPriority="71"/>
+    <w:lsdException w:name="Colorful List Accent 5" w:uiPriority="72"/>
+    <w:lsdException w:name="Colorful Grid Accent 5" w:uiPriority="73"/>
+    <w:lsdException w:name="Light Shading Accent 6" w:uiPriority="60"/>
+    <w:lsdException w:name="Light List Accent 6" w:uiPriority="61"/>
+    <w:lsdException w:name="Light Grid Accent 6" w:uiPriority="62"/>
+    <w:lsdException w:name="Medium Shading 1 Accent 6" w:uiPriority="63"/>
+    <w:lsdException w:name="Medium Shading 2 Accent 6" w:uiPriority="64"/>
+    <w:lsdException w:name="Medium List 1 Accent 6" w:uiPriority="65"/>
+    <w:lsdException w:name="Medium List 2 Accent 6" w:uiPriority="66"/>
+    <w:lsdException w:name="Medium Grid 1 Accent 6" w:uiPriority="67"/>
+    <w:lsdException w:name="Medium Grid 2 Accent 6" w:uiPriority="68"/>
+    <w:lsdException w:name="Medium Grid 3 Accent 6" w:uiPriority="69"/>
+    <w:lsdException w:name="Dark List Accent 6" w:uiPriority="70"/>
+    <w:lsdException w:name="Colorful Shading Accent 6" w:uiPriority="71"/>
+    <w:lsdException w:name="Colorful List Accent 6" w:uiPriority="72"/>
+    <w:lsdException w:name="Colorful Grid Accent 6" w:uiPriority="73"/>
+    <w:lsdException w:name="Subtle Emphasis" w:uiPriority="19" w:qFormat="1"/>
+    <w:lsdException w:name="Intense Emphasis" w:uiPriority="21" w:qFormat="1"/>
+    <w:lsdException w:name="Subtle Reference" w:uiPriority="31" w:qFormat="1"/>
+    <w:lsdException w:name="Intense Reference" w:uiPriority="32" w:qFormat="1"/>
+    <w:lsdException w:name="Book Title" w:uiPriority="33" w:qFormat="1"/>
+    <w:lsdException w:name="Bibliography" w:semiHidden="1" w:uiPriority="37" w:unhideWhenUsed="1"/>
+    <w:lsdException w:name="TOC Heading" w:semiHidden="1" w:uiPriority="39" w:unhideWhenUsed="1" w:qFormat="1"/>
+    <w:lsdException w:name="Grid Table 4" w:uiPriority="49"/>
+    <w:lsdException w:name="Grid Table 5 Dark" w:uiPriority="50"/>
+    <w:lsdException w:name="Grid Table 6 Colorful" w:uiPriority="51"/>
+    <w:lsdException w:name="Grid Table 7 Colorful" w:uiPriority="52"/>
+    <w:lsdException w:name="Grid Table 1 Light Accent 1" w:uiPriority="46"/>
+    <w:lsdException w:name="Grid Table 2 Accent 1" w:uiPriority="47"/>
+    <w:lsdException w:name="Grid Table 3 Accent 1" w:uiPriority="48"/>
+    <w:lsdException w:name="Grid Table 4 Accent 1" w:uiPriority="49"/>
+    <w:lsdException w:name="Grid Table 5 Dark Accent 1" w:uiPriority="50"/>
+    <w:lsdException w:name="Grid Table 6 Colorful Accent 1" w:uiPriority="51"/>
+    <w:lsdException w:name="Grid Table 7 Colorful Accent 1" w:uiPriority="52"/>
+    <w:lsdException w:name="Grid Table 1 Light Accent 2" w:uiPriority="46"/>
+    <w:lsdException w:name="Grid Table 2 Accent 2" w:uiPriority="47"/>
+    <w:lsdException w:name="Grid Table 3 Accent 2" w:uiPriority="48"/>
+    <w:lsdException w:name="Grid Table 4 Accent 2" w:uiPriority="49"/>
+    <w:lsdException w:name="Grid Table 5 Dark Accent 2" w:uiPriority="50"/>
+    <w:lsdException w:name="Grid Table 6 Colorful Accent 2" w:uiPriority="51"/>
+    <w:lsdException w:name="Grid Table 7 Colorful Accent 2" w:uiPriority="52"/>
+    <w:lsdException w:name="Grid Table 1 Light Accent 3" w:uiPriority="46"/>
+    <w:lsdException w:name="Grid Table 2 Accent 3" w:uiPriority="47"/>
+    <w:lsdException w:name="Grid Table 3 Accent 3" w:uiPriority="48"/>
+    <w:lsdException w:name="Grid Table 4 Accent 3" w:uiPriority="49"/>
+    <w:lsdException w:name="Grid Table 5 Dark Accent 3" w:uiPriority="50"/>
+    <w:lsdException w:name="Grid Table 6 Colorful Accent 3" w:uiPriority="51"/>
+    <w:lsdException w:name="Grid Table 7 Colorful Accent 3" w:uiPriority="52"/>
+    <w:lsdException w:name="Grid Table 1 Light Accent 4" w:uiPriority="46"/>
+    <w:lsdException w:name="Grid Table 2 Accent 4" w:uiPriority="47"/>
+    <w:lsdException w:name="Grid Table 3 Accent 4" w:uiPriority="48"/>
+    <w:lsdException w:name="Grid Table 4 Accent 4" w:uiPriority="49"/>
+    <w:lsdException w:name="Grid Table 5 Dark Accent 4" w:uiPriority="50"/>
+    <w:lsdException w:name="Grid Table 6 Colorful Accent 4" w:uiPriority="51"/>
+    <w:lsdException w:name="Grid Table 7 Colorful Accent 4" w:uiPriority="52"/>
+    <w:lsdException w:name="Grid Table 1 Light Accent 5" w:uiPriority="46"/>
+    <w:lsdException w:name="Grid Table 2 Accent 5" w:uiPriority="47"/>
+    <w:lsdException w:name="Grid Table 3 Accent 5" w:uiPriority="48"/>
+    <w:lsdException w:name="Grid Table 4 Accent 5" w:uiPriority="49"/>
+    <w:lsdException w:name="Grid Table 5 Dark Accent 5" w:uiPriority="50"/>
+    <w:lsdException w:name="Grid Table 6 Colorful Accent 5" w:uiPriority="51"/>
+    <w:lsdException w:name="Grid Table 7 Colorful Accent 5" w:uiPriority="52"/>
+    <w:lsdException w:name="Grid Table 1 Light Accent 6" w:uiPriority="46"/>
+    <w:lsdException w:name="Grid Table 2 Accent 6" w:uiPriority="47"/>
+    <w:lsdException w:name="Grid Table 3 Accent 6" w:uiPriority="48"/>
+    <w:lsdException w:name="Grid Table 4 Accent 6" w:uiPriority="49"/>
+    <w:lsdException w:name="Grid Table 5 Dark Accent 6" w:uiPriority="50"/>
+    <w:lsdException w:name="Grid Table 6 Colorful Accent 6" w:uiPriority="51"/>
+    <w:lsdException w:name="Grid Table 7 Colorful Accent 6" w:uiPriority="52"/>
+    <w:lsdException w:name="List Table 1 Light" w:uiPriority="46"/>
+    <w:lsdException w:name="List Table 2" w:uiPriority="47"/>
+    <w:lsdException w:name="List Table 3" w:uiPriority="48"/>
+    <w:lsdException w:name="List Table 4" w:uiPriority="49"/>
+    <w:lsdException w:name="List Table 5 Dark" w:uiPriority="50"/>
+    <w:lsdException w:name="List Table 6 Colorful" w:uiPriority="51"/>
+    <w:lsdException w:name="List Table 7 Colorful" w:uiPriority="52"/>
+    <w:lsdException w:name="List Table 1 Light Accent 1" w:uiPriority="46"/>
+    <w:lsdException w:name="List Table 2 Accent 1" w:uiPriority="47"/>
+    <w:lsdException w:name="List Table 3 Accent 1" w:uiPriority="48"/>
+    <w:lsdException w:name="List Table 4 Accent 1" w:uiPriority="49"/>
+    <w:lsdException w:name="List Table 5 Dark Accent 1" w:uiPriority="50"/>
+    <w:lsdException w:name="List Table 6 Colorful Accent 1" w:uiPriority="51"/>
+    <w:lsdException w:name="List Table 7 Colorful Accent 1" w:uiPriority="52"/>
+    <w:lsdException w:name="List Table 1 Light Accent 2" w:uiPriority="46"/>
+    <w:lsdException w:name="List Table 2 Accent 2" w:uiPriority="47"/>
+    <w:lsdException w:name="List Table 3 Accent 2" w:uiPriority="48"/>
+    <w:lsdException w:name="List Table 4 Accent 2" w:uiPriority="49"/>
+    <w:lsdException w:name="List Table 5 Dark Accent 2" w:uiPriority="50"/>
+    <w:lsdException w:name="List Table 6 Colorful Accent 2" w:uiPriority="51"/>
+    <w:lsdException w:name="List Table 7 Colorful Accent 2" w:uiPriority="52"/>
+    <w:lsdException w:name="List Table 1 Light Accent 3" w:uiPriority="46"/>
+    <w:lsdException w:name="List Table 2 Accent 3" w:uiPriority="47"/>
+    <w:lsdException w:name="List Table 3 Accent 3" w:uiPriority="48"/>
+    <w:lsdException w:name="List Table 4 Accent 3" w:uiPriority="49"/>
+    <w:lsdException w:name="List Table 5 Dark Accent 3" w:uiPriority="50"/>
+    <w:lsdException w:name="List Table 6 Colorful Accent 3" w:uiPriority="51"/>
+    <w:lsdException w:name="List Table 7 Colorful Accent 3" w:uiPriority="52"/>
+    <w:lsdException w:name="List Table 1 Light Accent 4" w:uiPriority="46"/>
+    <w:lsdException w:name="List Table 2 Accent 4" w:uiPriority="47"/>
+    <w:lsdException w:name="List Table 3 Accent 4" w:uiPriority="48"/>
+    <w:lsdException w:name="List Table 4 Accent 4" w:uiPriority="49"/>
+    <w:lsdException w:name="List Table 5 Dark Accent 4" w:uiPriority="50"/>
+    <w:lsdException w:name="List Table 6 Colorful Accent 4" w:uiPriority="51"/>
+    <w:lsdException w:name="List Table 7 Colorful Accent 4" w:uiPriority="52"/>
+    <w:lsdException w:name="List Table 1 Light Accent 5" w:uiPriority="46"/>
+    <w:lsdException w:name="List Table 2 Accent 5" w:uiPriority="47"/>
+    <w:lsdException w:name="List Table 3 Accent 5" w:uiPriority="48"/>
+    <w:lsdException w:name="List Table 4 Accent 5" w:uiPriority="49"/>
+    <w:lsdException w:name="List Table 5 Dark Accent 5" w:uiPriority="50"/>
+    <w:lsdException w:name="List Table 6 Colorful Accent 5" w:uiPriority="51"/>
+    <w:lsdException w:name="List Table 7 Colorful Accent 5" w:uiPriority="52"/>
+    <w:lsdException w:name="List Table 1 Light Accent 6" w:uiPriority="46"/>
+    <w:lsdException w:name="List Table 2 Accent 6" w:uiPriority="47"/>
+    <w:lsdException w:name="List Table 3 Accent 6" w:uiPriority="48"/>
+    <w:lsdException w:name="List Table 4 Accent 6" w:uiPriority="49"/>
+    <w:lsdException w:name="List Table 5 Dark Accent 6" w:uiPriority="50"/>
+    <w:lsdException w:name="List Table 6 Colorful Accent 6" w:uiPriority="51"/>
+    <w:lsdException w:name="List Table 7 Colorful Accent 6" w:uiPriority="52"/>
+    <w:lsdException w:name="Mention" w:semiHidden="1" w:unhideWhenUsed="1"/>
+    <w:lsdException w:name="Smart Hyperlink" w:semiHidden="1" w:unhideWhenUsed="1"/>
+    <w:lsdException w:name="Hashtag" w:semiHidden="1" w:unhideWhenUsed="1"/>
   </w:latentStyles>
   <w:style w:type="paragraph" w:default="1" w:styleId="Normal">
     <w:name w:val="Normal"/>
     <w:qFormat/>
+  </w:style>
+  <w:style w:type="paragraph" w:styleId="Heading2">
+    <w:name w:val="heading 2"/>
+    <w:basedOn w:val="Normal"/>
+    <w:next w:val="Normal"/>
+    <w:link w:val="Heading2Char"/>
+    <w:uiPriority w:val="9"/>
+    <w:unhideWhenUsed/>
+    <w:qFormat/>
+    <w:rsid w:val="004929AD"/>
+    <w:pPr>
+      <w:keepNext/>
+      <w:keepLines/>
+      <w:spacing w:before="40"/>
+      <w:outlineLvl w:val="1"/>
+    </w:pPr>
+    <w:rPr>
+      <w:rFonts w:asciiTheme="majorHAnsi" w:eastAsiaTheme="majorEastAsia" w:hAnsiTheme="majorHAnsi" w:cstheme="majorBidi"/>
+      <w:color w:val="365F91" w:themeColor="accent1" w:themeShade="BF"/>
+      <w:sz w:val="26"/>
+      <w:szCs w:val="26"/>
+    </w:rPr>
   </w:style>
   <w:style w:type="character" w:default="1" w:styleId="DefaultParagraphFont">
     <w:name w:val="Default Paragraph Font"/>
@@ -1019,8 +5241,8 @@
     <w:unhideWhenUsed/>
     <w:rsid w:val="0071081C"/>
   </w:style>
-  <w:style w:type="paragraph" w:customStyle="1" w:styleId="normal0">
-    <w:name w:val="normal"/>
+  <w:style w:type="paragraph" w:customStyle="1" w:styleId="Normal1">
+    <w:name w:val="Normal1"/>
     <w:rsid w:val="001B3B0A"/>
     <w:pPr>
       <w:spacing w:line="276" w:lineRule="auto"/>
@@ -1032,307 +5254,33 @@
       <w:szCs w:val="22"/>
     </w:rPr>
   </w:style>
-</w:styles>
-</file>
-
-<file path=word/stylesWithEffects.xml><?xml version="1.0" encoding="utf-8"?>
-<w:styles xmlns:wpc="http://schemas.microsoft.com/office/word/2010/wordprocessingCanvas" xmlns:mo="http://schemas.microsoft.com/office/mac/office/2008/main" xmlns:mc="http://schemas.openxmlformats.org/markup-compatibility/2006" xmlns:mv="urn:schemas-microsoft-com:mac:vml" xmlns:o="urn:schemas-microsoft-com:office:office" xmlns:r="http://schemas.openxmlformats.org/officeDocument/2006/relationships" xmlns:m="http://schemas.openxmlformats.org/officeDocument/2006/math" xmlns:v="urn:schemas-microsoft-com:vml" xmlns:wp14="http://schemas.microsoft.com/office/word/2010/wordprocessingDrawing" xmlns:wp="http://schemas.openxmlformats.org/drawingml/2006/wordprocessingDrawing" xmlns:w10="urn:schemas-microsoft-com:office:word" xmlns:w="http://schemas.openxmlformats.org/wordprocessingml/2006/main" xmlns:w14="http://schemas.microsoft.com/office/word/2010/wordml" xmlns:wpg="http://schemas.microsoft.com/office/word/2010/wordprocessingGroup" xmlns:wpi="http://schemas.microsoft.com/office/word/2010/wordprocessingInk" xmlns:wne="http://schemas.microsoft.com/office/word/2006/wordml" xmlns:wps="http://schemas.microsoft.com/office/word/2010/wordprocessingShape" mc:Ignorable="w14 wp14">
-  <w:docDefaults>
-    <w:rPrDefault>
-      <w:rPr>
-        <w:rFonts w:asciiTheme="minorHAnsi" w:eastAsiaTheme="minorEastAsia" w:hAnsiTheme="minorHAnsi" w:cstheme="minorBidi"/>
-        <w:sz w:val="24"/>
-        <w:szCs w:val="24"/>
-        <w:lang w:val="en-US" w:eastAsia="en-US" w:bidi="ar-SA"/>
-      </w:rPr>
-    </w:rPrDefault>
-    <w:pPrDefault/>
-  </w:docDefaults>
-  <w:latentStyles w:defLockedState="0" w:defUIPriority="99" w:defSemiHidden="1" w:defUnhideWhenUsed="1" w:defQFormat="0" w:count="276">
-    <w:lsdException w:name="Normal" w:semiHidden="0" w:uiPriority="0" w:unhideWhenUsed="0" w:qFormat="1"/>
-    <w:lsdException w:name="heading 1" w:semiHidden="0" w:uiPriority="9" w:unhideWhenUsed="0" w:qFormat="1"/>
-    <w:lsdException w:name="heading 2" w:uiPriority="9" w:qFormat="1"/>
-    <w:lsdException w:name="heading 3" w:uiPriority="9" w:qFormat="1"/>
-    <w:lsdException w:name="heading 4" w:uiPriority="9" w:qFormat="1"/>
-    <w:lsdException w:name="heading 5" w:uiPriority="9" w:qFormat="1"/>
-    <w:lsdException w:name="heading 6" w:uiPriority="9" w:qFormat="1"/>
-    <w:lsdException w:name="heading 7" w:uiPriority="9" w:qFormat="1"/>
-    <w:lsdException w:name="heading 8" w:uiPriority="9" w:qFormat="1"/>
-    <w:lsdException w:name="heading 9" w:uiPriority="9" w:qFormat="1"/>
-    <w:lsdException w:name="toc 1" w:uiPriority="39"/>
-    <w:lsdException w:name="toc 2" w:uiPriority="39"/>
-    <w:lsdException w:name="toc 3" w:uiPriority="39"/>
-    <w:lsdException w:name="toc 4" w:uiPriority="39"/>
-    <w:lsdException w:name="toc 5" w:uiPriority="39"/>
-    <w:lsdException w:name="toc 6" w:uiPriority="39"/>
-    <w:lsdException w:name="toc 7" w:uiPriority="39"/>
-    <w:lsdException w:name="toc 8" w:uiPriority="39"/>
-    <w:lsdException w:name="toc 9" w:uiPriority="39"/>
-    <w:lsdException w:name="caption" w:uiPriority="35" w:qFormat="1"/>
-    <w:lsdException w:name="Title" w:semiHidden="0" w:uiPriority="10" w:unhideWhenUsed="0" w:qFormat="1"/>
-    <w:lsdException w:name="Default Paragraph Font" w:uiPriority="1"/>
-    <w:lsdException w:name="Subtitle" w:semiHidden="0" w:uiPriority="11" w:unhideWhenUsed="0" w:qFormat="1"/>
-    <w:lsdException w:name="Strong" w:semiHidden="0" w:uiPriority="22" w:unhideWhenUsed="0" w:qFormat="1"/>
-    <w:lsdException w:name="Emphasis" w:semiHidden="0" w:uiPriority="20" w:unhideWhenUsed="0" w:qFormat="1"/>
-    <w:lsdException w:name="Table Grid" w:semiHidden="0" w:uiPriority="59" w:unhideWhenUsed="0"/>
-    <w:lsdException w:name="Placeholder Text" w:unhideWhenUsed="0"/>
-    <w:lsdException w:name="No Spacing" w:semiHidden="0" w:uiPriority="1" w:unhideWhenUsed="0" w:qFormat="1"/>
-    <w:lsdException w:name="Light Shading" w:semiHidden="0" w:uiPriority="60" w:unhideWhenUsed="0"/>
-    <w:lsdException w:name="Light List" w:semiHidden="0" w:uiPriority="61" w:unhideWhenUsed="0"/>
-    <w:lsdException w:name="Light Grid" w:semiHidden="0" w:uiPriority="62" w:unhideWhenUsed="0"/>
-    <w:lsdException w:name="Medium Shading 1" w:semiHidden="0" w:uiPriority="63" w:unhideWhenUsed="0"/>
-    <w:lsdException w:name="Medium Shading 2" w:semiHidden="0" w:uiPriority="64" w:unhideWhenUsed="0"/>
-    <w:lsdException w:name="Medium List 1" w:semiHidden="0" w:uiPriority="65" w:unhideWhenUsed="0"/>
-    <w:lsdException w:name="Medium List 2" w:semiHidden="0" w:uiPriority="66" w:unhideWhenUsed="0"/>
-    <w:lsdException w:name="Medium Grid 1" w:semiHidden="0" w:uiPriority="67" w:unhideWhenUsed="0"/>
-    <w:lsdException w:name="Medium Grid 2" w:semiHidden="0" w:uiPriority="68" w:unhideWhenUsed="0"/>
-    <w:lsdException w:name="Medium Grid 3" w:semiHidden="0" w:uiPriority="69" w:unhideWhenUsed="0"/>
-    <w:lsdException w:name="Dark List" w:semiHidden="0" w:uiPriority="70" w:unhideWhenUsed="0"/>
-    <w:lsdException w:name="Colorful Shading" w:semiHidden="0" w:uiPriority="71" w:unhideWhenUsed="0"/>
-    <w:lsdException w:name="Colorful List" w:semiHidden="0" w:uiPriority="72" w:unhideWhenUsed="0"/>
-    <w:lsdException w:name="Colorful Grid" w:semiHidden="0" w:uiPriority="73" w:unhideWhenUsed="0"/>
-    <w:lsdException w:name="Light Shading Accent 1" w:semiHidden="0" w:uiPriority="60" w:unhideWhenUsed="0"/>
-    <w:lsdException w:name="Light List Accent 1" w:semiHidden="0" w:uiPriority="61" w:unhideWhenUsed="0"/>
-    <w:lsdException w:name="Light Grid Accent 1" w:semiHidden="0" w:uiPriority="62" w:unhideWhenUsed="0"/>
-    <w:lsdException w:name="Medium Shading 1 Accent 1" w:semiHidden="0" w:uiPriority="63" w:unhideWhenUsed="0"/>
-    <w:lsdException w:name="Medium Shading 2 Accent 1" w:semiHidden="0" w:uiPriority="64" w:unhideWhenUsed="0"/>
-    <w:lsdException w:name="Medium List 1 Accent 1" w:semiHidden="0" w:uiPriority="65" w:unhideWhenUsed="0"/>
-    <w:lsdException w:name="Revision" w:unhideWhenUsed="0"/>
-    <w:lsdException w:name="List Paragraph" w:semiHidden="0" w:uiPriority="34" w:unhideWhenUsed="0" w:qFormat="1"/>
-    <w:lsdException w:name="Quote" w:semiHidden="0" w:uiPriority="29" w:unhideWhenUsed="0" w:qFormat="1"/>
-    <w:lsdException w:name="Intense Quote" w:semiHidden="0" w:uiPriority="30" w:unhideWhenUsed="0" w:qFormat="1"/>
-    <w:lsdException w:name="Medium List 2 Accent 1" w:semiHidden="0" w:uiPriority="66" w:unhideWhenUsed="0"/>
-    <w:lsdException w:name="Medium Grid 1 Accent 1" w:semiHidden="0" w:uiPriority="67" w:unhideWhenUsed="0"/>
-    <w:lsdException w:name="Medium Grid 2 Accent 1" w:semiHidden="0" w:uiPriority="68" w:unhideWhenUsed="0"/>
-    <w:lsdException w:name="Medium Grid 3 Accent 1" w:semiHidden="0" w:uiPriority="69" w:unhideWhenUsed="0"/>
-    <w:lsdException w:name="Dark List Accent 1" w:semiHidden="0" w:uiPriority="70" w:unhideWhenUsed="0"/>
-    <w:lsdException w:name="Colorful Shading Accent 1" w:semiHidden="0" w:uiPriority="71" w:unhideWhenUsed="0"/>
-    <w:lsdException w:name="Colorful List Accent 1" w:semiHidden="0" w:uiPriority="72" w:unhideWhenUsed="0"/>
-    <w:lsdException w:name="Colorful Grid Accent 1" w:semiHidden="0" w:uiPriority="73" w:unhideWhenUsed="0"/>
-    <w:lsdException w:name="Light Shading Accent 2" w:semiHidden="0" w:uiPriority="60" w:unhideWhenUsed="0"/>
-    <w:lsdException w:name="Light List Accent 2" w:semiHidden="0" w:uiPriority="61" w:unhideWhenUsed="0"/>
-    <w:lsdException w:name="Light Grid Accent 2" w:semiHidden="0" w:uiPriority="62" w:unhideWhenUsed="0"/>
-    <w:lsdException w:name="Medium Shading 1 Accent 2" w:semiHidden="0" w:uiPriority="63" w:unhideWhenUsed="0"/>
-    <w:lsdException w:name="Medium Shading 2 Accent 2" w:semiHidden="0" w:uiPriority="64" w:unhideWhenUsed="0"/>
-    <w:lsdException w:name="Medium List 1 Accent 2" w:semiHidden="0" w:uiPriority="65" w:unhideWhenUsed="0"/>
-    <w:lsdException w:name="Medium List 2 Accent 2" w:semiHidden="0" w:uiPriority="66" w:unhideWhenUsed="0"/>
-    <w:lsdException w:name="Medium Grid 1 Accent 2" w:semiHidden="0" w:uiPriority="67" w:unhideWhenUsed="0"/>
-    <w:lsdException w:name="Medium Grid 2 Accent 2" w:semiHidden="0" w:uiPriority="68" w:unhideWhenUsed="0"/>
-    <w:lsdException w:name="Medium Grid 3 Accent 2" w:semiHidden="0" w:uiPriority="69" w:unhideWhenUsed="0"/>
-    <w:lsdException w:name="Dark List Accent 2" w:semiHidden="0" w:uiPriority="70" w:unhideWhenUsed="0"/>
-    <w:lsdException w:name="Colorful Shading Accent 2" w:semiHidden="0" w:uiPriority="71" w:unhideWhenUsed="0"/>
-    <w:lsdException w:name="Colorful List Accent 2" w:semiHidden="0" w:uiPriority="72" w:unhideWhenUsed="0"/>
-    <w:lsdException w:name="Colorful Grid Accent 2" w:semiHidden="0" w:uiPriority="73" w:unhideWhenUsed="0"/>
-    <w:lsdException w:name="Light Shading Accent 3" w:semiHidden="0" w:uiPriority="60" w:unhideWhenUsed="0"/>
-    <w:lsdException w:name="Light List Accent 3" w:semiHidden="0" w:uiPriority="61" w:unhideWhenUsed="0"/>
-    <w:lsdException w:name="Light Grid Accent 3" w:semiHidden="0" w:uiPriority="62" w:unhideWhenUsed="0"/>
-    <w:lsdException w:name="Medium Shading 1 Accent 3" w:semiHidden="0" w:uiPriority="63" w:unhideWhenUsed="0"/>
-    <w:lsdException w:name="Medium Shading 2 Accent 3" w:semiHidden="0" w:uiPriority="64" w:unhideWhenUsed="0"/>
-    <w:lsdException w:name="Medium List 1 Accent 3" w:semiHidden="0" w:uiPriority="65" w:unhideWhenUsed="0"/>
-    <w:lsdException w:name="Medium List 2 Accent 3" w:semiHidden="0" w:uiPriority="66" w:unhideWhenUsed="0"/>
-    <w:lsdException w:name="Medium Grid 1 Accent 3" w:semiHidden="0" w:uiPriority="67" w:unhideWhenUsed="0"/>
-    <w:lsdException w:name="Medium Grid 2 Accent 3" w:semiHidden="0" w:uiPriority="68" w:unhideWhenUsed="0"/>
-    <w:lsdException w:name="Medium Grid 3 Accent 3" w:semiHidden="0" w:uiPriority="69" w:unhideWhenUsed="0"/>
-    <w:lsdException w:name="Dark List Accent 3" w:semiHidden="0" w:uiPriority="70" w:unhideWhenUsed="0"/>
-    <w:lsdException w:name="Colorful Shading Accent 3" w:semiHidden="0" w:uiPriority="71" w:unhideWhenUsed="0"/>
-    <w:lsdException w:name="Colorful List Accent 3" w:semiHidden="0" w:uiPriority="72" w:unhideWhenUsed="0"/>
-    <w:lsdException w:name="Colorful Grid Accent 3" w:semiHidden="0" w:uiPriority="73" w:unhideWhenUsed="0"/>
-    <w:lsdException w:name="Light Shading Accent 4" w:semiHidden="0" w:uiPriority="60" w:unhideWhenUsed="0"/>
-    <w:lsdException w:name="Light List Accent 4" w:semiHidden="0" w:uiPriority="61" w:unhideWhenUsed="0"/>
-    <w:lsdException w:name="Light Grid Accent 4" w:semiHidden="0" w:uiPriority="62" w:unhideWhenUsed="0"/>
-    <w:lsdException w:name="Medium Shading 1 Accent 4" w:semiHidden="0" w:uiPriority="63" w:unhideWhenUsed="0"/>
-    <w:lsdException w:name="Medium Shading 2 Accent 4" w:semiHidden="0" w:uiPriority="64" w:unhideWhenUsed="0"/>
-    <w:lsdException w:name="Medium List 1 Accent 4" w:semiHidden="0" w:uiPriority="65" w:unhideWhenUsed="0"/>
-    <w:lsdException w:name="Medium List 2 Accent 4" w:semiHidden="0" w:uiPriority="66" w:unhideWhenUsed="0"/>
-    <w:lsdException w:name="Medium Grid 1 Accent 4" w:semiHidden="0" w:uiPriority="67" w:unhideWhenUsed="0"/>
-    <w:lsdException w:name="Medium Grid 2 Accent 4" w:semiHidden="0" w:uiPriority="68" w:unhideWhenUsed="0"/>
-    <w:lsdException w:name="Medium Grid 3 Accent 4" w:semiHidden="0" w:uiPriority="69" w:unhideWhenUsed="0"/>
-    <w:lsdException w:name="Dark List Accent 4" w:semiHidden="0" w:uiPriority="70" w:unhideWhenUsed="0"/>
-    <w:lsdException w:name="Colorful Shading Accent 4" w:semiHidden="0" w:uiPriority="71" w:unhideWhenUsed="0"/>
-    <w:lsdException w:name="Colorful List Accent 4" w:semiHidden="0" w:uiPriority="72" w:unhideWhenUsed="0"/>
-    <w:lsdException w:name="Colorful Grid Accent 4" w:semiHidden="0" w:uiPriority="73" w:unhideWhenUsed="0"/>
-    <w:lsdException w:name="Light Shading Accent 5" w:semiHidden="0" w:uiPriority="60" w:unhideWhenUsed="0"/>
-    <w:lsdException w:name="Light List Accent 5" w:semiHidden="0" w:uiPriority="61" w:unhideWhenUsed="0"/>
-    <w:lsdException w:name="Light Grid Accent 5" w:semiHidden="0" w:uiPriority="62" w:unhideWhenUsed="0"/>
-    <w:lsdException w:name="Medium Shading 1 Accent 5" w:semiHidden="0" w:uiPriority="63" w:unhideWhenUsed="0"/>
-    <w:lsdException w:name="Medium Shading 2 Accent 5" w:semiHidden="0" w:uiPriority="64" w:unhideWhenUsed="0"/>
-    <w:lsdException w:name="Medium List 1 Accent 5" w:semiHidden="0" w:uiPriority="65" w:unhideWhenUsed="0"/>
-    <w:lsdException w:name="Medium List 2 Accent 5" w:semiHidden="0" w:uiPriority="66" w:unhideWhenUsed="0"/>
-    <w:lsdException w:name="Medium Grid 1 Accent 5" w:semiHidden="0" w:uiPriority="67" w:unhideWhenUsed="0"/>
-    <w:lsdException w:name="Medium Grid 2 Accent 5" w:semiHidden="0" w:uiPriority="68" w:unhideWhenUsed="0"/>
-    <w:lsdException w:name="Medium Grid 3 Accent 5" w:semiHidden="0" w:uiPriority="69" w:unhideWhenUsed="0"/>
-    <w:lsdException w:name="Dark List Accent 5" w:semiHidden="0" w:uiPriority="70" w:unhideWhenUsed="0"/>
-    <w:lsdException w:name="Colorful Shading Accent 5" w:semiHidden="0" w:uiPriority="71" w:unhideWhenUsed="0"/>
-    <w:lsdException w:name="Colorful List Accent 5" w:semiHidden="0" w:uiPriority="72" w:unhideWhenUsed="0"/>
-    <w:lsdException w:name="Colorful Grid Accent 5" w:semiHidden="0" w:uiPriority="73" w:unhideWhenUsed="0"/>
-    <w:lsdException w:name="Light Shading Accent 6" w:semiHidden="0" w:uiPriority="60" w:unhideWhenUsed="0"/>
-    <w:lsdException w:name="Light List Accent 6" w:semiHidden="0" w:uiPriority="61" w:unhideWhenUsed="0"/>
-    <w:lsdException w:name="Light Grid Accent 6" w:semiHidden="0" w:uiPriority="62" w:unhideWhenUsed="0"/>
-    <w:lsdException w:name="Medium Shading 1 Accent 6" w:semiHidden="0" w:uiPriority="63" w:unhideWhenUsed="0"/>
-    <w:lsdException w:name="Medium Shading 2 Accent 6" w:semiHidden="0" w:uiPriority="64" w:unhideWhenUsed="0"/>
-    <w:lsdException w:name="Medium List 1 Accent 6" w:semiHidden="0" w:uiPriority="65" w:unhideWhenUsed="0"/>
-    <w:lsdException w:name="Medium List 2 Accent 6" w:semiHidden="0" w:uiPriority="66" w:unhideWhenUsed="0"/>
-    <w:lsdException w:name="Medium Grid 1 Accent 6" w:semiHidden="0" w:uiPriority="67" w:unhideWhenUsed="0"/>
-    <w:lsdException w:name="Medium Grid 2 Accent 6" w:semiHidden="0" w:uiPriority="68" w:unhideWhenUsed="0"/>
-    <w:lsdException w:name="Medium Grid 3 Accent 6" w:semiHidden="0" w:uiPriority="69" w:unhideWhenUsed="0"/>
-    <w:lsdException w:name="Dark List Accent 6" w:semiHidden="0" w:uiPriority="70" w:unhideWhenUsed="0"/>
-    <w:lsdException w:name="Colorful Shading Accent 6" w:semiHidden="0" w:uiPriority="71" w:unhideWhenUsed="0"/>
-    <w:lsdException w:name="Colorful List Accent 6" w:semiHidden="0" w:uiPriority="72" w:unhideWhenUsed="0"/>
-    <w:lsdException w:name="Colorful Grid Accent 6" w:semiHidden="0" w:uiPriority="73" w:unhideWhenUsed="0"/>
-    <w:lsdException w:name="Subtle Emphasis" w:semiHidden="0" w:uiPriority="19" w:unhideWhenUsed="0" w:qFormat="1"/>
-    <w:lsdException w:name="Intense Emphasis" w:semiHidden="0" w:uiPriority="21" w:unhideWhenUsed="0" w:qFormat="1"/>
-    <w:lsdException w:name="Subtle Reference" w:semiHidden="0" w:uiPriority="31" w:unhideWhenUsed="0" w:qFormat="1"/>
-    <w:lsdException w:name="Intense Reference" w:semiHidden="0" w:uiPriority="32" w:unhideWhenUsed="0" w:qFormat="1"/>
-    <w:lsdException w:name="Book Title" w:semiHidden="0" w:uiPriority="33" w:unhideWhenUsed="0" w:qFormat="1"/>
-    <w:lsdException w:name="Bibliography" w:uiPriority="37"/>
-    <w:lsdException w:name="TOC Heading" w:uiPriority="39" w:qFormat="1"/>
-  </w:latentStyles>
-  <w:style w:type="paragraph" w:default="1" w:styleId="Normal">
-    <w:name w:val="Normal"/>
-    <w:qFormat/>
-  </w:style>
-  <w:style w:type="character" w:default="1" w:styleId="DefaultParagraphFont">
-    <w:name w:val="Default Paragraph Font"/>
-    <w:uiPriority w:val="1"/>
-    <w:semiHidden/>
-    <w:unhideWhenUsed/>
-  </w:style>
-  <w:style w:type="table" w:default="1" w:styleId="TableNormal">
-    <w:name w:val="Normal Table"/>
-    <w:uiPriority w:val="99"/>
-    <w:semiHidden/>
-    <w:unhideWhenUsed/>
+  <w:style w:type="table" w:styleId="TableGrid">
+    <w:name w:val="Table Grid"/>
+    <w:basedOn w:val="TableNormal"/>
+    <w:uiPriority w:val="59"/>
+    <w:rsid w:val="00F161C8"/>
     <w:tblPr>
-      <w:tblInd w:w="0" w:type="dxa"/>
-      <w:tblCellMar>
-        <w:top w:w="0" w:type="dxa"/>
-        <w:left w:w="108" w:type="dxa"/>
-        <w:bottom w:w="0" w:type="dxa"/>
-        <w:right w:w="108" w:type="dxa"/>
-      </w:tblCellMar>
+      <w:tblBorders>
+        <w:top w:val="single" w:sz="4" w:space="0" w:color="auto"/>
+        <w:left w:val="single" w:sz="4" w:space="0" w:color="auto"/>
+        <w:bottom w:val="single" w:sz="4" w:space="0" w:color="auto"/>
+        <w:right w:val="single" w:sz="4" w:space="0" w:color="auto"/>
+        <w:insideH w:val="single" w:sz="4" w:space="0" w:color="auto"/>
+        <w:insideV w:val="single" w:sz="4" w:space="0" w:color="auto"/>
+      </w:tblBorders>
     </w:tblPr>
   </w:style>
-  <w:style w:type="numbering" w:default="1" w:styleId="NoList">
-    <w:name w:val="No List"/>
-    <w:uiPriority w:val="99"/>
-    <w:semiHidden/>
-    <w:unhideWhenUsed/>
-  </w:style>
-  <w:style w:type="paragraph" w:styleId="Header">
-    <w:name w:val="header"/>
-    <w:basedOn w:val="Normal"/>
-    <w:link w:val="HeaderChar"/>
-    <w:uiPriority w:val="99"/>
-    <w:unhideWhenUsed/>
-    <w:rsid w:val="0071081C"/>
-    <w:pPr>
-      <w:tabs>
-        <w:tab w:val="center" w:pos="4320"/>
-        <w:tab w:val="right" w:pos="8640"/>
-      </w:tabs>
-    </w:pPr>
-  </w:style>
-  <w:style w:type="character" w:customStyle="1" w:styleId="HeaderChar">
-    <w:name w:val="Header Char"/>
+  <w:style w:type="character" w:customStyle="1" w:styleId="Heading2Char">
+    <w:name w:val="Heading 2 Char"/>
     <w:basedOn w:val="DefaultParagraphFont"/>
-    <w:link w:val="Header"/>
-    <w:uiPriority w:val="99"/>
-    <w:rsid w:val="0071081C"/>
-  </w:style>
-  <w:style w:type="paragraph" w:styleId="Footer">
-    <w:name w:val="footer"/>
-    <w:basedOn w:val="Normal"/>
-    <w:link w:val="FooterChar"/>
-    <w:uiPriority w:val="99"/>
-    <w:unhideWhenUsed/>
-    <w:rsid w:val="0071081C"/>
-    <w:pPr>
-      <w:tabs>
-        <w:tab w:val="center" w:pos="4320"/>
-        <w:tab w:val="right" w:pos="8640"/>
-      </w:tabs>
-    </w:pPr>
-  </w:style>
-  <w:style w:type="character" w:customStyle="1" w:styleId="FooterChar">
-    <w:name w:val="Footer Char"/>
-    <w:basedOn w:val="DefaultParagraphFont"/>
-    <w:link w:val="Footer"/>
-    <w:uiPriority w:val="99"/>
-    <w:rsid w:val="0071081C"/>
-  </w:style>
-  <w:style w:type="paragraph" w:styleId="BalloonText">
-    <w:name w:val="Balloon Text"/>
-    <w:basedOn w:val="Normal"/>
-    <w:link w:val="BalloonTextChar"/>
-    <w:uiPriority w:val="99"/>
-    <w:semiHidden/>
-    <w:unhideWhenUsed/>
-    <w:rsid w:val="0071081C"/>
+    <w:link w:val="Heading2"/>
+    <w:uiPriority w:val="9"/>
+    <w:rsid w:val="004929AD"/>
     <w:rPr>
-      <w:rFonts w:ascii="Lucida Grande" w:hAnsi="Lucida Grande"/>
-      <w:sz w:val="18"/>
-      <w:szCs w:val="18"/>
-    </w:rPr>
-  </w:style>
-  <w:style w:type="character" w:customStyle="1" w:styleId="BalloonTextChar">
-    <w:name w:val="Balloon Text Char"/>
-    <w:basedOn w:val="DefaultParagraphFont"/>
-    <w:link w:val="BalloonText"/>
-    <w:uiPriority w:val="99"/>
-    <w:semiHidden/>
-    <w:rsid w:val="0071081C"/>
-    <w:rPr>
-      <w:rFonts w:ascii="Lucida Grande" w:hAnsi="Lucida Grande"/>
-      <w:sz w:val="18"/>
-      <w:szCs w:val="18"/>
-    </w:rPr>
-  </w:style>
-  <w:style w:type="paragraph" w:styleId="ListParagraph">
-    <w:name w:val="List Paragraph"/>
-    <w:basedOn w:val="Normal"/>
-    <w:uiPriority w:val="34"/>
-    <w:qFormat/>
-    <w:rsid w:val="0071081C"/>
-    <w:pPr>
-      <w:ind w:left="720"/>
-      <w:contextualSpacing/>
-    </w:pPr>
-  </w:style>
-  <w:style w:type="paragraph" w:styleId="NormalWeb">
-    <w:name w:val="Normal (Web)"/>
-    <w:basedOn w:val="Normal"/>
-    <w:uiPriority w:val="99"/>
-    <w:semiHidden/>
-    <w:unhideWhenUsed/>
-    <w:rsid w:val="0071081C"/>
-    <w:pPr>
-      <w:spacing w:before="100" w:beforeAutospacing="1" w:after="100" w:afterAutospacing="1"/>
-    </w:pPr>
-    <w:rPr>
-      <w:rFonts w:ascii="Times" w:hAnsi="Times" w:cs="Times New Roman"/>
-      <w:sz w:val="20"/>
-      <w:szCs w:val="20"/>
-    </w:rPr>
-  </w:style>
-  <w:style w:type="character" w:styleId="PageNumber">
-    <w:name w:val="page number"/>
-    <w:basedOn w:val="DefaultParagraphFont"/>
-    <w:uiPriority w:val="99"/>
-    <w:semiHidden/>
-    <w:unhideWhenUsed/>
-    <w:rsid w:val="0071081C"/>
-  </w:style>
-  <w:style w:type="paragraph" w:customStyle="1" w:styleId="normal0">
-    <w:name w:val="normal"/>
-    <w:rsid w:val="001B3B0A"/>
-    <w:pPr>
-      <w:spacing w:line="276" w:lineRule="auto"/>
-    </w:pPr>
-    <w:rPr>
-      <w:rFonts w:ascii="Arial" w:eastAsia="Arial" w:hAnsi="Arial" w:cs="Arial"/>
-      <w:color w:val="000000"/>
-      <w:sz w:val="22"/>
-      <w:szCs w:val="22"/>
+      <w:rFonts w:asciiTheme="majorHAnsi" w:eastAsiaTheme="majorEastAsia" w:hAnsiTheme="majorHAnsi" w:cstheme="majorBidi"/>
+      <w:color w:val="365F91" w:themeColor="accent1" w:themeShade="BF"/>
+      <w:sz w:val="26"/>
+      <w:szCs w:val="26"/>
     </w:rPr>
   </w:style>
 </w:styles>
@@ -1656,4 +5604,16 @@
   </a:objectDefaults>
   <a:extraClrSchemeLst/>
 </a:theme>
+</file>
+
+<file path=customXml/item1.xml><?xml version="1.0" encoding="utf-8"?>
+<b:Sources xmlns:b="http://schemas.openxmlformats.org/officeDocument/2006/bibliography" xmlns="http://schemas.openxmlformats.org/officeDocument/2006/bibliography" SelectedStyle="\APASixthEditionOfficeOnline.xsl" StyleName="APA" Version="6"/>
+</file>
+
+<file path=customXml/itemProps1.xml><?xml version="1.0" encoding="utf-8"?>
+<ds:datastoreItem xmlns:ds="http://schemas.openxmlformats.org/officeDocument/2006/customXml" ds:itemID="{9243ABA4-D87A-4493-99AA-7CCE20A6C00A}">
+  <ds:schemaRefs>
+    <ds:schemaRef ds:uri="http://schemas.openxmlformats.org/officeDocument/2006/bibliography"/>
+  </ds:schemaRefs>
+</ds:datastoreItem>
 </file>
--- a/activities/contentDescription/contentDescription.docx
+++ b/activities/contentDescription/contentDescription.docx
@@ -10,43 +10,241 @@
           <w:szCs w:val="50"/>
         </w:rPr>
       </w:pPr>
+      <w:r>
+        <w:rPr>
+          <w:sz w:val="50"/>
+          <w:szCs w:val="50"/>
+        </w:rPr>
+        <w:t>Speech-based accessibility</w:t>
+      </w:r>
+    </w:p>
+    <w:p/>
+    <w:p/>
+    <w:p>
+      <w:pPr>
+        <w:pStyle w:val="Heading2"/>
+      </w:pPr>
+      <w:r>
+        <w:t>Background</w:t>
+      </w:r>
+    </w:p>
+    <w:p>
+      <w:r>
+        <w:t xml:space="preserve">This module </w:t>
+      </w:r>
+      <w:r>
+        <w:t>demonstrates</w:t>
+      </w:r>
+      <w:r>
+        <w:t xml:space="preserve"> the use of </w:t>
+      </w:r>
+      <w:r>
+        <w:t xml:space="preserve">a </w:t>
+      </w:r>
+      <w:r>
+        <w:t xml:space="preserve">UI element’s </w:t>
+      </w:r>
+      <w:proofErr w:type="spellStart"/>
+      <w:r>
+        <w:rPr>
+          <w:i/>
+        </w:rPr>
+        <w:t>contentDescription</w:t>
+      </w:r>
+      <w:proofErr w:type="spellEnd"/>
+      <w:r>
+        <w:t xml:space="preserve"> attribute to provide speech-based accessibility.</w:t>
+      </w:r>
+    </w:p>
+    <w:p/>
+    <w:p>
+      <w:r>
+        <w:t xml:space="preserve">A working version of this app is available at: </w:t>
+      </w:r>
+      <w:hyperlink r:id="rId8" w:history="1">
+        <w:r>
+          <w:rPr>
+            <w:rStyle w:val="Hyperlink"/>
+          </w:rPr>
+          <w:t>https://github.com/milk-modules/Apps/tree/master/accessible/DemoApp01</w:t>
+        </w:r>
+      </w:hyperlink>
+    </w:p>
+    <w:p/>
+    <w:p/>
+    <w:p>
+      <w:pPr>
+        <w:pStyle w:val="Heading2"/>
+      </w:pPr>
+      <w:r>
+        <w:t>Prerequisite</w:t>
+      </w:r>
+    </w:p>
+    <w:p>
+      <w:pPr>
+        <w:pStyle w:val="ListParagraph"/>
+        <w:numPr>
+          <w:ilvl w:val="0"/>
+          <w:numId w:val="19"/>
+        </w:numPr>
+      </w:pPr>
+      <w:r>
+        <w:t>Android studio is installed on the development workstation</w:t>
+      </w:r>
+    </w:p>
+    <w:p>
+      <w:pPr>
+        <w:pStyle w:val="ListParagraph"/>
+        <w:numPr>
+          <w:ilvl w:val="0"/>
+          <w:numId w:val="19"/>
+        </w:numPr>
+      </w:pPr>
+      <w:r>
+        <w:t>A working Android emulator is available for testing</w:t>
+      </w:r>
+    </w:p>
+    <w:p>
+      <w:pPr>
+        <w:pStyle w:val="ListParagraph"/>
+        <w:numPr>
+          <w:ilvl w:val="0"/>
+          <w:numId w:val="19"/>
+        </w:numPr>
+      </w:pPr>
+      <w:proofErr w:type="spellStart"/>
+      <w:r>
+        <w:t>TalkBack</w:t>
+      </w:r>
+      <w:proofErr w:type="spellEnd"/>
+      <w:r>
+        <w:t xml:space="preserve"> is enabled on the emulator. </w:t>
+      </w:r>
+    </w:p>
+    <w:p>
+      <w:pPr>
+        <w:pStyle w:val="ListParagraph"/>
+        <w:numPr>
+          <w:ilvl w:val="1"/>
+          <w:numId w:val="19"/>
+        </w:numPr>
+      </w:pPr>
+      <w:r>
+        <w:t xml:space="preserve">Details on installing and activating </w:t>
+      </w:r>
+      <w:proofErr w:type="spellStart"/>
+      <w:r>
+        <w:t>TalkBack</w:t>
+      </w:r>
+      <w:proofErr w:type="spellEnd"/>
+      <w:r>
+        <w:t xml:space="preserve">:  </w:t>
+      </w:r>
+      <w:hyperlink r:id="rId9" w:history="1">
+        <w:r>
+          <w:rPr>
+            <w:rStyle w:val="Hyperlink"/>
+          </w:rPr>
+          <w:t>https://milk-modules.github.io/activities/general/Android_TalkBack_Install.pdf</w:t>
+        </w:r>
+      </w:hyperlink>
+    </w:p>
+    <w:p/>
+    <w:p/>
+    <w:p>
+      <w:pPr>
+        <w:pStyle w:val="Heading2"/>
+      </w:pPr>
       <w:bookmarkStart w:id="0" w:name="_GoBack"/>
       <w:bookmarkEnd w:id="0"/>
       <w:r>
-        <w:rPr>
-          <w:sz w:val="50"/>
-          <w:szCs w:val="50"/>
-        </w:rPr>
-        <w:t>Introduction to contentDescription</w:t>
+        <w:t>Activity Instructions</w:t>
+      </w:r>
+    </w:p>
+    <w:p>
+      <w:r>
+        <w:t>There two approaches that you can take to perform this activity:</w:t>
+      </w:r>
+    </w:p>
+    <w:p>
+      <w:pPr>
+        <w:pStyle w:val="ListParagraph"/>
+        <w:numPr>
+          <w:ilvl w:val="0"/>
+          <w:numId w:val="21"/>
+        </w:numPr>
+      </w:pPr>
+      <w:r>
+        <w:t>End-to-End development of the app by following all the below steps</w:t>
+      </w:r>
+    </w:p>
+    <w:p>
+      <w:pPr>
+        <w:pStyle w:val="ListParagraph"/>
+        <w:numPr>
+          <w:ilvl w:val="0"/>
+          <w:numId w:val="21"/>
+        </w:numPr>
+      </w:pPr>
+      <w:r>
+        <w:t xml:space="preserve">Using a pre-created version of this project and only applying the </w:t>
+      </w:r>
+      <w:proofErr w:type="spellStart"/>
+      <w:r>
+        <w:rPr>
+          <w:i/>
+        </w:rPr>
+        <w:t>contentDescription</w:t>
+      </w:r>
+      <w:proofErr w:type="spellEnd"/>
+      <w:r>
+        <w:rPr>
+          <w:i/>
+        </w:rPr>
+        <w:t xml:space="preserve"> </w:t>
+      </w:r>
+      <w:r>
+        <w:t>functionality</w:t>
+      </w:r>
+      <w:r>
+        <w:t>:</w:t>
+      </w:r>
+    </w:p>
+    <w:p>
+      <w:pPr>
+        <w:pStyle w:val="ListParagraph"/>
+        <w:numPr>
+          <w:ilvl w:val="1"/>
+          <w:numId w:val="20"/>
+        </w:numPr>
+      </w:pPr>
+      <w:r>
+        <w:t xml:space="preserve">Download the code for DemoApp01 from: </w:t>
+      </w:r>
+      <w:hyperlink r:id="rId10" w:history="1">
+        <w:r>
+          <w:rPr>
+            <w:rStyle w:val="Hyperlink"/>
+          </w:rPr>
+          <w:t>https://github.com/milk-modules/Apps/tree/master/non-accessible</w:t>
+        </w:r>
+      </w:hyperlink>
+    </w:p>
+    <w:p>
+      <w:pPr>
+        <w:pStyle w:val="ListParagraph"/>
+        <w:numPr>
+          <w:ilvl w:val="1"/>
+          <w:numId w:val="20"/>
+        </w:numPr>
+      </w:pPr>
+      <w:r>
+        <w:t>Perform ONLY step #3</w:t>
       </w:r>
     </w:p>
     <w:p/>
     <w:p/>
     <w:p>
-      <w:r>
-        <w:t>Background</w:t>
-      </w:r>
-    </w:p>
-    <w:p>
-      <w:pPr>
-        <w:pStyle w:val="ListParagraph"/>
-        <w:numPr>
-          <w:ilvl w:val="0"/>
-          <w:numId w:val="3"/>
-        </w:numPr>
-      </w:pPr>
-      <w:r>
-        <w:t>What is some background information on the module</w:t>
-      </w:r>
-    </w:p>
-    <w:p/>
-    <w:p/>
-    <w:p>
-      <w:r>
-        <w:t>Activity Instructions</w:t>
-      </w:r>
-    </w:p>
-    <w:p>
       <w:pPr>
         <w:pStyle w:val="ListParagraph"/>
         <w:numPr>
@@ -85,169 +283,12 @@
         <w:rPr>
           <w:noProof/>
         </w:rPr>
+        <w:lastRenderedPageBreak/>
         <w:drawing>
           <wp:inline distT="0" distB="0" distL="0" distR="0" wp14:anchorId="79259B9D" wp14:editId="7D984BC0">
             <wp:extent cx="4572000" cy="3172968"/>
             <wp:effectExtent l="0" t="0" r="0" b="8890"/>
             <wp:docPr id="1" name="Picture 1"/>
-            <wp:cNvGraphicFramePr>
-              <a:graphicFrameLocks xmlns:a="http://schemas.openxmlformats.org/drawingml/2006/main" noChangeAspect="1"/>
-            </wp:cNvGraphicFramePr>
-            <a:graphic xmlns:a="http://schemas.openxmlformats.org/drawingml/2006/main">
-              <a:graphicData uri="http://schemas.openxmlformats.org/drawingml/2006/picture">
-                <pic:pic xmlns:pic="http://schemas.openxmlformats.org/drawingml/2006/picture">
-                  <pic:nvPicPr>
-                    <pic:cNvPr id="1" name=""/>
-                    <pic:cNvPicPr/>
-                  </pic:nvPicPr>
-                  <pic:blipFill>
-                    <a:blip r:embed="rId8"/>
-                    <a:stretch>
-                      <a:fillRect/>
-                    </a:stretch>
-                  </pic:blipFill>
-                  <pic:spPr>
-                    <a:xfrm>
-                      <a:off x="0" y="0"/>
-                      <a:ext cx="4572000" cy="3172968"/>
-                    </a:xfrm>
-                    <a:prstGeom prst="rect">
-                      <a:avLst/>
-                    </a:prstGeom>
-                  </pic:spPr>
-                </pic:pic>
-              </a:graphicData>
-            </a:graphic>
-          </wp:inline>
-        </w:drawing>
-      </w:r>
-    </w:p>
-    <w:p>
-      <w:pPr>
-        <w:pStyle w:val="ListParagraph"/>
-        <w:jc w:val="center"/>
-      </w:pPr>
-    </w:p>
-    <w:p>
-      <w:pPr>
-        <w:pStyle w:val="ListParagraph"/>
-        <w:jc w:val="center"/>
-      </w:pPr>
-      <w:r>
-        <w:rPr>
-          <w:noProof/>
-        </w:rPr>
-        <w:lastRenderedPageBreak/>
-        <w:drawing>
-          <wp:inline distT="0" distB="0" distL="0" distR="0" wp14:anchorId="3A91BF07" wp14:editId="5AC74997">
-            <wp:extent cx="4572000" cy="3172968"/>
-            <wp:effectExtent l="0" t="0" r="0" b="8890"/>
-            <wp:docPr id="6" name="Picture 6"/>
-            <wp:cNvGraphicFramePr>
-              <a:graphicFrameLocks xmlns:a="http://schemas.openxmlformats.org/drawingml/2006/main" noChangeAspect="1"/>
-            </wp:cNvGraphicFramePr>
-            <a:graphic xmlns:a="http://schemas.openxmlformats.org/drawingml/2006/main">
-              <a:graphicData uri="http://schemas.openxmlformats.org/drawingml/2006/picture">
-                <pic:pic xmlns:pic="http://schemas.openxmlformats.org/drawingml/2006/picture">
-                  <pic:nvPicPr>
-                    <pic:cNvPr id="1" name=""/>
-                    <pic:cNvPicPr/>
-                  </pic:nvPicPr>
-                  <pic:blipFill>
-                    <a:blip r:embed="rId9"/>
-                    <a:stretch>
-                      <a:fillRect/>
-                    </a:stretch>
-                  </pic:blipFill>
-                  <pic:spPr>
-                    <a:xfrm>
-                      <a:off x="0" y="0"/>
-                      <a:ext cx="4572000" cy="3172968"/>
-                    </a:xfrm>
-                    <a:prstGeom prst="rect">
-                      <a:avLst/>
-                    </a:prstGeom>
-                  </pic:spPr>
-                </pic:pic>
-              </a:graphicData>
-            </a:graphic>
-          </wp:inline>
-        </w:drawing>
-      </w:r>
-    </w:p>
-    <w:p>
-      <w:pPr>
-        <w:pStyle w:val="ListParagraph"/>
-        <w:jc w:val="center"/>
-      </w:pPr>
-    </w:p>
-    <w:p>
-      <w:pPr>
-        <w:pStyle w:val="ListParagraph"/>
-        <w:jc w:val="center"/>
-      </w:pPr>
-      <w:r>
-        <w:rPr>
-          <w:noProof/>
-        </w:rPr>
-        <w:drawing>
-          <wp:inline distT="0" distB="0" distL="0" distR="0" wp14:anchorId="32A0A41F" wp14:editId="746A0147">
-            <wp:extent cx="4572000" cy="3172968"/>
-            <wp:effectExtent l="0" t="0" r="0" b="8890"/>
-            <wp:docPr id="7" name="Picture 7"/>
-            <wp:cNvGraphicFramePr>
-              <a:graphicFrameLocks xmlns:a="http://schemas.openxmlformats.org/drawingml/2006/main" noChangeAspect="1"/>
-            </wp:cNvGraphicFramePr>
-            <a:graphic xmlns:a="http://schemas.openxmlformats.org/drawingml/2006/main">
-              <a:graphicData uri="http://schemas.openxmlformats.org/drawingml/2006/picture">
-                <pic:pic xmlns:pic="http://schemas.openxmlformats.org/drawingml/2006/picture">
-                  <pic:nvPicPr>
-                    <pic:cNvPr id="1" name=""/>
-                    <pic:cNvPicPr/>
-                  </pic:nvPicPr>
-                  <pic:blipFill>
-                    <a:blip r:embed="rId10"/>
-                    <a:stretch>
-                      <a:fillRect/>
-                    </a:stretch>
-                  </pic:blipFill>
-                  <pic:spPr>
-                    <a:xfrm>
-                      <a:off x="0" y="0"/>
-                      <a:ext cx="4572000" cy="3172968"/>
-                    </a:xfrm>
-                    <a:prstGeom prst="rect">
-                      <a:avLst/>
-                    </a:prstGeom>
-                  </pic:spPr>
-                </pic:pic>
-              </a:graphicData>
-            </a:graphic>
-          </wp:inline>
-        </w:drawing>
-      </w:r>
-    </w:p>
-    <w:p>
-      <w:pPr>
-        <w:pStyle w:val="ListParagraph"/>
-        <w:jc w:val="center"/>
-      </w:pPr>
-    </w:p>
-    <w:p>
-      <w:pPr>
-        <w:pStyle w:val="ListParagraph"/>
-        <w:jc w:val="center"/>
-      </w:pPr>
-      <w:r>
-        <w:rPr>
-          <w:noProof/>
-        </w:rPr>
-        <w:lastRenderedPageBreak/>
-        <w:drawing>
-          <wp:inline distT="0" distB="0" distL="0" distR="0" wp14:anchorId="7B52B18E" wp14:editId="194A658C">
-            <wp:extent cx="4572000" cy="3172968"/>
-            <wp:effectExtent l="0" t="0" r="0" b="8890"/>
-            <wp:docPr id="8" name="Picture 8"/>
             <wp:cNvGraphicFramePr>
               <a:graphicFrameLocks xmlns:a="http://schemas.openxmlformats.org/drawingml/2006/main" noChangeAspect="1"/>
             </wp:cNvGraphicFramePr>
@@ -289,6 +330,163 @@
     <w:p>
       <w:pPr>
         <w:pStyle w:val="ListParagraph"/>
+        <w:jc w:val="center"/>
+      </w:pPr>
+      <w:r>
+        <w:rPr>
+          <w:noProof/>
+        </w:rPr>
+        <w:drawing>
+          <wp:inline distT="0" distB="0" distL="0" distR="0" wp14:anchorId="3A91BF07" wp14:editId="5AC74997">
+            <wp:extent cx="4572000" cy="3172968"/>
+            <wp:effectExtent l="0" t="0" r="0" b="8890"/>
+            <wp:docPr id="6" name="Picture 6"/>
+            <wp:cNvGraphicFramePr>
+              <a:graphicFrameLocks xmlns:a="http://schemas.openxmlformats.org/drawingml/2006/main" noChangeAspect="1"/>
+            </wp:cNvGraphicFramePr>
+            <a:graphic xmlns:a="http://schemas.openxmlformats.org/drawingml/2006/main">
+              <a:graphicData uri="http://schemas.openxmlformats.org/drawingml/2006/picture">
+                <pic:pic xmlns:pic="http://schemas.openxmlformats.org/drawingml/2006/picture">
+                  <pic:nvPicPr>
+                    <pic:cNvPr id="1" name=""/>
+                    <pic:cNvPicPr/>
+                  </pic:nvPicPr>
+                  <pic:blipFill>
+                    <a:blip r:embed="rId12"/>
+                    <a:stretch>
+                      <a:fillRect/>
+                    </a:stretch>
+                  </pic:blipFill>
+                  <pic:spPr>
+                    <a:xfrm>
+                      <a:off x="0" y="0"/>
+                      <a:ext cx="4572000" cy="3172968"/>
+                    </a:xfrm>
+                    <a:prstGeom prst="rect">
+                      <a:avLst/>
+                    </a:prstGeom>
+                  </pic:spPr>
+                </pic:pic>
+              </a:graphicData>
+            </a:graphic>
+          </wp:inline>
+        </w:drawing>
+      </w:r>
+    </w:p>
+    <w:p>
+      <w:pPr>
+        <w:pStyle w:val="ListParagraph"/>
+        <w:jc w:val="center"/>
+      </w:pPr>
+    </w:p>
+    <w:p>
+      <w:pPr>
+        <w:pStyle w:val="ListParagraph"/>
+        <w:jc w:val="center"/>
+      </w:pPr>
+      <w:r>
+        <w:rPr>
+          <w:noProof/>
+        </w:rPr>
+        <w:lastRenderedPageBreak/>
+        <w:drawing>
+          <wp:inline distT="0" distB="0" distL="0" distR="0" wp14:anchorId="32A0A41F" wp14:editId="746A0147">
+            <wp:extent cx="4572000" cy="3172968"/>
+            <wp:effectExtent l="0" t="0" r="0" b="8890"/>
+            <wp:docPr id="7" name="Picture 7"/>
+            <wp:cNvGraphicFramePr>
+              <a:graphicFrameLocks xmlns:a="http://schemas.openxmlformats.org/drawingml/2006/main" noChangeAspect="1"/>
+            </wp:cNvGraphicFramePr>
+            <a:graphic xmlns:a="http://schemas.openxmlformats.org/drawingml/2006/main">
+              <a:graphicData uri="http://schemas.openxmlformats.org/drawingml/2006/picture">
+                <pic:pic xmlns:pic="http://schemas.openxmlformats.org/drawingml/2006/picture">
+                  <pic:nvPicPr>
+                    <pic:cNvPr id="1" name=""/>
+                    <pic:cNvPicPr/>
+                  </pic:nvPicPr>
+                  <pic:blipFill>
+                    <a:blip r:embed="rId13"/>
+                    <a:stretch>
+                      <a:fillRect/>
+                    </a:stretch>
+                  </pic:blipFill>
+                  <pic:spPr>
+                    <a:xfrm>
+                      <a:off x="0" y="0"/>
+                      <a:ext cx="4572000" cy="3172968"/>
+                    </a:xfrm>
+                    <a:prstGeom prst="rect">
+                      <a:avLst/>
+                    </a:prstGeom>
+                  </pic:spPr>
+                </pic:pic>
+              </a:graphicData>
+            </a:graphic>
+          </wp:inline>
+        </w:drawing>
+      </w:r>
+    </w:p>
+    <w:p>
+      <w:pPr>
+        <w:pStyle w:val="ListParagraph"/>
+        <w:jc w:val="center"/>
+      </w:pPr>
+    </w:p>
+    <w:p>
+      <w:pPr>
+        <w:pStyle w:val="ListParagraph"/>
+        <w:jc w:val="center"/>
+      </w:pPr>
+      <w:r>
+        <w:rPr>
+          <w:noProof/>
+        </w:rPr>
+        <w:drawing>
+          <wp:inline distT="0" distB="0" distL="0" distR="0" wp14:anchorId="7B52B18E" wp14:editId="194A658C">
+            <wp:extent cx="4572000" cy="3172968"/>
+            <wp:effectExtent l="0" t="0" r="0" b="8890"/>
+            <wp:docPr id="8" name="Picture 8"/>
+            <wp:cNvGraphicFramePr>
+              <a:graphicFrameLocks xmlns:a="http://schemas.openxmlformats.org/drawingml/2006/main" noChangeAspect="1"/>
+            </wp:cNvGraphicFramePr>
+            <a:graphic xmlns:a="http://schemas.openxmlformats.org/drawingml/2006/main">
+              <a:graphicData uri="http://schemas.openxmlformats.org/drawingml/2006/picture">
+                <pic:pic xmlns:pic="http://schemas.openxmlformats.org/drawingml/2006/picture">
+                  <pic:nvPicPr>
+                    <pic:cNvPr id="1" name=""/>
+                    <pic:cNvPicPr/>
+                  </pic:nvPicPr>
+                  <pic:blipFill>
+                    <a:blip r:embed="rId14"/>
+                    <a:stretch>
+                      <a:fillRect/>
+                    </a:stretch>
+                  </pic:blipFill>
+                  <pic:spPr>
+                    <a:xfrm>
+                      <a:off x="0" y="0"/>
+                      <a:ext cx="4572000" cy="3172968"/>
+                    </a:xfrm>
+                    <a:prstGeom prst="rect">
+                      <a:avLst/>
+                    </a:prstGeom>
+                  </pic:spPr>
+                </pic:pic>
+              </a:graphicData>
+            </a:graphic>
+          </wp:inline>
+        </w:drawing>
+      </w:r>
+    </w:p>
+    <w:p>
+      <w:pPr>
+        <w:pStyle w:val="ListParagraph"/>
+        <w:jc w:val="center"/>
+      </w:pPr>
+    </w:p>
+    <w:p>
+      <w:pPr>
+        <w:pStyle w:val="ListParagraph"/>
         <w:numPr>
           <w:ilvl w:val="0"/>
           <w:numId w:val="4"/>
@@ -341,13 +539,41 @@
           <w:szCs w:val="20"/>
         </w:rPr>
       </w:pPr>
-      <w:r>
-        <w:rPr>
-          <w:rFonts w:ascii="Courier New" w:hAnsi="Courier New" w:cs="Courier New"/>
-          <w:sz w:val="20"/>
-          <w:szCs w:val="20"/>
-        </w:rPr>
-        <w:t>layout_width="match_parent"</w:t>
+      <w:proofErr w:type="spellStart"/>
+      <w:r>
+        <w:rPr>
+          <w:rFonts w:ascii="Courier New" w:hAnsi="Courier New" w:cs="Courier New"/>
+          <w:sz w:val="20"/>
+          <w:szCs w:val="20"/>
+        </w:rPr>
+        <w:t>layout_width</w:t>
+      </w:r>
+      <w:proofErr w:type="spellEnd"/>
+      <w:r>
+        <w:rPr>
+          <w:rFonts w:ascii="Courier New" w:hAnsi="Courier New" w:cs="Courier New"/>
+          <w:sz w:val="20"/>
+          <w:szCs w:val="20"/>
+        </w:rPr>
+        <w:t>="</w:t>
+      </w:r>
+      <w:proofErr w:type="spellStart"/>
+      <w:r>
+        <w:rPr>
+          <w:rFonts w:ascii="Courier New" w:hAnsi="Courier New" w:cs="Courier New"/>
+          <w:sz w:val="20"/>
+          <w:szCs w:val="20"/>
+        </w:rPr>
+        <w:t>match_parent</w:t>
+      </w:r>
+      <w:proofErr w:type="spellEnd"/>
+      <w:r>
+        <w:rPr>
+          <w:rFonts w:ascii="Courier New" w:hAnsi="Courier New" w:cs="Courier New"/>
+          <w:sz w:val="20"/>
+          <w:szCs w:val="20"/>
+        </w:rPr>
+        <w:t>"</w:t>
       </w:r>
     </w:p>
     <w:p>
@@ -363,13 +589,41 @@
           <w:szCs w:val="20"/>
         </w:rPr>
       </w:pPr>
-      <w:r>
-        <w:rPr>
-          <w:rFonts w:ascii="Courier New" w:hAnsi="Courier New" w:cs="Courier New"/>
-          <w:sz w:val="20"/>
-          <w:szCs w:val="20"/>
-        </w:rPr>
-        <w:t>layout_height="match_parent"</w:t>
+      <w:proofErr w:type="spellStart"/>
+      <w:r>
+        <w:rPr>
+          <w:rFonts w:ascii="Courier New" w:hAnsi="Courier New" w:cs="Courier New"/>
+          <w:sz w:val="20"/>
+          <w:szCs w:val="20"/>
+        </w:rPr>
+        <w:t>layout_height</w:t>
+      </w:r>
+      <w:proofErr w:type="spellEnd"/>
+      <w:r>
+        <w:rPr>
+          <w:rFonts w:ascii="Courier New" w:hAnsi="Courier New" w:cs="Courier New"/>
+          <w:sz w:val="20"/>
+          <w:szCs w:val="20"/>
+        </w:rPr>
+        <w:t>="</w:t>
+      </w:r>
+      <w:proofErr w:type="spellStart"/>
+      <w:r>
+        <w:rPr>
+          <w:rFonts w:ascii="Courier New" w:hAnsi="Courier New" w:cs="Courier New"/>
+          <w:sz w:val="20"/>
+          <w:szCs w:val="20"/>
+        </w:rPr>
+        <w:t>match_parent</w:t>
+      </w:r>
+      <w:proofErr w:type="spellEnd"/>
+      <w:r>
+        <w:rPr>
+          <w:rFonts w:ascii="Courier New" w:hAnsi="Courier New" w:cs="Courier New"/>
+          <w:sz w:val="20"/>
+          <w:szCs w:val="20"/>
+        </w:rPr>
+        <w:t>"</w:t>
       </w:r>
     </w:p>
     <w:p>
@@ -399,6 +653,7 @@
         <w:rPr>
           <w:b/>
         </w:rPr>
+        <w:lastRenderedPageBreak/>
         <w:t>Swit</w:t>
       </w:r>
       <w:r>
@@ -461,13 +716,41 @@
           <w:szCs w:val="20"/>
         </w:rPr>
       </w:pPr>
-      <w:r>
-        <w:rPr>
-          <w:rFonts w:ascii="Courier New" w:hAnsi="Courier New" w:cs="Courier New"/>
-          <w:sz w:val="20"/>
-          <w:szCs w:val="20"/>
-        </w:rPr>
-        <w:t>layout_width="match_parent"</w:t>
+      <w:proofErr w:type="spellStart"/>
+      <w:r>
+        <w:rPr>
+          <w:rFonts w:ascii="Courier New" w:hAnsi="Courier New" w:cs="Courier New"/>
+          <w:sz w:val="20"/>
+          <w:szCs w:val="20"/>
+        </w:rPr>
+        <w:t>layout_width</w:t>
+      </w:r>
+      <w:proofErr w:type="spellEnd"/>
+      <w:r>
+        <w:rPr>
+          <w:rFonts w:ascii="Courier New" w:hAnsi="Courier New" w:cs="Courier New"/>
+          <w:sz w:val="20"/>
+          <w:szCs w:val="20"/>
+        </w:rPr>
+        <w:t>="</w:t>
+      </w:r>
+      <w:proofErr w:type="spellStart"/>
+      <w:r>
+        <w:rPr>
+          <w:rFonts w:ascii="Courier New" w:hAnsi="Courier New" w:cs="Courier New"/>
+          <w:sz w:val="20"/>
+          <w:szCs w:val="20"/>
+        </w:rPr>
+        <w:t>match_parent</w:t>
+      </w:r>
+      <w:proofErr w:type="spellEnd"/>
+      <w:r>
+        <w:rPr>
+          <w:rFonts w:ascii="Courier New" w:hAnsi="Courier New" w:cs="Courier New"/>
+          <w:sz w:val="20"/>
+          <w:szCs w:val="20"/>
+        </w:rPr>
+        <w:t>"</w:t>
       </w:r>
     </w:p>
     <w:p>
@@ -483,13 +766,41 @@
           <w:szCs w:val="20"/>
         </w:rPr>
       </w:pPr>
-      <w:r>
-        <w:rPr>
-          <w:rFonts w:ascii="Courier New" w:hAnsi="Courier New" w:cs="Courier New"/>
-          <w:sz w:val="20"/>
-          <w:szCs w:val="20"/>
-        </w:rPr>
-        <w:t>layout_height="wrap_content"</w:t>
+      <w:proofErr w:type="spellStart"/>
+      <w:r>
+        <w:rPr>
+          <w:rFonts w:ascii="Courier New" w:hAnsi="Courier New" w:cs="Courier New"/>
+          <w:sz w:val="20"/>
+          <w:szCs w:val="20"/>
+        </w:rPr>
+        <w:t>layout_height</w:t>
+      </w:r>
+      <w:proofErr w:type="spellEnd"/>
+      <w:r>
+        <w:rPr>
+          <w:rFonts w:ascii="Courier New" w:hAnsi="Courier New" w:cs="Courier New"/>
+          <w:sz w:val="20"/>
+          <w:szCs w:val="20"/>
+        </w:rPr>
+        <w:t>="</w:t>
+      </w:r>
+      <w:proofErr w:type="spellStart"/>
+      <w:r>
+        <w:rPr>
+          <w:rFonts w:ascii="Courier New" w:hAnsi="Courier New" w:cs="Courier New"/>
+          <w:sz w:val="20"/>
+          <w:szCs w:val="20"/>
+        </w:rPr>
+        <w:t>wrap_content</w:t>
+      </w:r>
+      <w:proofErr w:type="spellEnd"/>
+      <w:r>
+        <w:rPr>
+          <w:rFonts w:ascii="Courier New" w:hAnsi="Courier New" w:cs="Courier New"/>
+          <w:sz w:val="20"/>
+          <w:szCs w:val="20"/>
+        </w:rPr>
+        <w:t>"</w:t>
       </w:r>
     </w:p>
     <w:p>
@@ -511,7 +822,25 @@
           <w:sz w:val="20"/>
           <w:szCs w:val="20"/>
         </w:rPr>
-        <w:t>id="@+id/switchAccessibility"</w:t>
+        <w:t>id="@+id/</w:t>
+      </w:r>
+      <w:proofErr w:type="spellStart"/>
+      <w:r>
+        <w:rPr>
+          <w:rFonts w:ascii="Courier New" w:hAnsi="Courier New" w:cs="Courier New"/>
+          <w:sz w:val="20"/>
+          <w:szCs w:val="20"/>
+        </w:rPr>
+        <w:t>switchAccessibility</w:t>
+      </w:r>
+      <w:proofErr w:type="spellEnd"/>
+      <w:r>
+        <w:rPr>
+          <w:rFonts w:ascii="Courier New" w:hAnsi="Courier New" w:cs="Courier New"/>
+          <w:sz w:val="20"/>
+          <w:szCs w:val="20"/>
+        </w:rPr>
+        <w:t>"</w:t>
       </w:r>
     </w:p>
     <w:p>
@@ -579,13 +908,41 @@
           <w:szCs w:val="20"/>
         </w:rPr>
       </w:pPr>
-      <w:r>
-        <w:rPr>
-          <w:rFonts w:ascii="Courier New" w:hAnsi="Courier New" w:cs="Courier New"/>
-          <w:sz w:val="20"/>
-          <w:szCs w:val="20"/>
-        </w:rPr>
-        <w:t>layout_width="match_parent"</w:t>
+      <w:proofErr w:type="spellStart"/>
+      <w:r>
+        <w:rPr>
+          <w:rFonts w:ascii="Courier New" w:hAnsi="Courier New" w:cs="Courier New"/>
+          <w:sz w:val="20"/>
+          <w:szCs w:val="20"/>
+        </w:rPr>
+        <w:t>layout_width</w:t>
+      </w:r>
+      <w:proofErr w:type="spellEnd"/>
+      <w:r>
+        <w:rPr>
+          <w:rFonts w:ascii="Courier New" w:hAnsi="Courier New" w:cs="Courier New"/>
+          <w:sz w:val="20"/>
+          <w:szCs w:val="20"/>
+        </w:rPr>
+        <w:t>="</w:t>
+      </w:r>
+      <w:proofErr w:type="spellStart"/>
+      <w:r>
+        <w:rPr>
+          <w:rFonts w:ascii="Courier New" w:hAnsi="Courier New" w:cs="Courier New"/>
+          <w:sz w:val="20"/>
+          <w:szCs w:val="20"/>
+        </w:rPr>
+        <w:t>match_parent</w:t>
+      </w:r>
+      <w:proofErr w:type="spellEnd"/>
+      <w:r>
+        <w:rPr>
+          <w:rFonts w:ascii="Courier New" w:hAnsi="Courier New" w:cs="Courier New"/>
+          <w:sz w:val="20"/>
+          <w:szCs w:val="20"/>
+        </w:rPr>
+        <w:t>"</w:t>
       </w:r>
     </w:p>
     <w:p>
@@ -601,13 +958,41 @@
           <w:szCs w:val="20"/>
         </w:rPr>
       </w:pPr>
-      <w:r>
-        <w:rPr>
-          <w:rFonts w:ascii="Courier New" w:hAnsi="Courier New" w:cs="Courier New"/>
-          <w:sz w:val="20"/>
-          <w:szCs w:val="20"/>
-        </w:rPr>
-        <w:t>layout_height="wrap_content"</w:t>
+      <w:proofErr w:type="spellStart"/>
+      <w:r>
+        <w:rPr>
+          <w:rFonts w:ascii="Courier New" w:hAnsi="Courier New" w:cs="Courier New"/>
+          <w:sz w:val="20"/>
+          <w:szCs w:val="20"/>
+        </w:rPr>
+        <w:t>layout_height</w:t>
+      </w:r>
+      <w:proofErr w:type="spellEnd"/>
+      <w:r>
+        <w:rPr>
+          <w:rFonts w:ascii="Courier New" w:hAnsi="Courier New" w:cs="Courier New"/>
+          <w:sz w:val="20"/>
+          <w:szCs w:val="20"/>
+        </w:rPr>
+        <w:t>="</w:t>
+      </w:r>
+      <w:proofErr w:type="spellStart"/>
+      <w:r>
+        <w:rPr>
+          <w:rFonts w:ascii="Courier New" w:hAnsi="Courier New" w:cs="Courier New"/>
+          <w:sz w:val="20"/>
+          <w:szCs w:val="20"/>
+        </w:rPr>
+        <w:t>wrap_content</w:t>
+      </w:r>
+      <w:proofErr w:type="spellEnd"/>
+      <w:r>
+        <w:rPr>
+          <w:rFonts w:ascii="Courier New" w:hAnsi="Courier New" w:cs="Courier New"/>
+          <w:sz w:val="20"/>
+          <w:szCs w:val="20"/>
+        </w:rPr>
+        <w:t>"</w:t>
       </w:r>
     </w:p>
     <w:p>
@@ -629,7 +1014,25 @@
           <w:sz w:val="20"/>
           <w:szCs w:val="20"/>
         </w:rPr>
-        <w:t>id="@+id/layoutContents"</w:t>
+        <w:t>id="@+id/</w:t>
+      </w:r>
+      <w:proofErr w:type="spellStart"/>
+      <w:r>
+        <w:rPr>
+          <w:rFonts w:ascii="Courier New" w:hAnsi="Courier New" w:cs="Courier New"/>
+          <w:sz w:val="20"/>
+          <w:szCs w:val="20"/>
+        </w:rPr>
+        <w:t>layoutContents</w:t>
+      </w:r>
+      <w:proofErr w:type="spellEnd"/>
+      <w:r>
+        <w:rPr>
+          <w:rFonts w:ascii="Courier New" w:hAnsi="Courier New" w:cs="Courier New"/>
+          <w:sz w:val="20"/>
+          <w:szCs w:val="20"/>
+        </w:rPr>
+        <w:t>"</w:t>
       </w:r>
     </w:p>
     <w:p>
@@ -645,13 +1048,23 @@
           <w:szCs w:val="20"/>
         </w:rPr>
       </w:pPr>
-      <w:r>
-        <w:rPr>
-          <w:rFonts w:ascii="Courier New" w:hAnsi="Courier New" w:cs="Courier New"/>
-          <w:sz w:val="20"/>
-          <w:szCs w:val="20"/>
-        </w:rPr>
-        <w:t>layout_weight="100"</w:t>
+      <w:proofErr w:type="spellStart"/>
+      <w:r>
+        <w:rPr>
+          <w:rFonts w:ascii="Courier New" w:hAnsi="Courier New" w:cs="Courier New"/>
+          <w:sz w:val="20"/>
+          <w:szCs w:val="20"/>
+        </w:rPr>
+        <w:t>layout_weight</w:t>
+      </w:r>
+      <w:proofErr w:type="spellEnd"/>
+      <w:r>
+        <w:rPr>
+          <w:rFonts w:ascii="Courier New" w:hAnsi="Courier New" w:cs="Courier New"/>
+          <w:sz w:val="20"/>
+          <w:szCs w:val="20"/>
+        </w:rPr>
+        <w:t>="100"</w:t>
       </w:r>
     </w:p>
     <w:p>
@@ -731,13 +1144,41 @@
           <w:szCs w:val="20"/>
         </w:rPr>
       </w:pPr>
-      <w:r>
-        <w:rPr>
-          <w:rFonts w:ascii="Courier New" w:hAnsi="Courier New" w:cs="Courier New"/>
-          <w:sz w:val="20"/>
-          <w:szCs w:val="20"/>
-        </w:rPr>
-        <w:t>layout_width="wrap_content"</w:t>
+      <w:proofErr w:type="spellStart"/>
+      <w:r>
+        <w:rPr>
+          <w:rFonts w:ascii="Courier New" w:hAnsi="Courier New" w:cs="Courier New"/>
+          <w:sz w:val="20"/>
+          <w:szCs w:val="20"/>
+        </w:rPr>
+        <w:t>layout_width</w:t>
+      </w:r>
+      <w:proofErr w:type="spellEnd"/>
+      <w:r>
+        <w:rPr>
+          <w:rFonts w:ascii="Courier New" w:hAnsi="Courier New" w:cs="Courier New"/>
+          <w:sz w:val="20"/>
+          <w:szCs w:val="20"/>
+        </w:rPr>
+        <w:t>="</w:t>
+      </w:r>
+      <w:proofErr w:type="spellStart"/>
+      <w:r>
+        <w:rPr>
+          <w:rFonts w:ascii="Courier New" w:hAnsi="Courier New" w:cs="Courier New"/>
+          <w:sz w:val="20"/>
+          <w:szCs w:val="20"/>
+        </w:rPr>
+        <w:t>wrap_content</w:t>
+      </w:r>
+      <w:proofErr w:type="spellEnd"/>
+      <w:r>
+        <w:rPr>
+          <w:rFonts w:ascii="Courier New" w:hAnsi="Courier New" w:cs="Courier New"/>
+          <w:sz w:val="20"/>
+          <w:szCs w:val="20"/>
+        </w:rPr>
+        <w:t>"</w:t>
       </w:r>
     </w:p>
     <w:p>
@@ -753,13 +1194,41 @@
           <w:szCs w:val="20"/>
         </w:rPr>
       </w:pPr>
-      <w:r>
-        <w:rPr>
-          <w:rFonts w:ascii="Courier New" w:hAnsi="Courier New" w:cs="Courier New"/>
-          <w:sz w:val="20"/>
-          <w:szCs w:val="20"/>
-        </w:rPr>
-        <w:t>layout_height="wrap_content"</w:t>
+      <w:proofErr w:type="spellStart"/>
+      <w:r>
+        <w:rPr>
+          <w:rFonts w:ascii="Courier New" w:hAnsi="Courier New" w:cs="Courier New"/>
+          <w:sz w:val="20"/>
+          <w:szCs w:val="20"/>
+        </w:rPr>
+        <w:t>layout_height</w:t>
+      </w:r>
+      <w:proofErr w:type="spellEnd"/>
+      <w:r>
+        <w:rPr>
+          <w:rFonts w:ascii="Courier New" w:hAnsi="Courier New" w:cs="Courier New"/>
+          <w:sz w:val="20"/>
+          <w:szCs w:val="20"/>
+        </w:rPr>
+        <w:t>="</w:t>
+      </w:r>
+      <w:proofErr w:type="spellStart"/>
+      <w:r>
+        <w:rPr>
+          <w:rFonts w:ascii="Courier New" w:hAnsi="Courier New" w:cs="Courier New"/>
+          <w:sz w:val="20"/>
+          <w:szCs w:val="20"/>
+        </w:rPr>
+        <w:t>wrap_content</w:t>
+      </w:r>
+      <w:proofErr w:type="spellEnd"/>
+      <w:r>
+        <w:rPr>
+          <w:rFonts w:ascii="Courier New" w:hAnsi="Courier New" w:cs="Courier New"/>
+          <w:sz w:val="20"/>
+          <w:szCs w:val="20"/>
+        </w:rPr>
+        <w:t>"</w:t>
       </w:r>
     </w:p>
     <w:p>
@@ -775,13 +1244,23 @@
           <w:szCs w:val="20"/>
         </w:rPr>
       </w:pPr>
-      <w:r>
-        <w:rPr>
-          <w:rFonts w:ascii="Courier New" w:hAnsi="Courier New" w:cs="Courier New"/>
-          <w:sz w:val="20"/>
-          <w:szCs w:val="20"/>
-        </w:rPr>
-        <w:t>layout_alignParentTop="true"</w:t>
+      <w:proofErr w:type="spellStart"/>
+      <w:r>
+        <w:rPr>
+          <w:rFonts w:ascii="Courier New" w:hAnsi="Courier New" w:cs="Courier New"/>
+          <w:sz w:val="20"/>
+          <w:szCs w:val="20"/>
+        </w:rPr>
+        <w:t>layout_alignParentTop</w:t>
+      </w:r>
+      <w:proofErr w:type="spellEnd"/>
+      <w:r>
+        <w:rPr>
+          <w:rFonts w:ascii="Courier New" w:hAnsi="Courier New" w:cs="Courier New"/>
+          <w:sz w:val="20"/>
+          <w:szCs w:val="20"/>
+        </w:rPr>
+        <w:t>="true"</w:t>
       </w:r>
     </w:p>
     <w:p>
@@ -797,14 +1276,23 @@
           <w:szCs w:val="20"/>
         </w:rPr>
       </w:pPr>
-      <w:r>
-        <w:rPr>
-          <w:rFonts w:ascii="Courier New" w:hAnsi="Courier New" w:cs="Courier New"/>
-          <w:sz w:val="20"/>
-          <w:szCs w:val="20"/>
-        </w:rPr>
-        <w:lastRenderedPageBreak/>
-        <w:t>layout_alignParentLeft="true"</w:t>
+      <w:proofErr w:type="spellStart"/>
+      <w:r>
+        <w:rPr>
+          <w:rFonts w:ascii="Courier New" w:hAnsi="Courier New" w:cs="Courier New"/>
+          <w:sz w:val="20"/>
+          <w:szCs w:val="20"/>
+        </w:rPr>
+        <w:t>layout_alignParentLeft</w:t>
+      </w:r>
+      <w:proofErr w:type="spellEnd"/>
+      <w:r>
+        <w:rPr>
+          <w:rFonts w:ascii="Courier New" w:hAnsi="Courier New" w:cs="Courier New"/>
+          <w:sz w:val="20"/>
+          <w:szCs w:val="20"/>
+        </w:rPr>
+        <w:t>="true"</w:t>
       </w:r>
     </w:p>
     <w:p>
@@ -820,13 +1308,23 @@
           <w:szCs w:val="20"/>
         </w:rPr>
       </w:pPr>
-      <w:r>
-        <w:rPr>
-          <w:rFonts w:ascii="Courier New" w:hAnsi="Courier New" w:cs="Courier New"/>
-          <w:sz w:val="20"/>
-          <w:szCs w:val="20"/>
-        </w:rPr>
-        <w:t>layout_alignParentStart="true"</w:t>
+      <w:proofErr w:type="spellStart"/>
+      <w:r>
+        <w:rPr>
+          <w:rFonts w:ascii="Courier New" w:hAnsi="Courier New" w:cs="Courier New"/>
+          <w:sz w:val="20"/>
+          <w:szCs w:val="20"/>
+        </w:rPr>
+        <w:t>layout_alignParentStart</w:t>
+      </w:r>
+      <w:proofErr w:type="spellEnd"/>
+      <w:r>
+        <w:rPr>
+          <w:rFonts w:ascii="Courier New" w:hAnsi="Courier New" w:cs="Courier New"/>
+          <w:sz w:val="20"/>
+          <w:szCs w:val="20"/>
+        </w:rPr>
+        <w:t>="true"</w:t>
       </w:r>
     </w:p>
     <w:p>
@@ -842,13 +1340,23 @@
           <w:szCs w:val="20"/>
         </w:rPr>
       </w:pPr>
-      <w:r>
-        <w:rPr>
-          <w:rFonts w:ascii="Courier New" w:hAnsi="Courier New" w:cs="Courier New"/>
-          <w:sz w:val="20"/>
-          <w:szCs w:val="20"/>
-        </w:rPr>
-        <w:t>layout_marginTop="146dp"</w:t>
+      <w:proofErr w:type="spellStart"/>
+      <w:r>
+        <w:rPr>
+          <w:rFonts w:ascii="Courier New" w:hAnsi="Courier New" w:cs="Courier New"/>
+          <w:sz w:val="20"/>
+          <w:szCs w:val="20"/>
+        </w:rPr>
+        <w:t>layout_marginTop</w:t>
+      </w:r>
+      <w:proofErr w:type="spellEnd"/>
+      <w:r>
+        <w:rPr>
+          <w:rFonts w:ascii="Courier New" w:hAnsi="Courier New" w:cs="Courier New"/>
+          <w:sz w:val="20"/>
+          <w:szCs w:val="20"/>
+        </w:rPr>
+        <w:t>="146dp"</w:t>
       </w:r>
     </w:p>
     <w:p>
@@ -870,7 +1378,25 @@
           <w:sz w:val="20"/>
           <w:szCs w:val="20"/>
         </w:rPr>
-        <w:t>id="@+id/buttonLeft"</w:t>
+        <w:t>id="@+id/</w:t>
+      </w:r>
+      <w:proofErr w:type="spellStart"/>
+      <w:r>
+        <w:rPr>
+          <w:rFonts w:ascii="Courier New" w:hAnsi="Courier New" w:cs="Courier New"/>
+          <w:sz w:val="20"/>
+          <w:szCs w:val="20"/>
+        </w:rPr>
+        <w:t>buttonLeft</w:t>
+      </w:r>
+      <w:proofErr w:type="spellEnd"/>
+      <w:r>
+        <w:rPr>
+          <w:rFonts w:ascii="Courier New" w:hAnsi="Courier New" w:cs="Courier New"/>
+          <w:sz w:val="20"/>
+          <w:szCs w:val="20"/>
+        </w:rPr>
+        <w:t>"</w:t>
       </w:r>
     </w:p>
     <w:p>
@@ -892,7 +1418,43 @@
           <w:sz w:val="20"/>
           <w:szCs w:val="20"/>
         </w:rPr>
-        <w:t>background="@android:drawable/btn_default"</w:t>
+        <w:t>background="@</w:t>
+      </w:r>
+      <w:proofErr w:type="spellStart"/>
+      <w:r>
+        <w:rPr>
+          <w:rFonts w:ascii="Courier New" w:hAnsi="Courier New" w:cs="Courier New"/>
+          <w:sz w:val="20"/>
+          <w:szCs w:val="20"/>
+        </w:rPr>
+        <w:t>android:drawable</w:t>
+      </w:r>
+      <w:proofErr w:type="spellEnd"/>
+      <w:r>
+        <w:rPr>
+          <w:rFonts w:ascii="Courier New" w:hAnsi="Courier New" w:cs="Courier New"/>
+          <w:sz w:val="20"/>
+          <w:szCs w:val="20"/>
+        </w:rPr>
+        <w:t>/</w:t>
+      </w:r>
+      <w:proofErr w:type="spellStart"/>
+      <w:r>
+        <w:rPr>
+          <w:rFonts w:ascii="Courier New" w:hAnsi="Courier New" w:cs="Courier New"/>
+          <w:sz w:val="20"/>
+          <w:szCs w:val="20"/>
+        </w:rPr>
+        <w:t>btn_default</w:t>
+      </w:r>
+      <w:proofErr w:type="spellEnd"/>
+      <w:r>
+        <w:rPr>
+          <w:rFonts w:ascii="Courier New" w:hAnsi="Courier New" w:cs="Courier New"/>
+          <w:sz w:val="20"/>
+          <w:szCs w:val="20"/>
+        </w:rPr>
+        <w:t>"</w:t>
       </w:r>
     </w:p>
     <w:p>
@@ -930,13 +1492,41 @@
           <w:szCs w:val="20"/>
         </w:rPr>
       </w:pPr>
-      <w:r>
-        <w:rPr>
-          <w:rFonts w:ascii="Courier New" w:hAnsi="Courier New" w:cs="Courier New"/>
-          <w:sz w:val="20"/>
-          <w:szCs w:val="20"/>
-        </w:rPr>
-        <w:t>layout_gravity="left|center"</w:t>
+      <w:proofErr w:type="spellStart"/>
+      <w:r>
+        <w:rPr>
+          <w:rFonts w:ascii="Courier New" w:hAnsi="Courier New" w:cs="Courier New"/>
+          <w:sz w:val="20"/>
+          <w:szCs w:val="20"/>
+        </w:rPr>
+        <w:t>layout_gravity</w:t>
+      </w:r>
+      <w:proofErr w:type="spellEnd"/>
+      <w:r>
+        <w:rPr>
+          <w:rFonts w:ascii="Courier New" w:hAnsi="Courier New" w:cs="Courier New"/>
+          <w:sz w:val="20"/>
+          <w:szCs w:val="20"/>
+        </w:rPr>
+        <w:t>="</w:t>
+      </w:r>
+      <w:proofErr w:type="spellStart"/>
+      <w:r>
+        <w:rPr>
+          <w:rFonts w:ascii="Courier New" w:hAnsi="Courier New" w:cs="Courier New"/>
+          <w:sz w:val="20"/>
+          <w:szCs w:val="20"/>
+        </w:rPr>
+        <w:t>left|center</w:t>
+      </w:r>
+      <w:proofErr w:type="spellEnd"/>
+      <w:r>
+        <w:rPr>
+          <w:rFonts w:ascii="Courier New" w:hAnsi="Courier New" w:cs="Courier New"/>
+          <w:sz w:val="20"/>
+          <w:szCs w:val="20"/>
+        </w:rPr>
+        <w:t>"</w:t>
       </w:r>
     </w:p>
     <w:p>
@@ -952,13 +1542,23 @@
           <w:szCs w:val="20"/>
         </w:rPr>
       </w:pPr>
-      <w:r>
-        <w:rPr>
-          <w:rFonts w:ascii="Courier New" w:hAnsi="Courier New" w:cs="Courier New"/>
-          <w:sz w:val="20"/>
-          <w:szCs w:val="20"/>
-        </w:rPr>
-        <w:t>layout_marginLeft="50dp"</w:t>
+      <w:proofErr w:type="spellStart"/>
+      <w:r>
+        <w:rPr>
+          <w:rFonts w:ascii="Courier New" w:hAnsi="Courier New" w:cs="Courier New"/>
+          <w:sz w:val="20"/>
+          <w:szCs w:val="20"/>
+        </w:rPr>
+        <w:t>layout_marginLeft</w:t>
+      </w:r>
+      <w:proofErr w:type="spellEnd"/>
+      <w:r>
+        <w:rPr>
+          <w:rFonts w:ascii="Courier New" w:hAnsi="Courier New" w:cs="Courier New"/>
+          <w:sz w:val="20"/>
+          <w:szCs w:val="20"/>
+        </w:rPr>
+        <w:t>="50dp"</w:t>
       </w:r>
     </w:p>
     <w:p>
@@ -972,12 +1572,14 @@
           <w:b/>
         </w:rPr>
       </w:pPr>
+      <w:proofErr w:type="spellStart"/>
       <w:r>
         <w:rPr>
           <w:b/>
         </w:rPr>
         <w:t>TextView</w:t>
       </w:r>
+      <w:proofErr w:type="spellEnd"/>
     </w:p>
     <w:p>
       <w:pPr>
@@ -1026,13 +1628,41 @@
           <w:szCs w:val="20"/>
         </w:rPr>
       </w:pPr>
-      <w:r>
-        <w:rPr>
-          <w:rFonts w:ascii="Courier New" w:hAnsi="Courier New" w:cs="Courier New"/>
-          <w:sz w:val="20"/>
-          <w:szCs w:val="20"/>
-        </w:rPr>
-        <w:t>layout_width="match_parent"</w:t>
+      <w:proofErr w:type="spellStart"/>
+      <w:r>
+        <w:rPr>
+          <w:rFonts w:ascii="Courier New" w:hAnsi="Courier New" w:cs="Courier New"/>
+          <w:sz w:val="20"/>
+          <w:szCs w:val="20"/>
+        </w:rPr>
+        <w:t>layout_width</w:t>
+      </w:r>
+      <w:proofErr w:type="spellEnd"/>
+      <w:r>
+        <w:rPr>
+          <w:rFonts w:ascii="Courier New" w:hAnsi="Courier New" w:cs="Courier New"/>
+          <w:sz w:val="20"/>
+          <w:szCs w:val="20"/>
+        </w:rPr>
+        <w:t>="</w:t>
+      </w:r>
+      <w:proofErr w:type="spellStart"/>
+      <w:r>
+        <w:rPr>
+          <w:rFonts w:ascii="Courier New" w:hAnsi="Courier New" w:cs="Courier New"/>
+          <w:sz w:val="20"/>
+          <w:szCs w:val="20"/>
+        </w:rPr>
+        <w:t>match_parent</w:t>
+      </w:r>
+      <w:proofErr w:type="spellEnd"/>
+      <w:r>
+        <w:rPr>
+          <w:rFonts w:ascii="Courier New" w:hAnsi="Courier New" w:cs="Courier New"/>
+          <w:sz w:val="20"/>
+          <w:szCs w:val="20"/>
+        </w:rPr>
+        <w:t>"</w:t>
       </w:r>
     </w:p>
     <w:p>
@@ -1048,13 +1678,41 @@
           <w:szCs w:val="20"/>
         </w:rPr>
       </w:pPr>
-      <w:r>
-        <w:rPr>
-          <w:rFonts w:ascii="Courier New" w:hAnsi="Courier New" w:cs="Courier New"/>
-          <w:sz w:val="20"/>
-          <w:szCs w:val="20"/>
-        </w:rPr>
-        <w:t>layout_height="wrap_content"</w:t>
+      <w:proofErr w:type="spellStart"/>
+      <w:r>
+        <w:rPr>
+          <w:rFonts w:ascii="Courier New" w:hAnsi="Courier New" w:cs="Courier New"/>
+          <w:sz w:val="20"/>
+          <w:szCs w:val="20"/>
+        </w:rPr>
+        <w:t>layout_height</w:t>
+      </w:r>
+      <w:proofErr w:type="spellEnd"/>
+      <w:r>
+        <w:rPr>
+          <w:rFonts w:ascii="Courier New" w:hAnsi="Courier New" w:cs="Courier New"/>
+          <w:sz w:val="20"/>
+          <w:szCs w:val="20"/>
+        </w:rPr>
+        <w:t>="</w:t>
+      </w:r>
+      <w:proofErr w:type="spellStart"/>
+      <w:r>
+        <w:rPr>
+          <w:rFonts w:ascii="Courier New" w:hAnsi="Courier New" w:cs="Courier New"/>
+          <w:sz w:val="20"/>
+          <w:szCs w:val="20"/>
+        </w:rPr>
+        <w:t>wrap_content</w:t>
+      </w:r>
+      <w:proofErr w:type="spellEnd"/>
+      <w:r>
+        <w:rPr>
+          <w:rFonts w:ascii="Courier New" w:hAnsi="Courier New" w:cs="Courier New"/>
+          <w:sz w:val="20"/>
+          <w:szCs w:val="20"/>
+        </w:rPr>
+        <w:t>"</w:t>
       </w:r>
     </w:p>
     <w:p>
@@ -1076,7 +1734,25 @@
           <w:sz w:val="20"/>
           <w:szCs w:val="20"/>
         </w:rPr>
-        <w:t>id="@+id/textView"</w:t>
+        <w:t>id="@+id/</w:t>
+      </w:r>
+      <w:proofErr w:type="spellStart"/>
+      <w:r>
+        <w:rPr>
+          <w:rFonts w:ascii="Courier New" w:hAnsi="Courier New" w:cs="Courier New"/>
+          <w:sz w:val="20"/>
+          <w:szCs w:val="20"/>
+        </w:rPr>
+        <w:t>textView</w:t>
+      </w:r>
+      <w:proofErr w:type="spellEnd"/>
+      <w:r>
+        <w:rPr>
+          <w:rFonts w:ascii="Courier New" w:hAnsi="Courier New" w:cs="Courier New"/>
+          <w:sz w:val="20"/>
+          <w:szCs w:val="20"/>
+        </w:rPr>
+        <w:t>"</w:t>
       </w:r>
     </w:p>
     <w:p>
@@ -1114,13 +1790,41 @@
           <w:szCs w:val="20"/>
         </w:rPr>
       </w:pPr>
-      <w:r>
-        <w:rPr>
-          <w:rFonts w:ascii="Courier New" w:hAnsi="Courier New" w:cs="Courier New"/>
-          <w:sz w:val="20"/>
-          <w:szCs w:val="20"/>
-        </w:rPr>
-        <w:t>layout_above="@+id/buttonRight"</w:t>
+      <w:proofErr w:type="spellStart"/>
+      <w:r>
+        <w:rPr>
+          <w:rFonts w:ascii="Courier New" w:hAnsi="Courier New" w:cs="Courier New"/>
+          <w:sz w:val="20"/>
+          <w:szCs w:val="20"/>
+        </w:rPr>
+        <w:t>layout_above</w:t>
+      </w:r>
+      <w:proofErr w:type="spellEnd"/>
+      <w:r>
+        <w:rPr>
+          <w:rFonts w:ascii="Courier New" w:hAnsi="Courier New" w:cs="Courier New"/>
+          <w:sz w:val="20"/>
+          <w:szCs w:val="20"/>
+        </w:rPr>
+        <w:t>="@+id/</w:t>
+      </w:r>
+      <w:proofErr w:type="spellStart"/>
+      <w:r>
+        <w:rPr>
+          <w:rFonts w:ascii="Courier New" w:hAnsi="Courier New" w:cs="Courier New"/>
+          <w:sz w:val="20"/>
+          <w:szCs w:val="20"/>
+        </w:rPr>
+        <w:t>buttonRight</w:t>
+      </w:r>
+      <w:proofErr w:type="spellEnd"/>
+      <w:r>
+        <w:rPr>
+          <w:rFonts w:ascii="Courier New" w:hAnsi="Courier New" w:cs="Courier New"/>
+          <w:sz w:val="20"/>
+          <w:szCs w:val="20"/>
+        </w:rPr>
+        <w:t>"</w:t>
       </w:r>
     </w:p>
     <w:p>
@@ -1136,13 +1840,23 @@
           <w:szCs w:val="20"/>
         </w:rPr>
       </w:pPr>
-      <w:r>
-        <w:rPr>
-          <w:rFonts w:ascii="Courier New" w:hAnsi="Courier New" w:cs="Courier New"/>
-          <w:sz w:val="20"/>
-          <w:szCs w:val="20"/>
-        </w:rPr>
-        <w:t>layout_marginBottom="36dp"</w:t>
+      <w:proofErr w:type="spellStart"/>
+      <w:r>
+        <w:rPr>
+          <w:rFonts w:ascii="Courier New" w:hAnsi="Courier New" w:cs="Courier New"/>
+          <w:sz w:val="20"/>
+          <w:szCs w:val="20"/>
+        </w:rPr>
+        <w:t>layout_marginBottom</w:t>
+      </w:r>
+      <w:proofErr w:type="spellEnd"/>
+      <w:r>
+        <w:rPr>
+          <w:rFonts w:ascii="Courier New" w:hAnsi="Courier New" w:cs="Courier New"/>
+          <w:sz w:val="20"/>
+          <w:szCs w:val="20"/>
+        </w:rPr>
+        <w:t>="36dp"</w:t>
       </w:r>
     </w:p>
     <w:p>
@@ -1158,13 +1872,41 @@
           <w:szCs w:val="20"/>
         </w:rPr>
       </w:pPr>
-      <w:r>
-        <w:rPr>
-          <w:rFonts w:ascii="Courier New" w:hAnsi="Courier New" w:cs="Courier New"/>
-          <w:sz w:val="20"/>
-          <w:szCs w:val="20"/>
-        </w:rPr>
-        <w:t>textStyle="normal|bold"</w:t>
+      <w:proofErr w:type="spellStart"/>
+      <w:r>
+        <w:rPr>
+          <w:rFonts w:ascii="Courier New" w:hAnsi="Courier New" w:cs="Courier New"/>
+          <w:sz w:val="20"/>
+          <w:szCs w:val="20"/>
+        </w:rPr>
+        <w:t>textStyle</w:t>
+      </w:r>
+      <w:proofErr w:type="spellEnd"/>
+      <w:r>
+        <w:rPr>
+          <w:rFonts w:ascii="Courier New" w:hAnsi="Courier New" w:cs="Courier New"/>
+          <w:sz w:val="20"/>
+          <w:szCs w:val="20"/>
+        </w:rPr>
+        <w:t>="</w:t>
+      </w:r>
+      <w:proofErr w:type="spellStart"/>
+      <w:r>
+        <w:rPr>
+          <w:rFonts w:ascii="Courier New" w:hAnsi="Courier New" w:cs="Courier New"/>
+          <w:sz w:val="20"/>
+          <w:szCs w:val="20"/>
+        </w:rPr>
+        <w:t>normal|bold</w:t>
+      </w:r>
+      <w:proofErr w:type="spellEnd"/>
+      <w:r>
+        <w:rPr>
+          <w:rFonts w:ascii="Courier New" w:hAnsi="Courier New" w:cs="Courier New"/>
+          <w:sz w:val="20"/>
+          <w:szCs w:val="20"/>
+        </w:rPr>
+        <w:t>"</w:t>
       </w:r>
     </w:p>
     <w:p>
@@ -1180,13 +1922,23 @@
           <w:szCs w:val="20"/>
         </w:rPr>
       </w:pPr>
-      <w:r>
-        <w:rPr>
-          <w:rFonts w:ascii="Courier New" w:hAnsi="Courier New" w:cs="Courier New"/>
-          <w:sz w:val="20"/>
-          <w:szCs w:val="20"/>
-        </w:rPr>
-        <w:t>textAlignment="center"</w:t>
+      <w:proofErr w:type="spellStart"/>
+      <w:r>
+        <w:rPr>
+          <w:rFonts w:ascii="Courier New" w:hAnsi="Courier New" w:cs="Courier New"/>
+          <w:sz w:val="20"/>
+          <w:szCs w:val="20"/>
+        </w:rPr>
+        <w:t>textAlignment</w:t>
+      </w:r>
+      <w:proofErr w:type="spellEnd"/>
+      <w:r>
+        <w:rPr>
+          <w:rFonts w:ascii="Courier New" w:hAnsi="Courier New" w:cs="Courier New"/>
+          <w:sz w:val="20"/>
+          <w:szCs w:val="20"/>
+        </w:rPr>
+        <w:t>="center"</w:t>
       </w:r>
     </w:p>
     <w:p>
@@ -1202,13 +1954,23 @@
           <w:szCs w:val="20"/>
         </w:rPr>
       </w:pPr>
-      <w:r>
-        <w:rPr>
-          <w:rFonts w:ascii="Courier New" w:hAnsi="Courier New" w:cs="Courier New"/>
-          <w:sz w:val="20"/>
-          <w:szCs w:val="20"/>
-        </w:rPr>
-        <w:t>layout_alignParentLeft="false"</w:t>
+      <w:proofErr w:type="spellStart"/>
+      <w:r>
+        <w:rPr>
+          <w:rFonts w:ascii="Courier New" w:hAnsi="Courier New" w:cs="Courier New"/>
+          <w:sz w:val="20"/>
+          <w:szCs w:val="20"/>
+        </w:rPr>
+        <w:t>layout_alignParentLeft</w:t>
+      </w:r>
+      <w:proofErr w:type="spellEnd"/>
+      <w:r>
+        <w:rPr>
+          <w:rFonts w:ascii="Courier New" w:hAnsi="Courier New" w:cs="Courier New"/>
+          <w:sz w:val="20"/>
+          <w:szCs w:val="20"/>
+        </w:rPr>
+        <w:t>="false"</w:t>
       </w:r>
     </w:p>
     <w:p>
@@ -1224,13 +1986,23 @@
           <w:szCs w:val="20"/>
         </w:rPr>
       </w:pPr>
-      <w:r>
-        <w:rPr>
-          <w:rFonts w:ascii="Courier New" w:hAnsi="Courier New" w:cs="Courier New"/>
-          <w:sz w:val="20"/>
-          <w:szCs w:val="20"/>
-        </w:rPr>
-        <w:t>layout_alignParentStart="false"</w:t>
+      <w:proofErr w:type="spellStart"/>
+      <w:r>
+        <w:rPr>
+          <w:rFonts w:ascii="Courier New" w:hAnsi="Courier New" w:cs="Courier New"/>
+          <w:sz w:val="20"/>
+          <w:szCs w:val="20"/>
+        </w:rPr>
+        <w:t>layout_alignParentStart</w:t>
+      </w:r>
+      <w:proofErr w:type="spellEnd"/>
+      <w:r>
+        <w:rPr>
+          <w:rFonts w:ascii="Courier New" w:hAnsi="Courier New" w:cs="Courier New"/>
+          <w:sz w:val="20"/>
+          <w:szCs w:val="20"/>
+        </w:rPr>
+        <w:t>="false"</w:t>
       </w:r>
     </w:p>
     <w:p>
@@ -1246,13 +2018,23 @@
           <w:szCs w:val="20"/>
         </w:rPr>
       </w:pPr>
-      <w:r>
-        <w:rPr>
-          <w:rFonts w:ascii="Courier New" w:hAnsi="Courier New" w:cs="Courier New"/>
-          <w:sz w:val="20"/>
-          <w:szCs w:val="20"/>
-        </w:rPr>
-        <w:t>layout_alignParentRight="false"</w:t>
+      <w:proofErr w:type="spellStart"/>
+      <w:r>
+        <w:rPr>
+          <w:rFonts w:ascii="Courier New" w:hAnsi="Courier New" w:cs="Courier New"/>
+          <w:sz w:val="20"/>
+          <w:szCs w:val="20"/>
+        </w:rPr>
+        <w:t>layout_alignParentRight</w:t>
+      </w:r>
+      <w:proofErr w:type="spellEnd"/>
+      <w:r>
+        <w:rPr>
+          <w:rFonts w:ascii="Courier New" w:hAnsi="Courier New" w:cs="Courier New"/>
+          <w:sz w:val="20"/>
+          <w:szCs w:val="20"/>
+        </w:rPr>
+        <w:t>="false"</w:t>
       </w:r>
     </w:p>
     <w:p>
@@ -1268,13 +2050,23 @@
           <w:szCs w:val="20"/>
         </w:rPr>
       </w:pPr>
-      <w:r>
-        <w:rPr>
-          <w:rFonts w:ascii="Courier New" w:hAnsi="Courier New" w:cs="Courier New"/>
-          <w:sz w:val="20"/>
-          <w:szCs w:val="20"/>
-        </w:rPr>
-        <w:t>layout_alignParentEnd="false"</w:t>
+      <w:proofErr w:type="spellStart"/>
+      <w:r>
+        <w:rPr>
+          <w:rFonts w:ascii="Courier New" w:hAnsi="Courier New" w:cs="Courier New"/>
+          <w:sz w:val="20"/>
+          <w:szCs w:val="20"/>
+        </w:rPr>
+        <w:t>layout_alignParentEnd</w:t>
+      </w:r>
+      <w:proofErr w:type="spellEnd"/>
+      <w:r>
+        <w:rPr>
+          <w:rFonts w:ascii="Courier New" w:hAnsi="Courier New" w:cs="Courier New"/>
+          <w:sz w:val="20"/>
+          <w:szCs w:val="20"/>
+        </w:rPr>
+        <w:t>="false"</w:t>
       </w:r>
     </w:p>
     <w:p>
@@ -1296,7 +2088,26 @@
           <w:sz w:val="20"/>
           <w:szCs w:val="20"/>
         </w:rPr>
-        <w:t>gravity="center_horizontal"</w:t>
+        <w:lastRenderedPageBreak/>
+        <w:t>gravity="</w:t>
+      </w:r>
+      <w:proofErr w:type="spellStart"/>
+      <w:r>
+        <w:rPr>
+          <w:rFonts w:ascii="Courier New" w:hAnsi="Courier New" w:cs="Courier New"/>
+          <w:sz w:val="20"/>
+          <w:szCs w:val="20"/>
+        </w:rPr>
+        <w:t>center_horizontal</w:t>
+      </w:r>
+      <w:proofErr w:type="spellEnd"/>
+      <w:r>
+        <w:rPr>
+          <w:rFonts w:ascii="Courier New" w:hAnsi="Courier New" w:cs="Courier New"/>
+          <w:sz w:val="20"/>
+          <w:szCs w:val="20"/>
+        </w:rPr>
+        <w:t>"</w:t>
       </w:r>
     </w:p>
     <w:p>
@@ -1364,13 +2175,41 @@
           <w:szCs w:val="20"/>
         </w:rPr>
       </w:pPr>
-      <w:r>
-        <w:rPr>
-          <w:rFonts w:ascii="Courier New" w:hAnsi="Courier New" w:cs="Courier New"/>
-          <w:sz w:val="20"/>
-          <w:szCs w:val="20"/>
-        </w:rPr>
-        <w:t>layout_width="wrap_content"</w:t>
+      <w:proofErr w:type="spellStart"/>
+      <w:r>
+        <w:rPr>
+          <w:rFonts w:ascii="Courier New" w:hAnsi="Courier New" w:cs="Courier New"/>
+          <w:sz w:val="20"/>
+          <w:szCs w:val="20"/>
+        </w:rPr>
+        <w:t>layout_width</w:t>
+      </w:r>
+      <w:proofErr w:type="spellEnd"/>
+      <w:r>
+        <w:rPr>
+          <w:rFonts w:ascii="Courier New" w:hAnsi="Courier New" w:cs="Courier New"/>
+          <w:sz w:val="20"/>
+          <w:szCs w:val="20"/>
+        </w:rPr>
+        <w:t>="</w:t>
+      </w:r>
+      <w:proofErr w:type="spellStart"/>
+      <w:r>
+        <w:rPr>
+          <w:rFonts w:ascii="Courier New" w:hAnsi="Courier New" w:cs="Courier New"/>
+          <w:sz w:val="20"/>
+          <w:szCs w:val="20"/>
+        </w:rPr>
+        <w:t>wrap_content</w:t>
+      </w:r>
+      <w:proofErr w:type="spellEnd"/>
+      <w:r>
+        <w:rPr>
+          <w:rFonts w:ascii="Courier New" w:hAnsi="Courier New" w:cs="Courier New"/>
+          <w:sz w:val="20"/>
+          <w:szCs w:val="20"/>
+        </w:rPr>
+        <w:t>"</w:t>
       </w:r>
     </w:p>
     <w:p>
@@ -1386,13 +2225,41 @@
           <w:szCs w:val="20"/>
         </w:rPr>
       </w:pPr>
-      <w:r>
-        <w:rPr>
-          <w:rFonts w:ascii="Courier New" w:hAnsi="Courier New" w:cs="Courier New"/>
-          <w:sz w:val="20"/>
-          <w:szCs w:val="20"/>
-        </w:rPr>
-        <w:t>layout_height="wrap_content"</w:t>
+      <w:proofErr w:type="spellStart"/>
+      <w:r>
+        <w:rPr>
+          <w:rFonts w:ascii="Courier New" w:hAnsi="Courier New" w:cs="Courier New"/>
+          <w:sz w:val="20"/>
+          <w:szCs w:val="20"/>
+        </w:rPr>
+        <w:t>layout_height</w:t>
+      </w:r>
+      <w:proofErr w:type="spellEnd"/>
+      <w:r>
+        <w:rPr>
+          <w:rFonts w:ascii="Courier New" w:hAnsi="Courier New" w:cs="Courier New"/>
+          <w:sz w:val="20"/>
+          <w:szCs w:val="20"/>
+        </w:rPr>
+        <w:t>="</w:t>
+      </w:r>
+      <w:proofErr w:type="spellStart"/>
+      <w:r>
+        <w:rPr>
+          <w:rFonts w:ascii="Courier New" w:hAnsi="Courier New" w:cs="Courier New"/>
+          <w:sz w:val="20"/>
+          <w:szCs w:val="20"/>
+        </w:rPr>
+        <w:t>wrap_content</w:t>
+      </w:r>
+      <w:proofErr w:type="spellEnd"/>
+      <w:r>
+        <w:rPr>
+          <w:rFonts w:ascii="Courier New" w:hAnsi="Courier New" w:cs="Courier New"/>
+          <w:sz w:val="20"/>
+          <w:szCs w:val="20"/>
+        </w:rPr>
+        <w:t>"</w:t>
       </w:r>
     </w:p>
     <w:p>
@@ -1414,7 +2281,25 @@
           <w:sz w:val="20"/>
           <w:szCs w:val="20"/>
         </w:rPr>
-        <w:t>id="@+id/buttonRight"</w:t>
+        <w:t>id="@+id/</w:t>
+      </w:r>
+      <w:proofErr w:type="spellStart"/>
+      <w:r>
+        <w:rPr>
+          <w:rFonts w:ascii="Courier New" w:hAnsi="Courier New" w:cs="Courier New"/>
+          <w:sz w:val="20"/>
+          <w:szCs w:val="20"/>
+        </w:rPr>
+        <w:t>buttonRight</w:t>
+      </w:r>
+      <w:proofErr w:type="spellEnd"/>
+      <w:r>
+        <w:rPr>
+          <w:rFonts w:ascii="Courier New" w:hAnsi="Courier New" w:cs="Courier New"/>
+          <w:sz w:val="20"/>
+          <w:szCs w:val="20"/>
+        </w:rPr>
+        <w:t>"</w:t>
       </w:r>
     </w:p>
     <w:p>
@@ -1430,13 +2315,23 @@
           <w:szCs w:val="20"/>
         </w:rPr>
       </w:pPr>
-      <w:r>
-        <w:rPr>
-          <w:rFonts w:ascii="Courier New" w:hAnsi="Courier New" w:cs="Courier New"/>
-          <w:sz w:val="20"/>
-          <w:szCs w:val="20"/>
-        </w:rPr>
-        <w:t>layout_gravity="right"</w:t>
+      <w:proofErr w:type="spellStart"/>
+      <w:r>
+        <w:rPr>
+          <w:rFonts w:ascii="Courier New" w:hAnsi="Courier New" w:cs="Courier New"/>
+          <w:sz w:val="20"/>
+          <w:szCs w:val="20"/>
+        </w:rPr>
+        <w:t>layout_gravity</w:t>
+      </w:r>
+      <w:proofErr w:type="spellEnd"/>
+      <w:r>
+        <w:rPr>
+          <w:rFonts w:ascii="Courier New" w:hAnsi="Courier New" w:cs="Courier New"/>
+          <w:sz w:val="20"/>
+          <w:szCs w:val="20"/>
+        </w:rPr>
+        <w:t>="right"</w:t>
       </w:r>
     </w:p>
     <w:p>
@@ -1458,7 +2353,43 @@
           <w:sz w:val="20"/>
           <w:szCs w:val="20"/>
         </w:rPr>
-        <w:t>background="@android:drawable/btn_default"</w:t>
+        <w:t>background="@</w:t>
+      </w:r>
+      <w:proofErr w:type="spellStart"/>
+      <w:r>
+        <w:rPr>
+          <w:rFonts w:ascii="Courier New" w:hAnsi="Courier New" w:cs="Courier New"/>
+          <w:sz w:val="20"/>
+          <w:szCs w:val="20"/>
+        </w:rPr>
+        <w:t>android:drawable</w:t>
+      </w:r>
+      <w:proofErr w:type="spellEnd"/>
+      <w:r>
+        <w:rPr>
+          <w:rFonts w:ascii="Courier New" w:hAnsi="Courier New" w:cs="Courier New"/>
+          <w:sz w:val="20"/>
+          <w:szCs w:val="20"/>
+        </w:rPr>
+        <w:t>/</w:t>
+      </w:r>
+      <w:proofErr w:type="spellStart"/>
+      <w:r>
+        <w:rPr>
+          <w:rFonts w:ascii="Courier New" w:hAnsi="Courier New" w:cs="Courier New"/>
+          <w:sz w:val="20"/>
+          <w:szCs w:val="20"/>
+        </w:rPr>
+        <w:t>btn_default</w:t>
+      </w:r>
+      <w:proofErr w:type="spellEnd"/>
+      <w:r>
+        <w:rPr>
+          <w:rFonts w:ascii="Courier New" w:hAnsi="Courier New" w:cs="Courier New"/>
+          <w:sz w:val="20"/>
+          <w:szCs w:val="20"/>
+        </w:rPr>
+        <w:t>"</w:t>
       </w:r>
     </w:p>
     <w:p>
@@ -1496,13 +2427,41 @@
           <w:szCs w:val="20"/>
         </w:rPr>
       </w:pPr>
-      <w:r>
-        <w:rPr>
-          <w:rFonts w:ascii="Courier New" w:hAnsi="Courier New" w:cs="Courier New"/>
-          <w:sz w:val="20"/>
-          <w:szCs w:val="20"/>
-        </w:rPr>
-        <w:t>layout_alignTop="@+id/buttonLeft"</w:t>
+      <w:proofErr w:type="spellStart"/>
+      <w:r>
+        <w:rPr>
+          <w:rFonts w:ascii="Courier New" w:hAnsi="Courier New" w:cs="Courier New"/>
+          <w:sz w:val="20"/>
+          <w:szCs w:val="20"/>
+        </w:rPr>
+        <w:t>layout_alignTop</w:t>
+      </w:r>
+      <w:proofErr w:type="spellEnd"/>
+      <w:r>
+        <w:rPr>
+          <w:rFonts w:ascii="Courier New" w:hAnsi="Courier New" w:cs="Courier New"/>
+          <w:sz w:val="20"/>
+          <w:szCs w:val="20"/>
+        </w:rPr>
+        <w:t>="@+id/</w:t>
+      </w:r>
+      <w:proofErr w:type="spellStart"/>
+      <w:r>
+        <w:rPr>
+          <w:rFonts w:ascii="Courier New" w:hAnsi="Courier New" w:cs="Courier New"/>
+          <w:sz w:val="20"/>
+          <w:szCs w:val="20"/>
+        </w:rPr>
+        <w:t>buttonLeft</w:t>
+      </w:r>
+      <w:proofErr w:type="spellEnd"/>
+      <w:r>
+        <w:rPr>
+          <w:rFonts w:ascii="Courier New" w:hAnsi="Courier New" w:cs="Courier New"/>
+          <w:sz w:val="20"/>
+          <w:szCs w:val="20"/>
+        </w:rPr>
+        <w:t>"</w:t>
       </w:r>
     </w:p>
     <w:p>
@@ -1518,13 +2477,23 @@
           <w:szCs w:val="20"/>
         </w:rPr>
       </w:pPr>
-      <w:r>
-        <w:rPr>
-          <w:rFonts w:ascii="Courier New" w:hAnsi="Courier New" w:cs="Courier New"/>
-          <w:sz w:val="20"/>
-          <w:szCs w:val="20"/>
-        </w:rPr>
-        <w:t>layout_alignParentRight="true"</w:t>
+      <w:proofErr w:type="spellStart"/>
+      <w:r>
+        <w:rPr>
+          <w:rFonts w:ascii="Courier New" w:hAnsi="Courier New" w:cs="Courier New"/>
+          <w:sz w:val="20"/>
+          <w:szCs w:val="20"/>
+        </w:rPr>
+        <w:t>layout_alignParentRight</w:t>
+      </w:r>
+      <w:proofErr w:type="spellEnd"/>
+      <w:r>
+        <w:rPr>
+          <w:rFonts w:ascii="Courier New" w:hAnsi="Courier New" w:cs="Courier New"/>
+          <w:sz w:val="20"/>
+          <w:szCs w:val="20"/>
+        </w:rPr>
+        <w:t>="true"</w:t>
       </w:r>
     </w:p>
     <w:p>
@@ -1540,13 +2509,23 @@
           <w:szCs w:val="20"/>
         </w:rPr>
       </w:pPr>
-      <w:r>
-        <w:rPr>
-          <w:rFonts w:ascii="Courier New" w:hAnsi="Courier New" w:cs="Courier New"/>
-          <w:sz w:val="20"/>
-          <w:szCs w:val="20"/>
-        </w:rPr>
-        <w:t>layout_alignParentEnd="true"</w:t>
+      <w:proofErr w:type="spellStart"/>
+      <w:r>
+        <w:rPr>
+          <w:rFonts w:ascii="Courier New" w:hAnsi="Courier New" w:cs="Courier New"/>
+          <w:sz w:val="20"/>
+          <w:szCs w:val="20"/>
+        </w:rPr>
+        <w:t>layout_alignParentEnd</w:t>
+      </w:r>
+      <w:proofErr w:type="spellEnd"/>
+      <w:r>
+        <w:rPr>
+          <w:rFonts w:ascii="Courier New" w:hAnsi="Courier New" w:cs="Courier New"/>
+          <w:sz w:val="20"/>
+          <w:szCs w:val="20"/>
+        </w:rPr>
+        <w:t>="true"</w:t>
       </w:r>
     </w:p>
     <w:p>
@@ -1562,13 +2541,23 @@
           <w:szCs w:val="20"/>
         </w:rPr>
       </w:pPr>
-      <w:r>
-        <w:rPr>
-          <w:rFonts w:ascii="Courier New" w:hAnsi="Courier New" w:cs="Courier New"/>
-          <w:sz w:val="20"/>
-          <w:szCs w:val="20"/>
-        </w:rPr>
-        <w:t>layout_marginRight="50dp"</w:t>
+      <w:proofErr w:type="spellStart"/>
+      <w:r>
+        <w:rPr>
+          <w:rFonts w:ascii="Courier New" w:hAnsi="Courier New" w:cs="Courier New"/>
+          <w:sz w:val="20"/>
+          <w:szCs w:val="20"/>
+        </w:rPr>
+        <w:t>layout_marginRight</w:t>
+      </w:r>
+      <w:proofErr w:type="spellEnd"/>
+      <w:r>
+        <w:rPr>
+          <w:rFonts w:ascii="Courier New" w:hAnsi="Courier New" w:cs="Courier New"/>
+          <w:sz w:val="20"/>
+          <w:szCs w:val="20"/>
+        </w:rPr>
+        <w:t>="50dp"</w:t>
       </w:r>
     </w:p>
     <w:p>
@@ -1620,13 +2609,41 @@
           <w:szCs w:val="20"/>
         </w:rPr>
       </w:pPr>
-      <w:r>
-        <w:rPr>
-          <w:rFonts w:ascii="Courier New" w:hAnsi="Courier New" w:cs="Courier New"/>
-          <w:sz w:val="20"/>
-          <w:szCs w:val="20"/>
-        </w:rPr>
-        <w:t>layout_width="match_parent"</w:t>
+      <w:proofErr w:type="spellStart"/>
+      <w:r>
+        <w:rPr>
+          <w:rFonts w:ascii="Courier New" w:hAnsi="Courier New" w:cs="Courier New"/>
+          <w:sz w:val="20"/>
+          <w:szCs w:val="20"/>
+        </w:rPr>
+        <w:t>layout_width</w:t>
+      </w:r>
+      <w:proofErr w:type="spellEnd"/>
+      <w:r>
+        <w:rPr>
+          <w:rFonts w:ascii="Courier New" w:hAnsi="Courier New" w:cs="Courier New"/>
+          <w:sz w:val="20"/>
+          <w:szCs w:val="20"/>
+        </w:rPr>
+        <w:t>="</w:t>
+      </w:r>
+      <w:proofErr w:type="spellStart"/>
+      <w:r>
+        <w:rPr>
+          <w:rFonts w:ascii="Courier New" w:hAnsi="Courier New" w:cs="Courier New"/>
+          <w:sz w:val="20"/>
+          <w:szCs w:val="20"/>
+        </w:rPr>
+        <w:t>match_parent</w:t>
+      </w:r>
+      <w:proofErr w:type="spellEnd"/>
+      <w:r>
+        <w:rPr>
+          <w:rFonts w:ascii="Courier New" w:hAnsi="Courier New" w:cs="Courier New"/>
+          <w:sz w:val="20"/>
+          <w:szCs w:val="20"/>
+        </w:rPr>
+        <w:t>"</w:t>
       </w:r>
     </w:p>
     <w:p>
@@ -1642,13 +2659,41 @@
           <w:szCs w:val="20"/>
         </w:rPr>
       </w:pPr>
-      <w:r>
-        <w:rPr>
-          <w:rFonts w:ascii="Courier New" w:hAnsi="Courier New" w:cs="Courier New"/>
-          <w:sz w:val="20"/>
-          <w:szCs w:val="20"/>
-        </w:rPr>
-        <w:t>layout_height="wrap_content"</w:t>
+      <w:proofErr w:type="spellStart"/>
+      <w:r>
+        <w:rPr>
+          <w:rFonts w:ascii="Courier New" w:hAnsi="Courier New" w:cs="Courier New"/>
+          <w:sz w:val="20"/>
+          <w:szCs w:val="20"/>
+        </w:rPr>
+        <w:t>layout_height</w:t>
+      </w:r>
+      <w:proofErr w:type="spellEnd"/>
+      <w:r>
+        <w:rPr>
+          <w:rFonts w:ascii="Courier New" w:hAnsi="Courier New" w:cs="Courier New"/>
+          <w:sz w:val="20"/>
+          <w:szCs w:val="20"/>
+        </w:rPr>
+        <w:t>="</w:t>
+      </w:r>
+      <w:proofErr w:type="spellStart"/>
+      <w:r>
+        <w:rPr>
+          <w:rFonts w:ascii="Courier New" w:hAnsi="Courier New" w:cs="Courier New"/>
+          <w:sz w:val="20"/>
+          <w:szCs w:val="20"/>
+        </w:rPr>
+        <w:t>wrap_content</w:t>
+      </w:r>
+      <w:proofErr w:type="spellEnd"/>
+      <w:r>
+        <w:rPr>
+          <w:rFonts w:ascii="Courier New" w:hAnsi="Courier New" w:cs="Courier New"/>
+          <w:sz w:val="20"/>
+          <w:szCs w:val="20"/>
+        </w:rPr>
+        <w:t>"</w:t>
       </w:r>
     </w:p>
     <w:p>
@@ -1664,13 +2709,23 @@
           <w:szCs w:val="20"/>
         </w:rPr>
       </w:pPr>
-      <w:r>
-        <w:rPr>
-          <w:rFonts w:ascii="Courier New" w:hAnsi="Courier New" w:cs="Courier New"/>
-          <w:sz w:val="20"/>
-          <w:szCs w:val="20"/>
-        </w:rPr>
-        <w:t>layout_weight="1"</w:t>
+      <w:proofErr w:type="spellStart"/>
+      <w:r>
+        <w:rPr>
+          <w:rFonts w:ascii="Courier New" w:hAnsi="Courier New" w:cs="Courier New"/>
+          <w:sz w:val="20"/>
+          <w:szCs w:val="20"/>
+        </w:rPr>
+        <w:t>layout_weight</w:t>
+      </w:r>
+      <w:proofErr w:type="spellEnd"/>
+      <w:r>
+        <w:rPr>
+          <w:rFonts w:ascii="Courier New" w:hAnsi="Courier New" w:cs="Courier New"/>
+          <w:sz w:val="20"/>
+          <w:szCs w:val="20"/>
+        </w:rPr>
+        <w:t>="1"</w:t>
       </w:r>
     </w:p>
     <w:p>
@@ -1693,13 +2748,14 @@
           <w:numId w:val="4"/>
         </w:numPr>
       </w:pPr>
+      <w:proofErr w:type="spellStart"/>
       <w:r>
         <w:rPr>
           <w:b/>
         </w:rPr>
-        <w:lastRenderedPageBreak/>
         <w:t>TextView</w:t>
       </w:r>
+      <w:proofErr w:type="spellEnd"/>
       <w:r>
         <w:t>:</w:t>
       </w:r>
@@ -1739,13 +2795,41 @@
           <w:szCs w:val="20"/>
         </w:rPr>
       </w:pPr>
-      <w:r>
-        <w:rPr>
-          <w:rFonts w:ascii="Courier New" w:hAnsi="Courier New" w:cs="Courier New"/>
-          <w:sz w:val="20"/>
-          <w:szCs w:val="20"/>
-        </w:rPr>
-        <w:t>layout_width="match_parent"</w:t>
+      <w:proofErr w:type="spellStart"/>
+      <w:r>
+        <w:rPr>
+          <w:rFonts w:ascii="Courier New" w:hAnsi="Courier New" w:cs="Courier New"/>
+          <w:sz w:val="20"/>
+          <w:szCs w:val="20"/>
+        </w:rPr>
+        <w:t>layout_width</w:t>
+      </w:r>
+      <w:proofErr w:type="spellEnd"/>
+      <w:r>
+        <w:rPr>
+          <w:rFonts w:ascii="Courier New" w:hAnsi="Courier New" w:cs="Courier New"/>
+          <w:sz w:val="20"/>
+          <w:szCs w:val="20"/>
+        </w:rPr>
+        <w:t>="</w:t>
+      </w:r>
+      <w:proofErr w:type="spellStart"/>
+      <w:r>
+        <w:rPr>
+          <w:rFonts w:ascii="Courier New" w:hAnsi="Courier New" w:cs="Courier New"/>
+          <w:sz w:val="20"/>
+          <w:szCs w:val="20"/>
+        </w:rPr>
+        <w:t>match_parent</w:t>
+      </w:r>
+      <w:proofErr w:type="spellEnd"/>
+      <w:r>
+        <w:rPr>
+          <w:rFonts w:ascii="Courier New" w:hAnsi="Courier New" w:cs="Courier New"/>
+          <w:sz w:val="20"/>
+          <w:szCs w:val="20"/>
+        </w:rPr>
+        <w:t>"</w:t>
       </w:r>
     </w:p>
     <w:p>
@@ -1761,13 +2845,41 @@
           <w:szCs w:val="20"/>
         </w:rPr>
       </w:pPr>
-      <w:r>
-        <w:rPr>
-          <w:rFonts w:ascii="Courier New" w:hAnsi="Courier New" w:cs="Courier New"/>
-          <w:sz w:val="20"/>
-          <w:szCs w:val="20"/>
-        </w:rPr>
-        <w:t>layout_height="wrap_content"</w:t>
+      <w:proofErr w:type="spellStart"/>
+      <w:r>
+        <w:rPr>
+          <w:rFonts w:ascii="Courier New" w:hAnsi="Courier New" w:cs="Courier New"/>
+          <w:sz w:val="20"/>
+          <w:szCs w:val="20"/>
+        </w:rPr>
+        <w:t>layout_height</w:t>
+      </w:r>
+      <w:proofErr w:type="spellEnd"/>
+      <w:r>
+        <w:rPr>
+          <w:rFonts w:ascii="Courier New" w:hAnsi="Courier New" w:cs="Courier New"/>
+          <w:sz w:val="20"/>
+          <w:szCs w:val="20"/>
+        </w:rPr>
+        <w:t>="</w:t>
+      </w:r>
+      <w:proofErr w:type="spellStart"/>
+      <w:r>
+        <w:rPr>
+          <w:rFonts w:ascii="Courier New" w:hAnsi="Courier New" w:cs="Courier New"/>
+          <w:sz w:val="20"/>
+          <w:szCs w:val="20"/>
+        </w:rPr>
+        <w:t>wrap_content</w:t>
+      </w:r>
+      <w:proofErr w:type="spellEnd"/>
+      <w:r>
+        <w:rPr>
+          <w:rFonts w:ascii="Courier New" w:hAnsi="Courier New" w:cs="Courier New"/>
+          <w:sz w:val="20"/>
+          <w:szCs w:val="20"/>
+        </w:rPr>
+        <w:t>"</w:t>
       </w:r>
     </w:p>
     <w:p>
@@ -1789,7 +2901,25 @@
           <w:sz w:val="20"/>
           <w:szCs w:val="20"/>
         </w:rPr>
-        <w:t>id="@+id/textViewStatus"</w:t>
+        <w:t>id="@+id/</w:t>
+      </w:r>
+      <w:proofErr w:type="spellStart"/>
+      <w:r>
+        <w:rPr>
+          <w:rFonts w:ascii="Courier New" w:hAnsi="Courier New" w:cs="Courier New"/>
+          <w:sz w:val="20"/>
+          <w:szCs w:val="20"/>
+        </w:rPr>
+        <w:t>textViewStatus</w:t>
+      </w:r>
+      <w:proofErr w:type="spellEnd"/>
+      <w:r>
+        <w:rPr>
+          <w:rFonts w:ascii="Courier New" w:hAnsi="Courier New" w:cs="Courier New"/>
+          <w:sz w:val="20"/>
+          <w:szCs w:val="20"/>
+        </w:rPr>
+        <w:t>"</w:t>
       </w:r>
     </w:p>
     <w:p>
@@ -1805,13 +2935,23 @@
           <w:szCs w:val="20"/>
         </w:rPr>
       </w:pPr>
-      <w:r>
-        <w:rPr>
-          <w:rFonts w:ascii="Courier New" w:hAnsi="Courier New" w:cs="Courier New"/>
-          <w:sz w:val="20"/>
-          <w:szCs w:val="20"/>
-        </w:rPr>
-        <w:t>layout_alignParentTop="true"</w:t>
+      <w:proofErr w:type="spellStart"/>
+      <w:r>
+        <w:rPr>
+          <w:rFonts w:ascii="Courier New" w:hAnsi="Courier New" w:cs="Courier New"/>
+          <w:sz w:val="20"/>
+          <w:szCs w:val="20"/>
+        </w:rPr>
+        <w:t>layout_alignParentTop</w:t>
+      </w:r>
+      <w:proofErr w:type="spellEnd"/>
+      <w:r>
+        <w:rPr>
+          <w:rFonts w:ascii="Courier New" w:hAnsi="Courier New" w:cs="Courier New"/>
+          <w:sz w:val="20"/>
+          <w:szCs w:val="20"/>
+        </w:rPr>
+        <w:t>="true"</w:t>
       </w:r>
     </w:p>
     <w:p>
@@ -1827,13 +2967,23 @@
           <w:szCs w:val="20"/>
         </w:rPr>
       </w:pPr>
-      <w:r>
-        <w:rPr>
-          <w:rFonts w:ascii="Courier New" w:hAnsi="Courier New" w:cs="Courier New"/>
-          <w:sz w:val="20"/>
-          <w:szCs w:val="20"/>
-        </w:rPr>
-        <w:t>layout_alignParentLeft="true"</w:t>
+      <w:proofErr w:type="spellStart"/>
+      <w:r>
+        <w:rPr>
+          <w:rFonts w:ascii="Courier New" w:hAnsi="Courier New" w:cs="Courier New"/>
+          <w:sz w:val="20"/>
+          <w:szCs w:val="20"/>
+        </w:rPr>
+        <w:t>layout_alignParentLeft</w:t>
+      </w:r>
+      <w:proofErr w:type="spellEnd"/>
+      <w:r>
+        <w:rPr>
+          <w:rFonts w:ascii="Courier New" w:hAnsi="Courier New" w:cs="Courier New"/>
+          <w:sz w:val="20"/>
+          <w:szCs w:val="20"/>
+        </w:rPr>
+        <w:t>="true"</w:t>
       </w:r>
     </w:p>
     <w:p>
@@ -1849,13 +2999,23 @@
           <w:szCs w:val="20"/>
         </w:rPr>
       </w:pPr>
-      <w:r>
-        <w:rPr>
-          <w:rFonts w:ascii="Courier New" w:hAnsi="Courier New" w:cs="Courier New"/>
-          <w:sz w:val="20"/>
-          <w:szCs w:val="20"/>
-        </w:rPr>
-        <w:t>layout_alignParentStart="true"</w:t>
+      <w:proofErr w:type="spellStart"/>
+      <w:r>
+        <w:rPr>
+          <w:rFonts w:ascii="Courier New" w:hAnsi="Courier New" w:cs="Courier New"/>
+          <w:sz w:val="20"/>
+          <w:szCs w:val="20"/>
+        </w:rPr>
+        <w:t>layout_alignParentStart</w:t>
+      </w:r>
+      <w:proofErr w:type="spellEnd"/>
+      <w:r>
+        <w:rPr>
+          <w:rFonts w:ascii="Courier New" w:hAnsi="Courier New" w:cs="Courier New"/>
+          <w:sz w:val="20"/>
+          <w:szCs w:val="20"/>
+        </w:rPr>
+        <w:t>="true"</w:t>
       </w:r>
     </w:p>
     <w:p>
@@ -1871,13 +3031,23 @@
           <w:szCs w:val="20"/>
         </w:rPr>
       </w:pPr>
-      <w:r>
-        <w:rPr>
-          <w:rFonts w:ascii="Courier New" w:hAnsi="Courier New" w:cs="Courier New"/>
-          <w:sz w:val="20"/>
-          <w:szCs w:val="20"/>
-        </w:rPr>
-        <w:t>textAlignment="center"</w:t>
+      <w:proofErr w:type="spellStart"/>
+      <w:r>
+        <w:rPr>
+          <w:rFonts w:ascii="Courier New" w:hAnsi="Courier New" w:cs="Courier New"/>
+          <w:sz w:val="20"/>
+          <w:szCs w:val="20"/>
+        </w:rPr>
+        <w:t>textAlignment</w:t>
+      </w:r>
+      <w:proofErr w:type="spellEnd"/>
+      <w:r>
+        <w:rPr>
+          <w:rFonts w:ascii="Courier New" w:hAnsi="Courier New" w:cs="Courier New"/>
+          <w:sz w:val="20"/>
+          <w:szCs w:val="20"/>
+        </w:rPr>
+        <w:t>="center"</w:t>
       </w:r>
     </w:p>
     <w:p>
@@ -1893,13 +3063,41 @@
           <w:szCs w:val="20"/>
         </w:rPr>
       </w:pPr>
-      <w:r>
-        <w:rPr>
-          <w:rFonts w:ascii="Courier New" w:hAnsi="Courier New" w:cs="Courier New"/>
-          <w:sz w:val="20"/>
-          <w:szCs w:val="20"/>
-        </w:rPr>
-        <w:t>textStyle="normal|bold"</w:t>
+      <w:proofErr w:type="spellStart"/>
+      <w:r>
+        <w:rPr>
+          <w:rFonts w:ascii="Courier New" w:hAnsi="Courier New" w:cs="Courier New"/>
+          <w:sz w:val="20"/>
+          <w:szCs w:val="20"/>
+        </w:rPr>
+        <w:t>textStyle</w:t>
+      </w:r>
+      <w:proofErr w:type="spellEnd"/>
+      <w:r>
+        <w:rPr>
+          <w:rFonts w:ascii="Courier New" w:hAnsi="Courier New" w:cs="Courier New"/>
+          <w:sz w:val="20"/>
+          <w:szCs w:val="20"/>
+        </w:rPr>
+        <w:t>="</w:t>
+      </w:r>
+      <w:proofErr w:type="spellStart"/>
+      <w:r>
+        <w:rPr>
+          <w:rFonts w:ascii="Courier New" w:hAnsi="Courier New" w:cs="Courier New"/>
+          <w:sz w:val="20"/>
+          <w:szCs w:val="20"/>
+        </w:rPr>
+        <w:t>normal|bold</w:t>
+      </w:r>
+      <w:proofErr w:type="spellEnd"/>
+      <w:r>
+        <w:rPr>
+          <w:rFonts w:ascii="Courier New" w:hAnsi="Courier New" w:cs="Courier New"/>
+          <w:sz w:val="20"/>
+          <w:szCs w:val="20"/>
+        </w:rPr>
+        <w:t>"</w:t>
       </w:r>
     </w:p>
     <w:p>
@@ -1915,13 +3113,23 @@
           <w:szCs w:val="20"/>
         </w:rPr>
       </w:pPr>
-      <w:r>
-        <w:rPr>
-          <w:rFonts w:ascii="Courier New" w:hAnsi="Courier New" w:cs="Courier New"/>
-          <w:sz w:val="20"/>
-          <w:szCs w:val="20"/>
-        </w:rPr>
-        <w:t>layout_alignParentRight="true"</w:t>
+      <w:proofErr w:type="spellStart"/>
+      <w:r>
+        <w:rPr>
+          <w:rFonts w:ascii="Courier New" w:hAnsi="Courier New" w:cs="Courier New"/>
+          <w:sz w:val="20"/>
+          <w:szCs w:val="20"/>
+        </w:rPr>
+        <w:t>layout_alignParentRight</w:t>
+      </w:r>
+      <w:proofErr w:type="spellEnd"/>
+      <w:r>
+        <w:rPr>
+          <w:rFonts w:ascii="Courier New" w:hAnsi="Courier New" w:cs="Courier New"/>
+          <w:sz w:val="20"/>
+          <w:szCs w:val="20"/>
+        </w:rPr>
+        <w:t>="true"</w:t>
       </w:r>
     </w:p>
     <w:p>
@@ -1937,13 +3145,23 @@
           <w:szCs w:val="20"/>
         </w:rPr>
       </w:pPr>
-      <w:r>
-        <w:rPr>
-          <w:rFonts w:ascii="Courier New" w:hAnsi="Courier New" w:cs="Courier New"/>
-          <w:sz w:val="20"/>
-          <w:szCs w:val="20"/>
-        </w:rPr>
-        <w:t>layout_alignParentEnd="true"</w:t>
+      <w:proofErr w:type="spellStart"/>
+      <w:r>
+        <w:rPr>
+          <w:rFonts w:ascii="Courier New" w:hAnsi="Courier New" w:cs="Courier New"/>
+          <w:sz w:val="20"/>
+          <w:szCs w:val="20"/>
+        </w:rPr>
+        <w:t>layout_alignParentEnd</w:t>
+      </w:r>
+      <w:proofErr w:type="spellEnd"/>
+      <w:r>
+        <w:rPr>
+          <w:rFonts w:ascii="Courier New" w:hAnsi="Courier New" w:cs="Courier New"/>
+          <w:sz w:val="20"/>
+          <w:szCs w:val="20"/>
+        </w:rPr>
+        <w:t>="true"</w:t>
       </w:r>
     </w:p>
     <w:p>
@@ -2020,6 +3238,7 @@
         <w:rPr>
           <w:noProof/>
         </w:rPr>
+        <w:lastRenderedPageBreak/>
         <w:drawing>
           <wp:inline distT="0" distB="0" distL="0" distR="0" wp14:anchorId="3ADC6140" wp14:editId="7F0CC71A">
             <wp:extent cx="3924300" cy="2124075"/>
@@ -2036,7 +3255,7 @@
                     <pic:cNvPicPr/>
                   </pic:nvPicPr>
                   <pic:blipFill rotWithShape="1">
-                    <a:blip r:embed="rId12"/>
+                    <a:blip r:embed="rId15"/>
                     <a:srcRect b="21202"/>
                     <a:stretch/>
                   </pic:blipFill>
@@ -2103,7 +3322,7 @@
                     <pic:cNvPicPr/>
                   </pic:nvPicPr>
                   <pic:blipFill>
-                    <a:blip r:embed="rId13"/>
+                    <a:blip r:embed="rId16"/>
                     <a:stretch>
                       <a:fillRect/>
                     </a:stretch>
@@ -2139,7 +3358,6 @@
         <w:rPr>
           <w:u w:val="single"/>
         </w:rPr>
-        <w:lastRenderedPageBreak/>
         <w:t>Set Content Description</w:t>
       </w:r>
     </w:p>
@@ -2148,10 +3366,26 @@
         <w:ind w:left="720"/>
       </w:pPr>
       <w:r>
-        <w:t xml:space="preserve">The “contentDescription” </w:t>
-      </w:r>
-      <w:r>
-        <w:t>property of a control is utilized for accessibility purposes. The text associated with this property defines the content of this control and is used by Android’s TalkBack feature.</w:t>
+        <w:t>The “</w:t>
+      </w:r>
+      <w:proofErr w:type="spellStart"/>
+      <w:r>
+        <w:t>contentDescription</w:t>
+      </w:r>
+      <w:proofErr w:type="spellEnd"/>
+      <w:r>
+        <w:t xml:space="preserve">” </w:t>
+      </w:r>
+      <w:r>
+        <w:t xml:space="preserve">property of a control is utilized for accessibility purposes. The text associated with this property defines the content of this control and is used by Android’s </w:t>
+      </w:r>
+      <w:proofErr w:type="spellStart"/>
+      <w:r>
+        <w:t>TalkBack</w:t>
+      </w:r>
+      <w:proofErr w:type="spellEnd"/>
+      <w:r>
+        <w:t xml:space="preserve"> feature.</w:t>
       </w:r>
     </w:p>
     <w:p>
@@ -2166,15 +3400,19 @@
       <w:r>
         <w:t>Select the Button with id “</w:t>
       </w:r>
+      <w:proofErr w:type="spellStart"/>
       <w:r>
         <w:t>buttonLeft</w:t>
       </w:r>
+      <w:proofErr w:type="spellEnd"/>
       <w:r>
         <w:t xml:space="preserve">”. Set </w:t>
       </w:r>
+      <w:proofErr w:type="spellStart"/>
       <w:r>
         <w:t>contentDescription</w:t>
       </w:r>
+      <w:proofErr w:type="spellEnd"/>
       <w:r>
         <w:t xml:space="preserve"> to “Back”</w:t>
       </w:r>
@@ -2188,6 +3426,7 @@
         <w:rPr>
           <w:noProof/>
         </w:rPr>
+        <w:lastRenderedPageBreak/>
         <w:drawing>
           <wp:inline distT="0" distB="0" distL="0" distR="0" wp14:anchorId="3693A638" wp14:editId="595C8643">
             <wp:extent cx="3038475" cy="4095750"/>
@@ -2204,7 +3443,7 @@
                     <pic:cNvPicPr/>
                   </pic:nvPicPr>
                   <pic:blipFill>
-                    <a:blip r:embed="rId14"/>
+                    <a:blip r:embed="rId17"/>
                     <a:stretch>
                       <a:fillRect/>
                     </a:stretch>
@@ -2245,15 +3484,22 @@
       <w:r>
         <w:t>Select the Button with id “</w:t>
       </w:r>
+      <w:proofErr w:type="spellStart"/>
       <w:r>
         <w:t>button</w:t>
       </w:r>
       <w:r>
-        <w:t xml:space="preserve">Right”. Set </w:t>
-      </w:r>
+        <w:t>Right</w:t>
+      </w:r>
+      <w:proofErr w:type="spellEnd"/>
+      <w:r>
+        <w:t xml:space="preserve">”. Set </w:t>
+      </w:r>
+      <w:proofErr w:type="spellStart"/>
       <w:r>
         <w:t>contentDescription</w:t>
       </w:r>
+      <w:proofErr w:type="spellEnd"/>
       <w:r>
         <w:t xml:space="preserve"> to “Next”</w:t>
       </w:r>
@@ -2284,7 +3530,7 @@
                     <pic:cNvPicPr/>
                   </pic:nvPicPr>
                   <pic:blipFill>
-                    <a:blip r:embed="rId15"/>
+                    <a:blip r:embed="rId18"/>
                     <a:stretch>
                       <a:fillRect/>
                     </a:stretch>
@@ -2367,7 +3613,7 @@
                     <pic:cNvPicPr/>
                   </pic:nvPicPr>
                   <pic:blipFill>
-                    <a:blip r:embed="rId16"/>
+                    <a:blip r:embed="rId19"/>
                     <a:stretch>
                       <a:fillRect/>
                     </a:stretch>
@@ -2407,12 +3653,14 @@
       <w:r>
         <w:t xml:space="preserve"> </w:t>
       </w:r>
+      <w:proofErr w:type="spellStart"/>
       <w:r>
         <w:rPr>
           <w:b/>
         </w:rPr>
         <w:t>onCreate</w:t>
       </w:r>
+      <w:proofErr w:type="spellEnd"/>
       <w:r>
         <w:t xml:space="preserve"> method:</w:t>
       </w:r>
@@ -2444,7 +3692,7 @@
                     <pic:cNvPicPr/>
                   </pic:nvPicPr>
                   <pic:blipFill>
-                    <a:blip r:embed="rId17"/>
+                    <a:blip r:embed="rId20"/>
                     <a:stretch>
                       <a:fillRect/>
                     </a:stretch>
@@ -2486,7 +3734,15 @@
         </w:numPr>
       </w:pPr>
       <w:r>
-        <w:t>Handles the onCheckedChange event of the Switch control to:</w:t>
+        <w:t xml:space="preserve">Handles the </w:t>
+      </w:r>
+      <w:proofErr w:type="spellStart"/>
+      <w:r>
+        <w:t>onCheckedChange</w:t>
+      </w:r>
+      <w:proofErr w:type="spellEnd"/>
+      <w:r>
+        <w:t xml:space="preserve"> event of the Switch control to:</w:t>
       </w:r>
     </w:p>
     <w:p>
@@ -2554,8 +3810,8 @@
     <w:p/>
     <w:p/>
     <w:sectPr>
-      <w:headerReference w:type="default" r:id="rId18"/>
-      <w:footerReference w:type="default" r:id="rId19"/>
+      <w:headerReference w:type="default" r:id="rId21"/>
+      <w:footerReference w:type="default" r:id="rId22"/>
       <w:pgSz w:w="12240" w:h="15840"/>
       <w:pgMar w:top="1440" w:right="1080" w:bottom="1440" w:left="1080" w:header="720" w:footer="720" w:gutter="0"/>
       <w:cols w:space="720"/>
@@ -2611,7 +3867,7 @@
       <w:rPr>
         <w:noProof/>
       </w:rPr>
-      <w:t>1</w:t>
+      <w:t>2</w:t>
     </w:r>
     <w:r>
       <w:fldChar w:fldCharType="end"/>
@@ -2637,7 +3893,7 @@
       <w:rPr>
         <w:noProof/>
       </w:rPr>
-      <w:t>9</w:t>
+      <w:t>10</w:t>
     </w:r>
     <w:r>
       <w:fldChar w:fldCharType="end"/>
@@ -2648,15 +3904,16 @@
         <w:sz w:val="18"/>
         <w:szCs w:val="18"/>
       </w:rPr>
-      <w:t xml:space="preserve">    MILK: </w:t>
+      <w:t xml:space="preserve">    </w:t>
     </w:r>
     <w:r>
       <w:rPr>
+        <w:rFonts w:asciiTheme="majorHAnsi" w:hAnsiTheme="majorHAnsi" w:cstheme="majorHAnsi"/>
         <w:color w:val="808080"/>
         <w:sz w:val="18"/>
         <w:szCs w:val="18"/>
       </w:rPr>
-      <w:t>Milk: Mobile Inclusive Learning Kit</w:t>
+      <w:t>MILK: Mobile Inclusive Learning Kit</w:t>
     </w:r>
   </w:p>
   <w:p>
@@ -3047,6 +4304,92 @@
     </w:lvl>
   </w:abstractNum>
   <w:abstractNum w:abstractNumId="2" w15:restartNumberingAfterBreak="0">
+    <w:nsid w:val="100D6FF9"/>
+    <w:multiLevelType w:val="hybridMultilevel"/>
+    <w:tmpl w:val="E71C9B4E"/>
+    <w:lvl w:ilvl="0" w:tplc="0409000F">
+      <w:start w:val="1"/>
+      <w:numFmt w:val="decimal"/>
+      <w:lvlText w:val="%1."/>
+      <w:lvlJc w:val="left"/>
+      <w:pPr>
+        <w:ind w:left="720" w:hanging="360"/>
+      </w:pPr>
+    </w:lvl>
+    <w:lvl w:ilvl="1" w:tplc="04090019">
+      <w:start w:val="1"/>
+      <w:numFmt w:val="lowerLetter"/>
+      <w:lvlText w:val="%2."/>
+      <w:lvlJc w:val="left"/>
+      <w:pPr>
+        <w:ind w:left="1440" w:hanging="360"/>
+      </w:pPr>
+    </w:lvl>
+    <w:lvl w:ilvl="2" w:tplc="0409001B" w:tentative="1">
+      <w:start w:val="1"/>
+      <w:numFmt w:val="lowerRoman"/>
+      <w:lvlText w:val="%3."/>
+      <w:lvlJc w:val="right"/>
+      <w:pPr>
+        <w:ind w:left="2160" w:hanging="180"/>
+      </w:pPr>
+    </w:lvl>
+    <w:lvl w:ilvl="3" w:tplc="0409000F" w:tentative="1">
+      <w:start w:val="1"/>
+      <w:numFmt w:val="decimal"/>
+      <w:lvlText w:val="%4."/>
+      <w:lvlJc w:val="left"/>
+      <w:pPr>
+        <w:ind w:left="2880" w:hanging="360"/>
+      </w:pPr>
+    </w:lvl>
+    <w:lvl w:ilvl="4" w:tplc="04090019" w:tentative="1">
+      <w:start w:val="1"/>
+      <w:numFmt w:val="lowerLetter"/>
+      <w:lvlText w:val="%5."/>
+      <w:lvlJc w:val="left"/>
+      <w:pPr>
+        <w:ind w:left="3600" w:hanging="360"/>
+      </w:pPr>
+    </w:lvl>
+    <w:lvl w:ilvl="5" w:tplc="0409001B" w:tentative="1">
+      <w:start w:val="1"/>
+      <w:numFmt w:val="lowerRoman"/>
+      <w:lvlText w:val="%6."/>
+      <w:lvlJc w:val="right"/>
+      <w:pPr>
+        <w:ind w:left="4320" w:hanging="180"/>
+      </w:pPr>
+    </w:lvl>
+    <w:lvl w:ilvl="6" w:tplc="0409000F" w:tentative="1">
+      <w:start w:val="1"/>
+      <w:numFmt w:val="decimal"/>
+      <w:lvlText w:val="%7."/>
+      <w:lvlJc w:val="left"/>
+      <w:pPr>
+        <w:ind w:left="5040" w:hanging="360"/>
+      </w:pPr>
+    </w:lvl>
+    <w:lvl w:ilvl="7" w:tplc="04090019" w:tentative="1">
+      <w:start w:val="1"/>
+      <w:numFmt w:val="lowerLetter"/>
+      <w:lvlText w:val="%8."/>
+      <w:lvlJc w:val="left"/>
+      <w:pPr>
+        <w:ind w:left="5760" w:hanging="360"/>
+      </w:pPr>
+    </w:lvl>
+    <w:lvl w:ilvl="8" w:tplc="0409001B" w:tentative="1">
+      <w:start w:val="1"/>
+      <w:numFmt w:val="lowerRoman"/>
+      <w:lvlText w:val="%9."/>
+      <w:lvlJc w:val="right"/>
+      <w:pPr>
+        <w:ind w:left="6480" w:hanging="180"/>
+      </w:pPr>
+    </w:lvl>
+  </w:abstractNum>
+  <w:abstractNum w:abstractNumId="3" w15:restartNumberingAfterBreak="0">
     <w:nsid w:val="13A66B7B"/>
     <w:multiLevelType w:val="hybridMultilevel"/>
     <w:tmpl w:val="2416DF4A"/>
@@ -3159,7 +4502,7 @@
       </w:rPr>
     </w:lvl>
   </w:abstractNum>
-  <w:abstractNum w:abstractNumId="3" w15:restartNumberingAfterBreak="0">
+  <w:abstractNum w:abstractNumId="4" w15:restartNumberingAfterBreak="0">
     <w:nsid w:val="23B3408A"/>
     <w:multiLevelType w:val="hybridMultilevel"/>
     <w:tmpl w:val="63B475F8"/>
@@ -3257,7 +4600,7 @@
       </w:pPr>
     </w:lvl>
   </w:abstractNum>
-  <w:abstractNum w:abstractNumId="4" w15:restartNumberingAfterBreak="0">
+  <w:abstractNum w:abstractNumId="5" w15:restartNumberingAfterBreak="0">
     <w:nsid w:val="251553AF"/>
     <w:multiLevelType w:val="hybridMultilevel"/>
     <w:tmpl w:val="C194FBEE"/>
@@ -3352,7 +4695,7 @@
       </w:pPr>
     </w:lvl>
   </w:abstractNum>
-  <w:abstractNum w:abstractNumId="5" w15:restartNumberingAfterBreak="0">
+  <w:abstractNum w:abstractNumId="6" w15:restartNumberingAfterBreak="0">
     <w:nsid w:val="2959747F"/>
     <w:multiLevelType w:val="hybridMultilevel"/>
     <w:tmpl w:val="AD2E2CDC"/>
@@ -3465,7 +4808,7 @@
       </w:rPr>
     </w:lvl>
   </w:abstractNum>
-  <w:abstractNum w:abstractNumId="6" w15:restartNumberingAfterBreak="0">
+  <w:abstractNum w:abstractNumId="7" w15:restartNumberingAfterBreak="0">
     <w:nsid w:val="309B5EC1"/>
     <w:multiLevelType w:val="hybridMultilevel"/>
     <w:tmpl w:val="D9AA0592"/>
@@ -3578,7 +4921,7 @@
       </w:rPr>
     </w:lvl>
   </w:abstractNum>
-  <w:abstractNum w:abstractNumId="7" w15:restartNumberingAfterBreak="0">
+  <w:abstractNum w:abstractNumId="8" w15:restartNumberingAfterBreak="0">
     <w:nsid w:val="37B9015E"/>
     <w:multiLevelType w:val="hybridMultilevel"/>
     <w:tmpl w:val="48A43C0C"/>
@@ -3673,7 +5016,7 @@
       </w:pPr>
     </w:lvl>
   </w:abstractNum>
-  <w:abstractNum w:abstractNumId="8" w15:restartNumberingAfterBreak="0">
+  <w:abstractNum w:abstractNumId="9" w15:restartNumberingAfterBreak="0">
     <w:nsid w:val="39F651C0"/>
     <w:multiLevelType w:val="hybridMultilevel"/>
     <w:tmpl w:val="E9E827FC"/>
@@ -3768,7 +5111,7 @@
       </w:pPr>
     </w:lvl>
   </w:abstractNum>
-  <w:abstractNum w:abstractNumId="9" w15:restartNumberingAfterBreak="0">
+  <w:abstractNum w:abstractNumId="10" w15:restartNumberingAfterBreak="0">
     <w:nsid w:val="3E841B0F"/>
     <w:multiLevelType w:val="hybridMultilevel"/>
     <w:tmpl w:val="935477A4"/>
@@ -3860,7 +5203,7 @@
       </w:pPr>
     </w:lvl>
   </w:abstractNum>
-  <w:abstractNum w:abstractNumId="10" w15:restartNumberingAfterBreak="0">
+  <w:abstractNum w:abstractNumId="11" w15:restartNumberingAfterBreak="0">
     <w:nsid w:val="4BA52B0F"/>
     <w:multiLevelType w:val="hybridMultilevel"/>
     <w:tmpl w:val="4F5A9846"/>
@@ -3973,7 +5316,7 @@
       </w:rPr>
     </w:lvl>
   </w:abstractNum>
-  <w:abstractNum w:abstractNumId="11" w15:restartNumberingAfterBreak="0">
+  <w:abstractNum w:abstractNumId="12" w15:restartNumberingAfterBreak="0">
     <w:nsid w:val="4F081B30"/>
     <w:multiLevelType w:val="hybridMultilevel"/>
     <w:tmpl w:val="91863C3E"/>
@@ -4071,7 +5414,7 @@
       </w:pPr>
     </w:lvl>
   </w:abstractNum>
-  <w:abstractNum w:abstractNumId="12" w15:restartNumberingAfterBreak="0">
+  <w:abstractNum w:abstractNumId="13" w15:restartNumberingAfterBreak="0">
     <w:nsid w:val="5B144B76"/>
     <w:multiLevelType w:val="hybridMultilevel"/>
     <w:tmpl w:val="7F265F94"/>
@@ -4163,7 +5506,179 @@
       </w:pPr>
     </w:lvl>
   </w:abstractNum>
-  <w:abstractNum w:abstractNumId="13" w15:restartNumberingAfterBreak="0">
+  <w:abstractNum w:abstractNumId="14" w15:restartNumberingAfterBreak="0">
+    <w:nsid w:val="5C97667B"/>
+    <w:multiLevelType w:val="hybridMultilevel"/>
+    <w:tmpl w:val="B2E482CA"/>
+    <w:lvl w:ilvl="0" w:tplc="0409000F">
+      <w:start w:val="1"/>
+      <w:numFmt w:val="decimal"/>
+      <w:lvlText w:val="%1."/>
+      <w:lvlJc w:val="left"/>
+      <w:pPr>
+        <w:ind w:left="720" w:hanging="360"/>
+      </w:pPr>
+    </w:lvl>
+    <w:lvl w:ilvl="1" w:tplc="04090019">
+      <w:start w:val="1"/>
+      <w:numFmt w:val="lowerLetter"/>
+      <w:lvlText w:val="%2."/>
+      <w:lvlJc w:val="left"/>
+      <w:pPr>
+        <w:ind w:left="1440" w:hanging="360"/>
+      </w:pPr>
+    </w:lvl>
+    <w:lvl w:ilvl="2" w:tplc="0409001B" w:tentative="1">
+      <w:start w:val="1"/>
+      <w:numFmt w:val="lowerRoman"/>
+      <w:lvlText w:val="%3."/>
+      <w:lvlJc w:val="right"/>
+      <w:pPr>
+        <w:ind w:left="2160" w:hanging="180"/>
+      </w:pPr>
+    </w:lvl>
+    <w:lvl w:ilvl="3" w:tplc="0409000F" w:tentative="1">
+      <w:start w:val="1"/>
+      <w:numFmt w:val="decimal"/>
+      <w:lvlText w:val="%4."/>
+      <w:lvlJc w:val="left"/>
+      <w:pPr>
+        <w:ind w:left="2880" w:hanging="360"/>
+      </w:pPr>
+    </w:lvl>
+    <w:lvl w:ilvl="4" w:tplc="04090019" w:tentative="1">
+      <w:start w:val="1"/>
+      <w:numFmt w:val="lowerLetter"/>
+      <w:lvlText w:val="%5."/>
+      <w:lvlJc w:val="left"/>
+      <w:pPr>
+        <w:ind w:left="3600" w:hanging="360"/>
+      </w:pPr>
+    </w:lvl>
+    <w:lvl w:ilvl="5" w:tplc="0409001B" w:tentative="1">
+      <w:start w:val="1"/>
+      <w:numFmt w:val="lowerRoman"/>
+      <w:lvlText w:val="%6."/>
+      <w:lvlJc w:val="right"/>
+      <w:pPr>
+        <w:ind w:left="4320" w:hanging="180"/>
+      </w:pPr>
+    </w:lvl>
+    <w:lvl w:ilvl="6" w:tplc="0409000F" w:tentative="1">
+      <w:start w:val="1"/>
+      <w:numFmt w:val="decimal"/>
+      <w:lvlText w:val="%7."/>
+      <w:lvlJc w:val="left"/>
+      <w:pPr>
+        <w:ind w:left="5040" w:hanging="360"/>
+      </w:pPr>
+    </w:lvl>
+    <w:lvl w:ilvl="7" w:tplc="04090019" w:tentative="1">
+      <w:start w:val="1"/>
+      <w:numFmt w:val="lowerLetter"/>
+      <w:lvlText w:val="%8."/>
+      <w:lvlJc w:val="left"/>
+      <w:pPr>
+        <w:ind w:left="5760" w:hanging="360"/>
+      </w:pPr>
+    </w:lvl>
+    <w:lvl w:ilvl="8" w:tplc="0409001B" w:tentative="1">
+      <w:start w:val="1"/>
+      <w:numFmt w:val="lowerRoman"/>
+      <w:lvlText w:val="%9."/>
+      <w:lvlJc w:val="right"/>
+      <w:pPr>
+        <w:ind w:left="6480" w:hanging="180"/>
+      </w:pPr>
+    </w:lvl>
+  </w:abstractNum>
+  <w:abstractNum w:abstractNumId="15" w15:restartNumberingAfterBreak="0">
+    <w:nsid w:val="5CBE2BE4"/>
+    <w:multiLevelType w:val="hybridMultilevel"/>
+    <w:tmpl w:val="12824ACC"/>
+    <w:lvl w:ilvl="0" w:tplc="0409001B">
+      <w:start w:val="1"/>
+      <w:numFmt w:val="lowerRoman"/>
+      <w:lvlText w:val="%1."/>
+      <w:lvlJc w:val="right"/>
+      <w:pPr>
+        <w:ind w:left="720" w:hanging="360"/>
+      </w:pPr>
+    </w:lvl>
+    <w:lvl w:ilvl="1" w:tplc="04090019">
+      <w:start w:val="1"/>
+      <w:numFmt w:val="lowerLetter"/>
+      <w:lvlText w:val="%2."/>
+      <w:lvlJc w:val="left"/>
+      <w:pPr>
+        <w:ind w:left="1440" w:hanging="360"/>
+      </w:pPr>
+    </w:lvl>
+    <w:lvl w:ilvl="2" w:tplc="0409001B" w:tentative="1">
+      <w:start w:val="1"/>
+      <w:numFmt w:val="lowerRoman"/>
+      <w:lvlText w:val="%3."/>
+      <w:lvlJc w:val="right"/>
+      <w:pPr>
+        <w:ind w:left="2160" w:hanging="180"/>
+      </w:pPr>
+    </w:lvl>
+    <w:lvl w:ilvl="3" w:tplc="0409000F" w:tentative="1">
+      <w:start w:val="1"/>
+      <w:numFmt w:val="decimal"/>
+      <w:lvlText w:val="%4."/>
+      <w:lvlJc w:val="left"/>
+      <w:pPr>
+        <w:ind w:left="2880" w:hanging="360"/>
+      </w:pPr>
+    </w:lvl>
+    <w:lvl w:ilvl="4" w:tplc="04090019" w:tentative="1">
+      <w:start w:val="1"/>
+      <w:numFmt w:val="lowerLetter"/>
+      <w:lvlText w:val="%5."/>
+      <w:lvlJc w:val="left"/>
+      <w:pPr>
+        <w:ind w:left="3600" w:hanging="360"/>
+      </w:pPr>
+    </w:lvl>
+    <w:lvl w:ilvl="5" w:tplc="0409001B" w:tentative="1">
+      <w:start w:val="1"/>
+      <w:numFmt w:val="lowerRoman"/>
+      <w:lvlText w:val="%6."/>
+      <w:lvlJc w:val="right"/>
+      <w:pPr>
+        <w:ind w:left="4320" w:hanging="180"/>
+      </w:pPr>
+    </w:lvl>
+    <w:lvl w:ilvl="6" w:tplc="0409000F" w:tentative="1">
+      <w:start w:val="1"/>
+      <w:numFmt w:val="decimal"/>
+      <w:lvlText w:val="%7."/>
+      <w:lvlJc w:val="left"/>
+      <w:pPr>
+        <w:ind w:left="5040" w:hanging="360"/>
+      </w:pPr>
+    </w:lvl>
+    <w:lvl w:ilvl="7" w:tplc="04090019" w:tentative="1">
+      <w:start w:val="1"/>
+      <w:numFmt w:val="lowerLetter"/>
+      <w:lvlText w:val="%8."/>
+      <w:lvlJc w:val="left"/>
+      <w:pPr>
+        <w:ind w:left="5760" w:hanging="360"/>
+      </w:pPr>
+    </w:lvl>
+    <w:lvl w:ilvl="8" w:tplc="0409001B" w:tentative="1">
+      <w:start w:val="1"/>
+      <w:numFmt w:val="lowerRoman"/>
+      <w:lvlText w:val="%9."/>
+      <w:lvlJc w:val="right"/>
+      <w:pPr>
+        <w:ind w:left="6480" w:hanging="180"/>
+      </w:pPr>
+    </w:lvl>
+  </w:abstractNum>
+  <w:abstractNum w:abstractNumId="16" w15:restartNumberingAfterBreak="0">
     <w:nsid w:val="5E0C307F"/>
     <w:multiLevelType w:val="hybridMultilevel"/>
     <w:tmpl w:val="8894233A"/>
@@ -4261,7 +5776,7 @@
       </w:pPr>
     </w:lvl>
   </w:abstractNum>
-  <w:abstractNum w:abstractNumId="14" w15:restartNumberingAfterBreak="0">
+  <w:abstractNum w:abstractNumId="17" w15:restartNumberingAfterBreak="0">
     <w:nsid w:val="5F3710A9"/>
     <w:multiLevelType w:val="hybridMultilevel"/>
     <w:tmpl w:val="CEFC509E"/>
@@ -4353,7 +5868,7 @@
       </w:pPr>
     </w:lvl>
   </w:abstractNum>
-  <w:abstractNum w:abstractNumId="15" w15:restartNumberingAfterBreak="0">
+  <w:abstractNum w:abstractNumId="18" w15:restartNumberingAfterBreak="0">
     <w:nsid w:val="68F83F63"/>
     <w:multiLevelType w:val="hybridMultilevel"/>
     <w:tmpl w:val="E2EC36DE"/>
@@ -4454,7 +5969,7 @@
       </w:pPr>
     </w:lvl>
   </w:abstractNum>
-  <w:abstractNum w:abstractNumId="16" w15:restartNumberingAfterBreak="0">
+  <w:abstractNum w:abstractNumId="19" w15:restartNumberingAfterBreak="0">
     <w:nsid w:val="6B723A87"/>
     <w:multiLevelType w:val="hybridMultilevel"/>
     <w:tmpl w:val="3A30C218"/>
@@ -4552,7 +6067,7 @@
       </w:pPr>
     </w:lvl>
   </w:abstractNum>
-  <w:abstractNum w:abstractNumId="17" w15:restartNumberingAfterBreak="0">
+  <w:abstractNum w:abstractNumId="20" w15:restartNumberingAfterBreak="0">
     <w:nsid w:val="6DC57017"/>
     <w:multiLevelType w:val="hybridMultilevel"/>
     <w:tmpl w:val="C194FBEE"/>
@@ -4651,55 +6166,64 @@
     <w:abstractNumId w:val="0"/>
   </w:num>
   <w:num w:numId="2">
-    <w:abstractNumId w:val="2"/>
+    <w:abstractNumId w:val="3"/>
   </w:num>
   <w:num w:numId="3">
+    <w:abstractNumId w:val="11"/>
+  </w:num>
+  <w:num w:numId="4">
+    <w:abstractNumId w:val="5"/>
+  </w:num>
+  <w:num w:numId="5">
+    <w:abstractNumId w:val="13"/>
+  </w:num>
+  <w:num w:numId="6">
+    <w:abstractNumId w:val="17"/>
+  </w:num>
+  <w:num w:numId="7">
     <w:abstractNumId w:val="10"/>
   </w:num>
-  <w:num w:numId="4">
-    <w:abstractNumId w:val="4"/>
-  </w:num>
-  <w:num w:numId="5">
-    <w:abstractNumId w:val="12"/>
-  </w:num>
-  <w:num w:numId="6">
-    <w:abstractNumId w:val="14"/>
-  </w:num>
-  <w:num w:numId="7">
-    <w:abstractNumId w:val="9"/>
-  </w:num>
   <w:num w:numId="8">
-    <w:abstractNumId w:val="7"/>
+    <w:abstractNumId w:val="8"/>
   </w:num>
   <w:num w:numId="9">
-    <w:abstractNumId w:val="16"/>
+    <w:abstractNumId w:val="19"/>
   </w:num>
   <w:num w:numId="10">
-    <w:abstractNumId w:val="5"/>
+    <w:abstractNumId w:val="6"/>
   </w:num>
   <w:num w:numId="11">
     <w:abstractNumId w:val="1"/>
   </w:num>
   <w:num w:numId="12">
-    <w:abstractNumId w:val="6"/>
+    <w:abstractNumId w:val="7"/>
   </w:num>
   <w:num w:numId="13">
-    <w:abstractNumId w:val="13"/>
+    <w:abstractNumId w:val="16"/>
   </w:num>
   <w:num w:numId="14">
-    <w:abstractNumId w:val="3"/>
+    <w:abstractNumId w:val="4"/>
   </w:num>
   <w:num w:numId="15">
-    <w:abstractNumId w:val="8"/>
+    <w:abstractNumId w:val="9"/>
   </w:num>
   <w:num w:numId="16">
-    <w:abstractNumId w:val="11"/>
+    <w:abstractNumId w:val="12"/>
   </w:num>
   <w:num w:numId="17">
-    <w:abstractNumId w:val="15"/>
+    <w:abstractNumId w:val="18"/>
   </w:num>
   <w:num w:numId="18">
-    <w:abstractNumId w:val="17"/>
+    <w:abstractNumId w:val="20"/>
+  </w:num>
+  <w:num w:numId="19">
+    <w:abstractNumId w:val="2"/>
+  </w:num>
+  <w:num w:numId="20">
+    <w:abstractNumId w:val="14"/>
+  </w:num>
+  <w:num w:numId="21">
+    <w:abstractNumId w:val="15"/>
   </w:num>
 </w:numbering>
 </file>
@@ -5283,6 +6807,17 @@
       <w:szCs w:val="26"/>
     </w:rPr>
   </w:style>
+  <w:style w:type="character" w:styleId="Hyperlink">
+    <w:name w:val="Hyperlink"/>
+    <w:basedOn w:val="DefaultParagraphFont"/>
+    <w:uiPriority w:val="99"/>
+    <w:unhideWhenUsed/>
+    <w:rsid w:val="00894954"/>
+    <w:rPr>
+      <w:color w:val="0000FF" w:themeColor="hyperlink"/>
+      <w:u w:val="single"/>
+    </w:rPr>
+  </w:style>
 </w:styles>
 </file>
 
@@ -5611,7 +7146,7 @@
 </file>
 
 <file path=customXml/itemProps1.xml><?xml version="1.0" encoding="utf-8"?>
-<ds:datastoreItem xmlns:ds="http://schemas.openxmlformats.org/officeDocument/2006/customXml" ds:itemID="{9243ABA4-D87A-4493-99AA-7CCE20A6C00A}">
+<ds:datastoreItem xmlns:ds="http://schemas.openxmlformats.org/officeDocument/2006/customXml" ds:itemID="{48276F1D-F62F-4A8F-A655-F1B4E535C307}">
   <ds:schemaRefs>
     <ds:schemaRef ds:uri="http://schemas.openxmlformats.org/officeDocument/2006/bibliography"/>
   </ds:schemaRefs>
